--- a/Proiect TSS.docx
+++ b/Proiect TSS.docx
@@ -249,15 +249,7 @@
           <w:sz w:val="28"/>
           <w:szCs w:val="28"/>
         </w:rPr>
-        <w:t>array</w:t>
-      </w:r>
-      <w:r>
-        <w:rPr>
-          <w:rFonts w:cs="Times New Roman" w:ascii="Times New Roman" w:hAnsi="Times New Roman"/>
-          <w:sz w:val="28"/>
-          <w:szCs w:val="28"/>
-        </w:rPr>
-        <w:t xml:space="preserve"> = vector de numere întregi</w:t>
+        <w:t>array = vector de numere întregi</w:t>
       </w:r>
     </w:p>
     <w:p>
@@ -277,15 +269,7 @@
           <w:sz w:val="28"/>
           <w:szCs w:val="28"/>
         </w:rPr>
-        <w:t>start</w:t>
-      </w:r>
-      <w:r>
-        <w:rPr>
-          <w:rFonts w:cs="Times New Roman" w:ascii="Times New Roman" w:hAnsi="Times New Roman"/>
-          <w:sz w:val="28"/>
-          <w:szCs w:val="28"/>
-        </w:rPr>
-        <w:t xml:space="preserve"> = indice de început</w:t>
+        <w:t>start = indice de început</w:t>
       </w:r>
     </w:p>
     <w:p>
@@ -305,15 +289,7 @@
           <w:sz w:val="28"/>
           <w:szCs w:val="28"/>
         </w:rPr>
-        <w:t>end</w:t>
-      </w:r>
-      <w:r>
-        <w:rPr>
-          <w:rFonts w:cs="Times New Roman" w:ascii="Times New Roman" w:hAnsi="Times New Roman"/>
-          <w:sz w:val="28"/>
-          <w:szCs w:val="28"/>
-        </w:rPr>
-        <w:t xml:space="preserve"> = indice de sfârșit</w:t>
+        <w:t>end = indice de sfârșit</w:t>
       </w:r>
     </w:p>
     <w:p>
@@ -333,15 +309,7 @@
           <w:sz w:val="28"/>
           <w:szCs w:val="28"/>
         </w:rPr>
-        <w:t>search</w:t>
-      </w:r>
-      <w:r>
-        <w:rPr>
-          <w:rFonts w:cs="Times New Roman" w:ascii="Times New Roman" w:hAnsi="Times New Roman"/>
-          <w:sz w:val="28"/>
-          <w:szCs w:val="28"/>
-        </w:rPr>
-        <w:t xml:space="preserve"> = elementul căutat</w:t>
+        <w:t>search = elementul căutat</w:t>
       </w:r>
     </w:p>
     <w:p>
@@ -358,27 +326,7 @@
           <w:sz w:val="32"/>
           <w:szCs w:val="32"/>
         </w:rPr>
-        <w:t>Outpu</w:t>
-      </w:r>
-      <w:r>
-        <w:rPr>
-          <w:rFonts w:cs="Times New Roman" w:ascii="Times New Roman" w:hAnsi="Times New Roman"/>
-          <w:b/>
-          <w:bCs/>
-          <w:sz w:val="32"/>
-          <w:szCs w:val="32"/>
-        </w:rPr>
-        <w:t>t</w:t>
-      </w:r>
-      <w:r>
-        <w:rPr>
-          <w:rFonts w:cs="Times New Roman" w:ascii="Times New Roman" w:hAnsi="Times New Roman"/>
-          <w:b/>
-          <w:bCs/>
-          <w:sz w:val="32"/>
-          <w:szCs w:val="32"/>
-        </w:rPr>
-        <w:t>:</w:t>
+        <w:t>Output:</w:t>
       </w:r>
     </w:p>
     <w:p>
@@ -398,23 +346,7 @@
           <w:sz w:val="28"/>
           <w:szCs w:val="28"/>
         </w:rPr>
-        <w:t xml:space="preserve">index = </w:t>
-      </w:r>
-      <w:r>
-        <w:rPr>
-          <w:rFonts w:cs="Times New Roman" w:ascii="Times New Roman" w:hAnsi="Times New Roman"/>
-          <w:sz w:val="28"/>
-          <w:szCs w:val="28"/>
-        </w:rPr>
-        <w:t xml:space="preserve">poziția </w:t>
-      </w:r>
-      <w:r>
-        <w:rPr>
-          <w:rFonts w:cs="Times New Roman" w:ascii="Times New Roman" w:hAnsi="Times New Roman"/>
-          <w:sz w:val="28"/>
-          <w:szCs w:val="28"/>
-        </w:rPr>
-        <w:t>elementului căutat</w:t>
+        <w:t>index = poziția elementului căutat</w:t>
       </w:r>
     </w:p>
     <w:p>
@@ -591,15 +523,7 @@
           <w:sz w:val="28"/>
           <w:szCs w:val="28"/>
         </w:rPr>
-        <w:t>array</w:t>
-      </w:r>
-      <w:r>
-        <w:rPr>
-          <w:rFonts w:cs="Times New Roman" w:ascii="Times New Roman" w:hAnsi="Times New Roman"/>
-          <w:sz w:val="28"/>
-          <w:szCs w:val="28"/>
-        </w:rPr>
-        <w:t xml:space="preserve"> = vector de numere întregi </w:t>
+        <w:t xml:space="preserve">array = vector de numere întregi </w:t>
       </w:r>
     </w:p>
     <w:p>
@@ -619,23 +543,7 @@
           <w:sz w:val="28"/>
           <w:szCs w:val="28"/>
         </w:rPr>
-        <w:t>start</w:t>
-      </w:r>
-      <w:r>
-        <w:rPr>
-          <w:rFonts w:cs="Times New Roman" w:ascii="Times New Roman" w:hAnsi="Times New Roman"/>
-          <w:sz w:val="28"/>
-          <w:szCs w:val="28"/>
-        </w:rPr>
-        <w:t xml:space="preserve"> </w:t>
-      </w:r>
-      <w:r>
-        <w:rPr>
-          <w:rFonts w:cs="Times New Roman" w:ascii="Times New Roman" w:hAnsi="Times New Roman"/>
-          <w:sz w:val="28"/>
-          <w:szCs w:val="28"/>
-        </w:rPr>
-        <w:t xml:space="preserve">= valoarea de început a vectorului (0) </w:t>
+        <w:t xml:space="preserve">start = valoarea de început a vectorului (0) </w:t>
       </w:r>
     </w:p>
     <w:p>
@@ -655,15 +563,7 @@
           <w:sz w:val="28"/>
           <w:szCs w:val="28"/>
         </w:rPr>
-        <w:t>e</w:t>
-      </w:r>
-      <w:r>
-        <w:rPr>
-          <w:rFonts w:cs="Times New Roman" w:ascii="Times New Roman" w:hAnsi="Times New Roman"/>
-          <w:sz w:val="28"/>
-          <w:szCs w:val="28"/>
-        </w:rPr>
-        <w:t>nd = lungimea vectorului – 1 (practic numărul de elemente din vector, dar numarand de la 0 trebuie scăzut 1)</w:t>
+        <w:t>end = lungimea vectorului – 1 (practic numărul de elemente din vector, dar numarand de la 0 trebuie scăzut 1)</w:t>
       </w:r>
     </w:p>
     <w:p>
@@ -683,23 +583,7 @@
           <w:sz w:val="28"/>
           <w:szCs w:val="28"/>
         </w:rPr>
-        <w:t>search</w:t>
-      </w:r>
-      <w:r>
-        <w:rPr>
-          <w:rFonts w:cs="Times New Roman" w:ascii="Times New Roman" w:hAnsi="Times New Roman"/>
-          <w:sz w:val="28"/>
-          <w:szCs w:val="28"/>
-        </w:rPr>
-        <w:t xml:space="preserve"> </w:t>
-      </w:r>
-      <w:r>
-        <w:rPr>
-          <w:rFonts w:cs="Times New Roman" w:ascii="Times New Roman" w:hAnsi="Times New Roman"/>
-          <w:sz w:val="28"/>
-          <w:szCs w:val="28"/>
-        </w:rPr>
-        <w:t>= valoarea căutată în vector</w:t>
+        <w:t>search = valoarea căutată în vector</w:t>
       </w:r>
     </w:p>
     <w:p>
@@ -799,31 +683,7 @@
           <w:sz w:val="28"/>
           <w:szCs w:val="28"/>
         </w:rPr>
-        <w:t>array</w:t>
-      </w:r>
-      <w:r>
-        <w:rPr>
-          <w:rFonts w:cs="Times New Roman" w:ascii="Times New Roman" w:hAnsi="Times New Roman"/>
-          <w:sz w:val="28"/>
-          <w:szCs w:val="28"/>
-        </w:rPr>
-        <w:t xml:space="preserve"> = { n | n </w:t>
-      </w:r>
-      <w:r>
-        <w:rPr>
-          <w:rFonts w:cs="Times New Roman" w:ascii="Times New Roman" w:hAnsi="Times New Roman"/>
-          <w:sz w:val="28"/>
-          <w:szCs w:val="28"/>
-        </w:rPr>
-        <w:t>numar natural</w:t>
-      </w:r>
-      <w:r>
-        <w:rPr>
-          <w:rFonts w:cs="Times New Roman" w:ascii="Times New Roman" w:hAnsi="Times New Roman"/>
-          <w:sz w:val="28"/>
-          <w:szCs w:val="28"/>
-        </w:rPr>
-        <w:t xml:space="preserve"> }</w:t>
+        <w:t>array = { n | n numar natural }</w:t>
       </w:r>
     </w:p>
     <w:p>
@@ -843,23 +703,7 @@
           <w:sz w:val="28"/>
           <w:szCs w:val="28"/>
         </w:rPr>
-        <w:t xml:space="preserve">Pentru </w:t>
-      </w:r>
-      <w:r>
-        <w:rPr>
-          <w:rFonts w:cs="Times New Roman" w:ascii="Times New Roman" w:hAnsi="Times New Roman"/>
-          <w:sz w:val="28"/>
-          <w:szCs w:val="28"/>
-        </w:rPr>
-        <w:t>start</w:t>
-      </w:r>
-      <w:r>
-        <w:rPr>
-          <w:rFonts w:cs="Times New Roman" w:ascii="Times New Roman" w:hAnsi="Times New Roman"/>
-          <w:sz w:val="28"/>
-          <w:szCs w:val="28"/>
-        </w:rPr>
-        <w:t>:</w:t>
+        <w:t>Pentru start:</w:t>
       </w:r>
     </w:p>
     <w:p>
@@ -879,63 +723,7 @@
           <w:sz w:val="28"/>
           <w:szCs w:val="28"/>
         </w:rPr>
-        <w:t>ST</w:t>
-      </w:r>
-      <w:r>
-        <w:rPr>
-          <w:rFonts w:cs="Times New Roman" w:ascii="Times New Roman" w:hAnsi="Times New Roman"/>
-          <w:sz w:val="28"/>
-          <w:szCs w:val="28"/>
-        </w:rPr>
-        <w:t xml:space="preserve">_1 = { </w:t>
-      </w:r>
-      <w:r>
-        <w:rPr>
-          <w:rFonts w:cs="Times New Roman" w:ascii="Times New Roman" w:hAnsi="Times New Roman"/>
-          <w:sz w:val="28"/>
-          <w:szCs w:val="28"/>
-        </w:rPr>
-        <w:t>st</w:t>
-      </w:r>
-      <w:r>
-        <w:rPr>
-          <w:rFonts w:cs="Times New Roman" w:ascii="Times New Roman" w:hAnsi="Times New Roman"/>
-          <w:sz w:val="28"/>
-          <w:szCs w:val="28"/>
-        </w:rPr>
-        <w:t xml:space="preserve"> | </w:t>
-      </w:r>
-      <w:r>
-        <w:rPr>
-          <w:rFonts w:cs="Times New Roman" w:ascii="Times New Roman" w:hAnsi="Times New Roman"/>
-          <w:sz w:val="28"/>
-          <w:szCs w:val="28"/>
-        </w:rPr>
-        <w:t>st</w:t>
-      </w:r>
-      <w:r>
-        <w:rPr>
-          <w:rFonts w:cs="Times New Roman" w:ascii="Times New Roman" w:hAnsi="Times New Roman"/>
-          <w:sz w:val="28"/>
-          <w:szCs w:val="28"/>
-        </w:rPr>
-        <w:t xml:space="preserve">  </w:t>
-      </w:r>
-      <w:r>
-        <w:rPr>
-          <w:rFonts w:cs="Times New Roman" w:ascii="Times New Roman" w:hAnsi="Times New Roman"/>
-          <w:sz w:val="28"/>
-          <w:szCs w:val="28"/>
-        </w:rPr>
-        <w:t xml:space="preserve">= 0 </w:t>
-      </w:r>
-      <w:r>
-        <w:rPr>
-          <w:rFonts w:cs="Times New Roman" w:ascii="Times New Roman" w:hAnsi="Times New Roman"/>
-          <w:sz w:val="28"/>
-          <w:szCs w:val="28"/>
-        </w:rPr>
-        <w:t>}</w:t>
+        <w:t>ST_1 = { st | st  = 0 }</w:t>
       </w:r>
     </w:p>
     <w:p>
@@ -955,47 +743,7 @@
           <w:sz w:val="28"/>
           <w:szCs w:val="28"/>
         </w:rPr>
-        <w:t>ST</w:t>
-      </w:r>
-      <w:r>
-        <w:rPr>
-          <w:rFonts w:cs="Times New Roman" w:ascii="Times New Roman" w:hAnsi="Times New Roman"/>
-          <w:sz w:val="28"/>
-          <w:szCs w:val="28"/>
-        </w:rPr>
-        <w:t xml:space="preserve">_2 = { </w:t>
-      </w:r>
-      <w:r>
-        <w:rPr>
-          <w:rFonts w:cs="Times New Roman" w:ascii="Times New Roman" w:hAnsi="Times New Roman"/>
-          <w:sz w:val="28"/>
-          <w:szCs w:val="28"/>
-        </w:rPr>
-        <w:t>st</w:t>
-      </w:r>
-      <w:r>
-        <w:rPr>
-          <w:rFonts w:cs="Times New Roman" w:ascii="Times New Roman" w:hAnsi="Times New Roman"/>
-          <w:sz w:val="28"/>
-          <w:szCs w:val="28"/>
-        </w:rPr>
-        <w:t xml:space="preserve"> | </w:t>
-      </w:r>
-      <w:r>
-        <w:rPr>
-          <w:rFonts w:cs="Times New Roman" w:ascii="Times New Roman" w:hAnsi="Times New Roman"/>
-          <w:sz w:val="28"/>
-          <w:szCs w:val="28"/>
-        </w:rPr>
-        <w:t>st != 0</w:t>
-      </w:r>
-      <w:r>
-        <w:rPr>
-          <w:rFonts w:cs="Times New Roman" w:ascii="Times New Roman" w:hAnsi="Times New Roman"/>
-          <w:sz w:val="28"/>
-          <w:szCs w:val="28"/>
-        </w:rPr>
-        <w:t>}</w:t>
+        <w:t>ST_2 = { st | st != 0}</w:t>
       </w:r>
     </w:p>
     <w:p>
@@ -1015,23 +763,7 @@
           <w:sz w:val="28"/>
           <w:szCs w:val="28"/>
         </w:rPr>
-        <w:t xml:space="preserve">Pentru </w:t>
-      </w:r>
-      <w:r>
-        <w:rPr>
-          <w:rFonts w:cs="Times New Roman" w:ascii="Times New Roman" w:hAnsi="Times New Roman"/>
-          <w:sz w:val="28"/>
-          <w:szCs w:val="28"/>
-        </w:rPr>
-        <w:t>end</w:t>
-      </w:r>
-      <w:r>
-        <w:rPr>
-          <w:rFonts w:cs="Times New Roman" w:ascii="Times New Roman" w:hAnsi="Times New Roman"/>
-          <w:sz w:val="28"/>
-          <w:szCs w:val="28"/>
-        </w:rPr>
-        <w:t>:</w:t>
+        <w:t>Pentru end:</w:t>
       </w:r>
     </w:p>
     <w:p>
@@ -1051,31 +783,7 @@
           <w:sz w:val="28"/>
           <w:szCs w:val="28"/>
         </w:rPr>
-        <w:t>E</w:t>
-      </w:r>
-      <w:r>
-        <w:rPr>
-          <w:rFonts w:cs="Times New Roman" w:ascii="Times New Roman" w:hAnsi="Times New Roman"/>
-          <w:sz w:val="28"/>
-          <w:szCs w:val="28"/>
-        </w:rPr>
-        <w:t xml:space="preserve">_1 = { </w:t>
-      </w:r>
-      <w:r>
-        <w:rPr>
-          <w:rFonts w:cs="Times New Roman" w:ascii="Times New Roman" w:hAnsi="Times New Roman"/>
-          <w:sz w:val="28"/>
-          <w:szCs w:val="28"/>
-        </w:rPr>
-        <w:t xml:space="preserve">e | e = (array.length – 1) </w:t>
-      </w:r>
-      <w:r>
-        <w:rPr>
-          <w:rFonts w:cs="Times New Roman" w:ascii="Times New Roman" w:hAnsi="Times New Roman"/>
-          <w:sz w:val="28"/>
-          <w:szCs w:val="28"/>
-        </w:rPr>
-        <w:t>}</w:t>
+        <w:t>E_1 = { e | e = (array.length – 1) }</w:t>
       </w:r>
     </w:p>
     <w:p>
@@ -1095,47 +803,7 @@
           <w:sz w:val="28"/>
           <w:szCs w:val="28"/>
         </w:rPr>
-        <w:t>E</w:t>
-      </w:r>
-      <w:r>
-        <w:rPr>
-          <w:rFonts w:cs="Times New Roman" w:ascii="Times New Roman" w:hAnsi="Times New Roman"/>
-          <w:sz w:val="28"/>
-          <w:szCs w:val="28"/>
-        </w:rPr>
-        <w:t xml:space="preserve">_2 = { </w:t>
-      </w:r>
-      <w:r>
-        <w:rPr>
-          <w:rFonts w:cs="Times New Roman" w:ascii="Times New Roman" w:hAnsi="Times New Roman"/>
-          <w:sz w:val="28"/>
-          <w:szCs w:val="28"/>
-        </w:rPr>
-        <w:t xml:space="preserve">e </w:t>
-      </w:r>
-      <w:r>
-        <w:rPr>
-          <w:rFonts w:cs="Times New Roman" w:ascii="Times New Roman" w:hAnsi="Times New Roman"/>
-          <w:sz w:val="28"/>
-          <w:szCs w:val="28"/>
-        </w:rPr>
-        <w:t xml:space="preserve">|  </w:t>
-      </w:r>
-      <w:r>
-        <w:rPr>
-          <w:rFonts w:cs="Times New Roman" w:ascii="Times New Roman" w:hAnsi="Times New Roman"/>
-          <w:sz w:val="28"/>
-          <w:szCs w:val="28"/>
-        </w:rPr>
-        <w:t>e != ( array.length -1 )</w:t>
-      </w:r>
-      <w:r>
-        <w:rPr>
-          <w:rFonts w:cs="Times New Roman" w:ascii="Times New Roman" w:hAnsi="Times New Roman"/>
-          <w:sz w:val="28"/>
-          <w:szCs w:val="28"/>
-        </w:rPr>
-        <w:t>}</w:t>
+        <w:t>E_2 = { e |  e != ( array.length -1 )}</w:t>
       </w:r>
     </w:p>
     <w:p>
@@ -1155,23 +823,7 @@
           <w:sz w:val="28"/>
           <w:szCs w:val="28"/>
         </w:rPr>
-        <w:t xml:space="preserve">Pentru </w:t>
-      </w:r>
-      <w:r>
-        <w:rPr>
-          <w:rFonts w:cs="Times New Roman" w:ascii="Times New Roman" w:hAnsi="Times New Roman"/>
-          <w:sz w:val="28"/>
-          <w:szCs w:val="28"/>
-        </w:rPr>
-        <w:t>search</w:t>
-      </w:r>
-      <w:r>
-        <w:rPr>
-          <w:rFonts w:cs="Times New Roman" w:ascii="Times New Roman" w:hAnsi="Times New Roman"/>
-          <w:sz w:val="28"/>
-          <w:szCs w:val="28"/>
-        </w:rPr>
-        <w:t>:</w:t>
+        <w:t>Pentru search:</w:t>
       </w:r>
     </w:p>
     <w:p>
@@ -1191,47 +843,7 @@
           <w:sz w:val="28"/>
           <w:szCs w:val="28"/>
         </w:rPr>
-        <w:t>S</w:t>
-      </w:r>
-      <w:r>
-        <w:rPr>
-          <w:rFonts w:cs="Times New Roman" w:ascii="Times New Roman" w:hAnsi="Times New Roman"/>
-          <w:sz w:val="28"/>
-          <w:szCs w:val="28"/>
-        </w:rPr>
-        <w:t xml:space="preserve"> = {</w:t>
-      </w:r>
-      <w:r>
-        <w:rPr>
-          <w:rFonts w:cs="Times New Roman" w:ascii="Times New Roman" w:hAnsi="Times New Roman"/>
-          <w:sz w:val="28"/>
-          <w:szCs w:val="28"/>
-        </w:rPr>
-        <w:t>s</w:t>
-      </w:r>
-      <w:r>
-        <w:rPr>
-          <w:rFonts w:cs="Times New Roman" w:ascii="Times New Roman" w:hAnsi="Times New Roman"/>
-          <w:sz w:val="28"/>
-          <w:szCs w:val="28"/>
-        </w:rPr>
-        <w:t xml:space="preserve"> | </w:t>
-      </w:r>
-      <w:r>
-        <w:rPr>
-          <w:rFonts w:cs="Times New Roman" w:ascii="Times New Roman" w:hAnsi="Times New Roman"/>
-          <w:sz w:val="28"/>
-          <w:szCs w:val="28"/>
-        </w:rPr>
-        <w:t>s</w:t>
-      </w:r>
-      <w:r>
-        <w:rPr>
-          <w:rFonts w:cs="Times New Roman" w:ascii="Times New Roman" w:hAnsi="Times New Roman"/>
-          <w:sz w:val="28"/>
-          <w:szCs w:val="28"/>
-        </w:rPr>
-        <w:t xml:space="preserve"> număr întreg}</w:t>
+        <w:t>S = {s | s număr întreg}</w:t>
       </w:r>
     </w:p>
     <w:p>
@@ -1265,13 +877,6 @@
           <w:szCs w:val="28"/>
         </w:rPr>
         <w:tab/>
-      </w:r>
-      <w:r>
-        <w:rPr>
-          <w:rFonts w:cs="Times New Roman" w:ascii="Times New Roman" w:hAnsi="Times New Roman"/>
-          <w:sz w:val="28"/>
-          <w:szCs w:val="28"/>
-        </w:rPr>
         <w:t xml:space="preserve">Output-ul posibil este format din cele 3 valori posibile: </w:t>
       </w:r>
     </w:p>
@@ -1363,13 +968,6 @@
           <w:szCs w:val="28"/>
         </w:rPr>
         <w:tab/>
-      </w:r>
-      <w:r>
-        <w:rPr>
-          <w:rFonts w:cs="Times New Roman" w:ascii="Times New Roman" w:hAnsi="Times New Roman"/>
-          <w:sz w:val="28"/>
-          <w:szCs w:val="28"/>
-        </w:rPr>
         <w:t xml:space="preserve">Clasele de echivalenta rezultate din domeniul de intrari și iesiri sunt:  </w:t>
       </w:r>
     </w:p>
@@ -1480,7 +1078,11 @@
         </w:rPr>
       </w:pPr>
       <w:r>
-        <w:rPr/>
+        <w:rPr>
+          <w:rFonts w:cs="Times New Roman" w:ascii="Times New Roman" w:hAnsi="Times New Roman"/>
+          <w:sz w:val="28"/>
+          <w:szCs w:val="28"/>
+        </w:rPr>
       </w:r>
     </w:p>
     <w:p>
@@ -1496,13 +1098,6 @@
           <w:szCs w:val="28"/>
         </w:rPr>
         <w:tab/>
-      </w:r>
-      <w:r>
-        <w:rPr>
-          <w:rFonts w:cs="Times New Roman" w:ascii="Times New Roman" w:hAnsi="Times New Roman"/>
-          <w:sz w:val="28"/>
-          <w:szCs w:val="28"/>
-        </w:rPr>
         <w:t xml:space="preserve">Pentru a acoperi cele 5 clase de echivalenta, se aleg urmatoarele date de test: </w:t>
       </w:r>
     </w:p>
@@ -1572,7 +1167,11 @@
               </w:rPr>
             </w:pPr>
             <w:r>
-              <w:rPr/>
+              <w:rPr>
+                <w:b/>
+                <w:bCs/>
+                <w:color w:val="FFFFFF" w:themeColor="background1"/>
+              </w:rPr>
               <w:t>Date de intrare</w:t>
             </w:r>
           </w:p>
@@ -1602,7 +1201,11 @@
               </w:rPr>
             </w:pPr>
             <w:r>
-              <w:rPr/>
+              <w:rPr>
+                <w:b/>
+                <w:bCs/>
+                <w:color w:val="FFFFFF" w:themeColor="background1"/>
+              </w:rPr>
               <w:t>Răspuns</w:t>
             </w:r>
           </w:p>
@@ -1626,10 +1229,17 @@
               <w:bidi w:val="0"/>
               <w:spacing w:lineRule="auto" w:line="259" w:before="0" w:after="160"/>
               <w:jc w:val="left"/>
-              <w:rPr/>
-            </w:pPr>
-            <w:r>
-              <w:rPr/>
+              <w:rPr>
+                <w:b/>
+                <w:b/>
+                <w:bCs/>
+              </w:rPr>
+            </w:pPr>
+            <w:r>
+              <w:rPr>
+                <w:b/>
+                <w:bCs/>
+              </w:rPr>
               <w:t>T1 ({0,1,2,3}, 1, 1, 2)</w:t>
             </w:r>
           </w:p>
@@ -1672,10 +1282,17 @@
               <w:bidi w:val="0"/>
               <w:spacing w:lineRule="auto" w:line="259" w:before="0" w:after="160"/>
               <w:jc w:val="left"/>
-              <w:rPr/>
-            </w:pPr>
-            <w:r>
-              <w:rPr/>
+              <w:rPr>
+                <w:b/>
+                <w:b/>
+                <w:bCs/>
+              </w:rPr>
+            </w:pPr>
+            <w:r>
+              <w:rPr>
+                <w:b/>
+                <w:bCs/>
+              </w:rPr>
               <w:t>T2 ({0,1,2,3}, 0, 1, 2)</w:t>
             </w:r>
           </w:p>
@@ -1720,10 +1337,17 @@
               <w:bidi w:val="0"/>
               <w:spacing w:lineRule="auto" w:line="259" w:before="0" w:after="160"/>
               <w:jc w:val="left"/>
-              <w:rPr/>
-            </w:pPr>
-            <w:r>
-              <w:rPr/>
+              <w:rPr>
+                <w:b/>
+                <w:b/>
+                <w:bCs/>
+              </w:rPr>
+            </w:pPr>
+            <w:r>
+              <w:rPr>
+                <w:b/>
+                <w:bCs/>
+              </w:rPr>
               <w:t>T3 ({0,1,2,3}, 1, 3, 2)</w:t>
             </w:r>
           </w:p>
@@ -1766,10 +1390,17 @@
               <w:bidi w:val="0"/>
               <w:spacing w:lineRule="auto" w:line="259" w:before="0" w:after="160"/>
               <w:jc w:val="left"/>
-              <w:rPr/>
-            </w:pPr>
-            <w:r>
-              <w:rPr/>
+              <w:rPr>
+                <w:b/>
+                <w:b/>
+                <w:bCs/>
+              </w:rPr>
+            </w:pPr>
+            <w:r>
+              <w:rPr>
+                <w:b/>
+                <w:bCs/>
+              </w:rPr>
               <w:t>T4 ({0,1,2,3}, 0, 3, 2)</w:t>
             </w:r>
           </w:p>
@@ -1815,10 +1446,17 @@
               <w:bidi w:val="0"/>
               <w:spacing w:lineRule="auto" w:line="259" w:before="0" w:after="160"/>
               <w:jc w:val="left"/>
-              <w:rPr/>
-            </w:pPr>
-            <w:r>
-              <w:rPr/>
+              <w:rPr>
+                <w:b/>
+                <w:b/>
+                <w:bCs/>
+              </w:rPr>
+            </w:pPr>
+            <w:r>
+              <w:rPr>
+                <w:b/>
+                <w:bCs/>
+              </w:rPr>
               <w:t>T5 ({0,1,2,3}, 0, 3, 99)</w:t>
             </w:r>
           </w:p>
@@ -1928,23 +1566,7 @@
           <w:szCs w:val="28"/>
         </w:rPr>
         <w:tab/>
-        <w:t>Valorile de frontier</w:t>
-      </w:r>
-      <w:r>
-        <w:rPr>
-          <w:rFonts w:cs="Times New Roman" w:ascii="Times New Roman" w:hAnsi="Times New Roman"/>
-          <w:sz w:val="28"/>
-          <w:szCs w:val="28"/>
-        </w:rPr>
-        <w:t>a</w:t>
-      </w:r>
-      <w:r>
-        <w:rPr>
-          <w:rFonts w:cs="Times New Roman" w:ascii="Times New Roman" w:hAnsi="Times New Roman"/>
-          <w:sz w:val="28"/>
-          <w:szCs w:val="28"/>
-        </w:rPr>
-        <w:t xml:space="preserve"> sunt:</w:t>
+        <w:t>Valorile de frontiera sunt:</w:t>
       </w:r>
     </w:p>
     <w:p>
@@ -1964,39 +1586,7 @@
           <w:sz w:val="28"/>
           <w:szCs w:val="28"/>
         </w:rPr>
-        <w:t>start</w:t>
-      </w:r>
-      <w:r>
-        <w:rPr>
-          <w:rFonts w:cs="Times New Roman" w:ascii="Times New Roman" w:hAnsi="Times New Roman"/>
-          <w:sz w:val="28"/>
-          <w:szCs w:val="28"/>
-        </w:rPr>
-        <w:t xml:space="preserve"> = </w:t>
-      </w:r>
-      <w:r>
-        <w:rPr>
-          <w:rFonts w:cs="Times New Roman" w:ascii="Times New Roman" w:hAnsi="Times New Roman"/>
-          <w:sz w:val="28"/>
-          <w:szCs w:val="28"/>
-        </w:rPr>
-        <w:t>{</w:t>
-      </w:r>
-      <w:r>
-        <w:rPr>
-          <w:rFonts w:cs="Times New Roman" w:ascii="Times New Roman" w:hAnsi="Times New Roman"/>
-          <w:sz w:val="28"/>
-          <w:szCs w:val="28"/>
-        </w:rPr>
-        <w:t xml:space="preserve">-1, 0, </w:t>
-      </w:r>
-      <w:r>
-        <w:rPr>
-          <w:rFonts w:cs="Times New Roman" w:ascii="Times New Roman" w:hAnsi="Times New Roman"/>
-          <w:sz w:val="28"/>
-          <w:szCs w:val="28"/>
-        </w:rPr>
-        <w:t>1}</w:t>
+        <w:t>start = {-1, 0, 1}</w:t>
       </w:r>
     </w:p>
     <w:p>
@@ -2031,7 +1621,11 @@
         </w:rPr>
       </w:pPr>
       <w:r>
-        <w:rPr/>
+        <w:rPr>
+          <w:rFonts w:cs="Times New Roman" w:ascii="Times New Roman" w:hAnsi="Times New Roman"/>
+          <w:sz w:val="28"/>
+          <w:szCs w:val="28"/>
+        </w:rPr>
       </w:r>
     </w:p>
     <w:p>
@@ -2106,13 +1700,22 @@
           <w:p>
             <w:pPr>
               <w:pStyle w:val="ListParagraph"/>
-              <w:spacing w:before="0" w:after="160"/>
+              <w:spacing w:lineRule="auto" w:line="240" w:before="0" w:after="160"/>
               <w:ind w:left="720" w:hanging="0"/>
               <w:contextualSpacing/>
-              <w:rPr/>
-            </w:pPr>
-            <w:r>
-              <w:rPr/>
+              <w:rPr>
+                <w:b/>
+                <w:b/>
+                <w:bCs/>
+                <w:color w:val="FFFFFF" w:themeColor="background1"/>
+              </w:rPr>
+            </w:pPr>
+            <w:r>
+              <w:rPr>
+                <w:b/>
+                <w:bCs/>
+                <w:color w:val="FFFFFF" w:themeColor="background1"/>
+              </w:rPr>
               <w:t>Date de intrare</w:t>
             </w:r>
           </w:p>
@@ -2131,13 +1734,22 @@
           <w:p>
             <w:pPr>
               <w:pStyle w:val="ListParagraph"/>
-              <w:spacing w:before="0" w:after="160"/>
+              <w:spacing w:lineRule="auto" w:line="240" w:before="0" w:after="160"/>
               <w:ind w:left="720" w:hanging="0"/>
               <w:contextualSpacing/>
-              <w:rPr/>
-            </w:pPr>
-            <w:r>
-              <w:rPr/>
+              <w:rPr>
+                <w:b/>
+                <w:b/>
+                <w:bCs/>
+                <w:color w:val="FFFFFF" w:themeColor="background1"/>
+              </w:rPr>
+            </w:pPr>
+            <w:r>
+              <w:rPr>
+                <w:b/>
+                <w:bCs/>
+                <w:color w:val="FFFFFF" w:themeColor="background1"/>
+              </w:rPr>
               <w:t>Răspuns</w:t>
             </w:r>
           </w:p>
@@ -2161,10 +1773,17 @@
               <w:bidi w:val="0"/>
               <w:spacing w:lineRule="auto" w:line="259" w:before="0" w:after="160"/>
               <w:jc w:val="left"/>
-              <w:rPr/>
-            </w:pPr>
-            <w:r>
-              <w:rPr/>
+              <w:rPr>
+                <w:b/>
+                <w:b/>
+                <w:bCs/>
+              </w:rPr>
+            </w:pPr>
+            <w:r>
+              <w:rPr>
+                <w:b/>
+                <w:bCs/>
+              </w:rPr>
               <w:t>T1 ({0,1,2,3}, -1, 2, 2)</w:t>
             </w:r>
           </w:p>
@@ -2178,8 +1797,8 @@
           <w:p>
             <w:pPr>
               <w:pStyle w:val="ListParagraph"/>
-              <w:spacing w:before="0" w:after="160"/>
-              <w:ind w:hanging="0"/>
+              <w:spacing w:lineRule="auto" w:line="240" w:before="0" w:after="160"/>
+              <w:ind w:left="720" w:hanging="0"/>
               <w:contextualSpacing/>
               <w:rPr/>
             </w:pPr>
@@ -2206,10 +1825,17 @@
               <w:bidi w:val="0"/>
               <w:spacing w:lineRule="auto" w:line="259" w:before="0" w:after="160"/>
               <w:jc w:val="left"/>
-              <w:rPr/>
-            </w:pPr>
-            <w:r>
-              <w:rPr/>
+              <w:rPr>
+                <w:b/>
+                <w:b/>
+                <w:bCs/>
+              </w:rPr>
+            </w:pPr>
+            <w:r>
+              <w:rPr>
+                <w:b/>
+                <w:bCs/>
+              </w:rPr>
               <w:t>T2 ({0,1,2,3}, -1, 3, 2)</w:t>
             </w:r>
           </w:p>
@@ -2223,8 +1849,8 @@
           <w:p>
             <w:pPr>
               <w:pStyle w:val="ListParagraph"/>
-              <w:spacing w:before="0" w:after="160"/>
-              <w:ind w:hanging="0"/>
+              <w:spacing w:lineRule="auto" w:line="240" w:before="0" w:after="160"/>
+              <w:ind w:left="720" w:hanging="0"/>
               <w:contextualSpacing/>
               <w:rPr/>
             </w:pPr>
@@ -2253,10 +1879,17 @@
               <w:bidi w:val="0"/>
               <w:spacing w:lineRule="auto" w:line="259" w:before="0" w:after="160"/>
               <w:jc w:val="left"/>
-              <w:rPr/>
-            </w:pPr>
-            <w:r>
-              <w:rPr/>
+              <w:rPr>
+                <w:b/>
+                <w:b/>
+                <w:bCs/>
+              </w:rPr>
+            </w:pPr>
+            <w:r>
+              <w:rPr>
+                <w:b/>
+                <w:bCs/>
+              </w:rPr>
               <w:t>T3 ({0,1,2,3}, -1, 4, 2)</w:t>
             </w:r>
           </w:p>
@@ -2270,8 +1903,8 @@
           <w:p>
             <w:pPr>
               <w:pStyle w:val="ListParagraph"/>
-              <w:spacing w:before="0" w:after="160"/>
-              <w:ind w:hanging="0"/>
+              <w:spacing w:lineRule="auto" w:line="240" w:before="0" w:after="160"/>
+              <w:ind w:left="720" w:hanging="0"/>
               <w:contextualSpacing/>
               <w:rPr/>
             </w:pPr>
@@ -2298,10 +1931,17 @@
               <w:bidi w:val="0"/>
               <w:spacing w:lineRule="auto" w:line="259" w:before="0" w:after="160"/>
               <w:jc w:val="left"/>
-              <w:rPr/>
-            </w:pPr>
-            <w:r>
-              <w:rPr/>
+              <w:rPr>
+                <w:b/>
+                <w:b/>
+                <w:bCs/>
+              </w:rPr>
+            </w:pPr>
+            <w:r>
+              <w:rPr>
+                <w:b/>
+                <w:bCs/>
+              </w:rPr>
               <w:t>T4 ({0,1,2,3}, 0, 2, 2)</w:t>
             </w:r>
           </w:p>
@@ -2315,8 +1955,8 @@
           <w:p>
             <w:pPr>
               <w:pStyle w:val="ListParagraph"/>
-              <w:spacing w:before="0" w:after="160"/>
-              <w:ind w:hanging="0"/>
+              <w:spacing w:lineRule="auto" w:line="240" w:before="0" w:after="160"/>
+              <w:ind w:left="720" w:hanging="0"/>
               <w:contextualSpacing/>
               <w:rPr/>
             </w:pPr>
@@ -2345,10 +1985,17 @@
               <w:bidi w:val="0"/>
               <w:spacing w:lineRule="auto" w:line="259" w:before="0" w:after="160"/>
               <w:jc w:val="left"/>
-              <w:rPr/>
-            </w:pPr>
-            <w:r>
-              <w:rPr/>
+              <w:rPr>
+                <w:b/>
+                <w:b/>
+                <w:bCs/>
+              </w:rPr>
+            </w:pPr>
+            <w:r>
+              <w:rPr>
+                <w:b/>
+                <w:bCs/>
+              </w:rPr>
               <w:t>T5 ({0,1,2,3}, 0, 3, 2)</w:t>
             </w:r>
           </w:p>
@@ -2362,8 +2009,8 @@
           <w:p>
             <w:pPr>
               <w:pStyle w:val="ListParagraph"/>
-              <w:spacing w:before="0" w:after="160"/>
-              <w:ind w:hanging="0"/>
+              <w:spacing w:lineRule="auto" w:line="240" w:before="0" w:after="160"/>
+              <w:ind w:left="720" w:hanging="0"/>
               <w:contextualSpacing/>
               <w:rPr/>
             </w:pPr>
@@ -2386,13 +2033,15 @@
           <w:p>
             <w:pPr>
               <w:pStyle w:val="Normal"/>
-              <w:spacing w:before="0" w:after="160"/>
+              <w:spacing w:lineRule="auto" w:line="240" w:before="0" w:after="160"/>
               <w:rPr>
                 <w:lang w:val="ro-RO"/>
               </w:rPr>
             </w:pPr>
             <w:r>
               <w:rPr>
+                <w:b/>
+                <w:bCs/>
                 <w:lang w:val="ro-RO"/>
               </w:rPr>
               <w:t>T6 ({0,1,2,3}, 0, 4, 2)</w:t>
@@ -2408,8 +2057,8 @@
           <w:p>
             <w:pPr>
               <w:pStyle w:val="ListParagraph"/>
-              <w:spacing w:before="0" w:after="160"/>
-              <w:ind w:hanging="0"/>
+              <w:spacing w:lineRule="auto" w:line="240" w:before="0" w:after="160"/>
+              <w:ind w:left="720" w:hanging="0"/>
               <w:contextualSpacing/>
               <w:rPr/>
             </w:pPr>
@@ -2438,10 +2087,17 @@
               <w:bidi w:val="0"/>
               <w:spacing w:lineRule="auto" w:line="259" w:before="0" w:after="160"/>
               <w:jc w:val="left"/>
-              <w:rPr/>
-            </w:pPr>
-            <w:r>
-              <w:rPr/>
+              <w:rPr>
+                <w:b/>
+                <w:b/>
+                <w:bCs/>
+              </w:rPr>
+            </w:pPr>
+            <w:r>
+              <w:rPr>
+                <w:b/>
+                <w:bCs/>
+              </w:rPr>
               <w:t>T7 ({0,1,2,3}, 1, 2, 2)</w:t>
             </w:r>
           </w:p>
@@ -2455,8 +2111,8 @@
           <w:p>
             <w:pPr>
               <w:pStyle w:val="ListParagraph"/>
-              <w:spacing w:before="0" w:after="160"/>
-              <w:ind w:hanging="0"/>
+              <w:spacing w:lineRule="auto" w:line="240" w:before="0" w:after="160"/>
+              <w:ind w:left="720" w:hanging="0"/>
               <w:contextualSpacing/>
               <w:rPr/>
             </w:pPr>
@@ -2487,10 +2143,17 @@
               <w:bidi w:val="0"/>
               <w:spacing w:lineRule="auto" w:line="259" w:before="0" w:after="160"/>
               <w:jc w:val="left"/>
-              <w:rPr/>
-            </w:pPr>
-            <w:r>
-              <w:rPr/>
+              <w:rPr>
+                <w:b/>
+                <w:b/>
+                <w:bCs/>
+              </w:rPr>
+            </w:pPr>
+            <w:r>
+              <w:rPr>
+                <w:b/>
+                <w:bCs/>
+              </w:rPr>
               <w:t>T8 ({0,1,2,3}, 1, 3, 2)</w:t>
             </w:r>
           </w:p>
@@ -2506,8 +2169,8 @@
           <w:p>
             <w:pPr>
               <w:pStyle w:val="ListParagraph"/>
-              <w:spacing w:before="0" w:after="160"/>
-              <w:ind w:hanging="0"/>
+              <w:spacing w:lineRule="auto" w:line="240" w:before="0" w:after="160"/>
+              <w:ind w:left="720" w:hanging="0"/>
               <w:contextualSpacing/>
               <w:rPr/>
             </w:pPr>
@@ -2538,10 +2201,17 @@
               <w:bidi w:val="0"/>
               <w:spacing w:lineRule="auto" w:line="259" w:before="0" w:after="160"/>
               <w:jc w:val="left"/>
-              <w:rPr/>
-            </w:pPr>
-            <w:r>
-              <w:rPr/>
+              <w:rPr>
+                <w:b/>
+                <w:b/>
+                <w:bCs/>
+              </w:rPr>
+            </w:pPr>
+            <w:r>
+              <w:rPr>
+                <w:b/>
+                <w:bCs/>
+              </w:rPr>
               <w:t>T9 ({0,1,2,3}, 1, 4, 2)</w:t>
             </w:r>
           </w:p>
@@ -2557,8 +2227,8 @@
           <w:p>
             <w:pPr>
               <w:pStyle w:val="ListParagraph"/>
-              <w:spacing w:before="0" w:after="160"/>
-              <w:ind w:hanging="0"/>
+              <w:spacing w:lineRule="auto" w:line="240" w:before="0" w:after="160"/>
+              <w:ind w:left="720" w:hanging="0"/>
               <w:contextualSpacing/>
               <w:rPr/>
             </w:pPr>
@@ -2723,23 +2393,7 @@
           <w:sz w:val="28"/>
           <w:szCs w:val="28"/>
         </w:rPr>
-        <w:t>start</w:t>
-      </w:r>
-      <w:r>
-        <w:rPr>
-          <w:rFonts w:cs="Times New Roman" w:ascii="Times New Roman" w:hAnsi="Times New Roman"/>
-          <w:sz w:val="28"/>
-          <w:szCs w:val="28"/>
-        </w:rPr>
-        <w:t xml:space="preserve">: </w:t>
-      </w:r>
-      <w:r>
-        <w:rPr>
-          <w:rFonts w:cs="Times New Roman" w:ascii="Times New Roman" w:hAnsi="Times New Roman"/>
-          <w:sz w:val="28"/>
-          <w:szCs w:val="28"/>
-        </w:rPr>
-        <w:t>dacă este 0 sau nu</w:t>
+        <w:t>start: dacă este 0 sau nu</w:t>
       </w:r>
     </w:p>
     <w:p>
@@ -2779,23 +2433,7 @@
           <w:sz w:val="28"/>
           <w:szCs w:val="28"/>
         </w:rPr>
-        <w:t>search</w:t>
-      </w:r>
-      <w:r>
-        <w:rPr>
-          <w:rFonts w:cs="Times New Roman" w:ascii="Times New Roman" w:hAnsi="Times New Roman"/>
-          <w:sz w:val="28"/>
-          <w:szCs w:val="28"/>
-        </w:rPr>
-        <w:t xml:space="preserve">: dacă se află sau nu în </w:t>
-      </w:r>
-      <w:r>
-        <w:rPr>
-          <w:rFonts w:cs="Times New Roman" w:ascii="Times New Roman" w:hAnsi="Times New Roman"/>
-          <w:sz w:val="28"/>
-          <w:szCs w:val="28"/>
-        </w:rPr>
-        <w:t>array</w:t>
+        <w:t>search: dacă se află sau nu în array</w:t>
       </w:r>
     </w:p>
     <w:p>
@@ -2826,7 +2464,11 @@
         </w:rPr>
       </w:pPr>
       <w:r>
-        <w:rPr/>
+        <w:rPr>
+          <w:rFonts w:cs="Times New Roman" w:ascii="Times New Roman" w:hAnsi="Times New Roman"/>
+          <w:sz w:val="28"/>
+          <w:szCs w:val="28"/>
+        </w:rPr>
       </w:r>
     </w:p>
     <w:p>
@@ -2890,15 +2532,7 @@
           <w:sz w:val="28"/>
           <w:szCs w:val="28"/>
         </w:rPr>
-        <w:t>array</w:t>
-      </w:r>
-      <w:r>
-        <w:rPr>
-          <w:rFonts w:cs="Times New Roman" w:ascii="Times New Roman" w:hAnsi="Times New Roman"/>
-          <w:sz w:val="28"/>
-          <w:szCs w:val="28"/>
-        </w:rPr>
-        <w:t>.length = 0</w:t>
+        <w:t>array.length = 0</w:t>
       </w:r>
     </w:p>
     <w:p>
@@ -3062,23 +2696,7 @@
           <w:sz w:val="28"/>
           <w:szCs w:val="28"/>
         </w:rPr>
-        <w:t>search</w:t>
-      </w:r>
-      <w:r>
-        <w:rPr>
-          <w:rFonts w:cs="Times New Roman" w:ascii="Times New Roman" w:hAnsi="Times New Roman"/>
-          <w:sz w:val="28"/>
-          <w:szCs w:val="28"/>
-        </w:rPr>
-        <w:t xml:space="preserve"> este pe prima poziție în </w:t>
-      </w:r>
-      <w:r>
-        <w:rPr>
-          <w:rFonts w:cs="Times New Roman" w:ascii="Times New Roman" w:hAnsi="Times New Roman"/>
-          <w:sz w:val="28"/>
-          <w:szCs w:val="28"/>
-        </w:rPr>
-        <w:t>array</w:t>
+        <w:t>search este pe prima poziție în array</w:t>
       </w:r>
     </w:p>
     <w:p>
@@ -3096,39 +2714,7 @@
           <w:sz w:val="28"/>
           <w:szCs w:val="28"/>
         </w:rPr>
-        <w:t>search</w:t>
-      </w:r>
-      <w:r>
-        <w:rPr>
-          <w:rFonts w:cs="Times New Roman" w:ascii="Times New Roman" w:hAnsi="Times New Roman"/>
-          <w:sz w:val="28"/>
-          <w:szCs w:val="28"/>
-        </w:rPr>
-        <w:t xml:space="preserve"> este pe </w:t>
-      </w:r>
-      <w:r>
-        <w:rPr>
-          <w:rFonts w:cs="Times New Roman" w:ascii="Times New Roman" w:hAnsi="Times New Roman"/>
-          <w:sz w:val="28"/>
-          <w:szCs w:val="28"/>
-        </w:rPr>
-        <w:t>ultima</w:t>
-      </w:r>
-      <w:r>
-        <w:rPr>
-          <w:rFonts w:cs="Times New Roman" w:ascii="Times New Roman" w:hAnsi="Times New Roman"/>
-          <w:sz w:val="28"/>
-          <w:szCs w:val="28"/>
-        </w:rPr>
-        <w:t xml:space="preserve"> poziție în </w:t>
-      </w:r>
-      <w:r>
-        <w:rPr>
-          <w:rFonts w:cs="Times New Roman" w:ascii="Times New Roman" w:hAnsi="Times New Roman"/>
-          <w:sz w:val="28"/>
-          <w:szCs w:val="28"/>
-        </w:rPr>
-        <w:t>array</w:t>
+        <w:t>search este pe ultima poziție în array</w:t>
       </w:r>
     </w:p>
     <w:p>
@@ -3146,23 +2732,7 @@
           <w:sz w:val="28"/>
           <w:szCs w:val="28"/>
         </w:rPr>
-        <w:t>search</w:t>
-      </w:r>
-      <w:r>
-        <w:rPr>
-          <w:rFonts w:cs="Times New Roman" w:ascii="Times New Roman" w:hAnsi="Times New Roman"/>
-          <w:sz w:val="28"/>
-          <w:szCs w:val="28"/>
-        </w:rPr>
-        <w:t xml:space="preserve"> este în </w:t>
-      </w:r>
-      <w:r>
-        <w:rPr>
-          <w:rFonts w:cs="Times New Roman" w:ascii="Times New Roman" w:hAnsi="Times New Roman"/>
-          <w:sz w:val="28"/>
-          <w:szCs w:val="28"/>
-        </w:rPr>
-        <w:t>array dacă are mai multe elemente</w:t>
+        <w:t>search este în array dacă are mai multe elemente</w:t>
       </w:r>
     </w:p>
     <w:p>
@@ -3231,119 +2801,7 @@
           <w:szCs w:val="28"/>
         </w:rPr>
         <w:tab/>
-        <w:t xml:space="preserve">Din specificația de testare </w:t>
-      </w:r>
-      <w:r>
-        <w:rPr>
-          <w:rFonts w:cs="Times New Roman" w:ascii="Times New Roman" w:hAnsi="Times New Roman"/>
-          <w:sz w:val="28"/>
-          <w:szCs w:val="28"/>
-        </w:rPr>
-        <w:t>rezulta</w:t>
-      </w:r>
-      <w:r>
-        <w:rPr>
-          <w:rFonts w:cs="Times New Roman" w:ascii="Times New Roman" w:hAnsi="Times New Roman"/>
-          <w:sz w:val="28"/>
-          <w:szCs w:val="28"/>
-        </w:rPr>
-        <w:t xml:space="preserve"> </w:t>
-      </w:r>
-      <w:r>
-        <w:rPr>
-          <w:rFonts w:cs="Times New Roman" w:ascii="Times New Roman" w:hAnsi="Times New Roman"/>
-          <w:sz w:val="28"/>
-          <w:szCs w:val="28"/>
-        </w:rPr>
-        <w:t>2</w:t>
-      </w:r>
-      <w:r>
-        <w:rPr>
-          <w:rFonts w:cs="Times New Roman" w:ascii="Times New Roman" w:hAnsi="Times New Roman"/>
-          <w:sz w:val="28"/>
-          <w:szCs w:val="28"/>
-        </w:rPr>
-        <w:t xml:space="preserve"> * </w:t>
-      </w:r>
-      <w:r>
-        <w:rPr>
-          <w:rFonts w:cs="Times New Roman" w:ascii="Times New Roman" w:hAnsi="Times New Roman"/>
-          <w:sz w:val="28"/>
-          <w:szCs w:val="28"/>
-        </w:rPr>
-        <w:t>2</w:t>
-      </w:r>
-      <w:r>
-        <w:rPr>
-          <w:rFonts w:cs="Times New Roman" w:ascii="Times New Roman" w:hAnsi="Times New Roman"/>
-          <w:sz w:val="28"/>
-          <w:szCs w:val="28"/>
-        </w:rPr>
-        <w:t xml:space="preserve"> * </w:t>
-      </w:r>
-      <w:r>
-        <w:rPr>
-          <w:rFonts w:cs="Times New Roman" w:ascii="Times New Roman" w:hAnsi="Times New Roman"/>
-          <w:sz w:val="28"/>
-          <w:szCs w:val="28"/>
-        </w:rPr>
-        <w:t>2</w:t>
-      </w:r>
-      <w:r>
-        <w:rPr>
-          <w:rFonts w:cs="Times New Roman" w:ascii="Times New Roman" w:hAnsi="Times New Roman"/>
-          <w:sz w:val="28"/>
-          <w:szCs w:val="28"/>
-        </w:rPr>
-        <w:t xml:space="preserve"> * </w:t>
-      </w:r>
-      <w:r>
-        <w:rPr>
-          <w:rFonts w:cs="Times New Roman" w:ascii="Times New Roman" w:hAnsi="Times New Roman"/>
-          <w:sz w:val="28"/>
-          <w:szCs w:val="28"/>
-        </w:rPr>
-        <w:t>6</w:t>
-      </w:r>
-      <w:r>
-        <w:rPr>
-          <w:rFonts w:cs="Times New Roman" w:ascii="Times New Roman" w:hAnsi="Times New Roman"/>
-          <w:sz w:val="28"/>
-          <w:szCs w:val="28"/>
-        </w:rPr>
-        <w:t xml:space="preserve"> = </w:t>
-      </w:r>
-      <w:r>
-        <w:rPr>
-          <w:rFonts w:cs="Times New Roman" w:ascii="Times New Roman" w:hAnsi="Times New Roman"/>
-          <w:sz w:val="28"/>
-          <w:szCs w:val="28"/>
-        </w:rPr>
-        <w:t>36</w:t>
-      </w:r>
-      <w:r>
-        <w:rPr>
-          <w:rFonts w:cs="Times New Roman" w:ascii="Times New Roman" w:hAnsi="Times New Roman"/>
-          <w:sz w:val="28"/>
-          <w:szCs w:val="28"/>
-        </w:rPr>
-        <w:t xml:space="preserve"> cazuri de testare. Pe de altă parte, unele combinații de alternative nu au sens si pot fi eliminate. Vom reduce numărul cazurilor de testare la 1</w:t>
-      </w:r>
-      <w:r>
-        <w:rPr>
-          <w:rFonts w:cs="Times New Roman" w:ascii="Times New Roman" w:hAnsi="Times New Roman"/>
-          <w:sz w:val="28"/>
-          <w:szCs w:val="28"/>
-        </w:rPr>
-        <w:t>4</w:t>
-      </w:r>
-      <w:r>
-        <w:rPr>
-          <w:rFonts w:cs="Times New Roman" w:ascii="Times New Roman" w:hAnsi="Times New Roman"/>
-          <w:sz w:val="28"/>
-          <w:szCs w:val="28"/>
-        </w:rPr>
-        <w:t>.</w:t>
+        <w:t>Din specificația de testare rezulta 2 * 2 * 2 * 6 = 36 cazuri de testare. Pe de altă parte, unele combinații de alternative nu au sens si pot fi eliminate. Vom reduce numărul cazurilor de testare la 14.</w:t>
       </w:r>
     </w:p>
     <w:tbl>
@@ -3387,10 +2845,19 @@
               <w:bidi w:val="0"/>
               <w:spacing w:lineRule="auto" w:line="259" w:before="0" w:after="160"/>
               <w:jc w:val="left"/>
-              <w:rPr/>
-            </w:pPr>
-            <w:r>
-              <w:rPr/>
+              <w:rPr>
+                <w:b/>
+                <w:b/>
+                <w:bCs/>
+                <w:color w:val="FFFFFF" w:themeColor="background1"/>
+              </w:rPr>
+            </w:pPr>
+            <w:r>
+              <w:rPr>
+                <w:b/>
+                <w:bCs/>
+                <w:color w:val="FFFFFF" w:themeColor="background1"/>
+              </w:rPr>
               <w:t>Date de intrare</w:t>
             </w:r>
           </w:p>
@@ -3413,10 +2880,19 @@
               <w:bidi w:val="0"/>
               <w:spacing w:lineRule="auto" w:line="259" w:before="0" w:after="160"/>
               <w:jc w:val="left"/>
-              <w:rPr/>
-            </w:pPr>
-            <w:r>
-              <w:rPr/>
+              <w:rPr>
+                <w:b/>
+                <w:b/>
+                <w:bCs/>
+                <w:color w:val="FFFFFF" w:themeColor="background1"/>
+              </w:rPr>
+            </w:pPr>
+            <w:r>
+              <w:rPr>
+                <w:b/>
+                <w:bCs/>
+                <w:color w:val="FFFFFF" w:themeColor="background1"/>
+              </w:rPr>
               <w:t>Răspuns</w:t>
             </w:r>
           </w:p>
@@ -3440,10 +2916,17 @@
               <w:bidi w:val="0"/>
               <w:spacing w:lineRule="auto" w:line="259" w:before="0" w:after="160"/>
               <w:jc w:val="left"/>
-              <w:rPr/>
-            </w:pPr>
-            <w:r>
-              <w:rPr/>
+              <w:rPr>
+                <w:b/>
+                <w:b/>
+                <w:bCs/>
+              </w:rPr>
+            </w:pPr>
+            <w:r>
+              <w:rPr>
+                <w:b/>
+                <w:bCs/>
+              </w:rPr>
               <w:t>T1 ({0,1,2,3}, -1, 2, 2)</w:t>
             </w:r>
           </w:p>
@@ -3457,8 +2940,8 @@
           <w:p>
             <w:pPr>
               <w:pStyle w:val="ListParagraph"/>
-              <w:spacing w:before="0" w:after="160"/>
-              <w:ind w:hanging="0"/>
+              <w:spacing w:lineRule="auto" w:line="240" w:before="0" w:after="160"/>
+              <w:ind w:left="720" w:hanging="0"/>
               <w:contextualSpacing/>
               <w:rPr/>
             </w:pPr>
@@ -3485,10 +2968,17 @@
               <w:bidi w:val="0"/>
               <w:spacing w:lineRule="auto" w:line="259" w:before="0" w:after="160"/>
               <w:jc w:val="left"/>
-              <w:rPr/>
-            </w:pPr>
-            <w:r>
-              <w:rPr/>
+              <w:rPr>
+                <w:b/>
+                <w:b/>
+                <w:bCs/>
+              </w:rPr>
+            </w:pPr>
+            <w:r>
+              <w:rPr>
+                <w:b/>
+                <w:bCs/>
+              </w:rPr>
               <w:t>T2 ({0,1,2,3}, -1, 3, 2)</w:t>
             </w:r>
           </w:p>
@@ -3502,8 +2992,8 @@
           <w:p>
             <w:pPr>
               <w:pStyle w:val="ListParagraph"/>
-              <w:spacing w:before="0" w:after="160"/>
-              <w:ind w:hanging="0"/>
+              <w:spacing w:lineRule="auto" w:line="240" w:before="0" w:after="160"/>
+              <w:ind w:left="720" w:hanging="0"/>
               <w:contextualSpacing/>
               <w:rPr/>
             </w:pPr>
@@ -3532,10 +3022,17 @@
               <w:bidi w:val="0"/>
               <w:spacing w:lineRule="auto" w:line="259" w:before="0" w:after="160"/>
               <w:jc w:val="left"/>
-              <w:rPr/>
-            </w:pPr>
-            <w:r>
-              <w:rPr/>
+              <w:rPr>
+                <w:b/>
+                <w:b/>
+                <w:bCs/>
+              </w:rPr>
+            </w:pPr>
+            <w:r>
+              <w:rPr>
+                <w:b/>
+                <w:bCs/>
+              </w:rPr>
               <w:t>T3 ({0,1,2,3}, -1, 4, 2)</w:t>
             </w:r>
           </w:p>
@@ -3549,8 +3046,8 @@
           <w:p>
             <w:pPr>
               <w:pStyle w:val="ListParagraph"/>
-              <w:spacing w:before="0" w:after="160"/>
-              <w:ind w:hanging="0"/>
+              <w:spacing w:lineRule="auto" w:line="240" w:before="0" w:after="160"/>
+              <w:ind w:left="720" w:hanging="0"/>
               <w:contextualSpacing/>
               <w:rPr/>
             </w:pPr>
@@ -3577,10 +3074,17 @@
               <w:bidi w:val="0"/>
               <w:spacing w:lineRule="auto" w:line="259" w:before="0" w:after="160"/>
               <w:jc w:val="left"/>
-              <w:rPr/>
-            </w:pPr>
-            <w:r>
-              <w:rPr/>
+              <w:rPr>
+                <w:b/>
+                <w:b/>
+                <w:bCs/>
+              </w:rPr>
+            </w:pPr>
+            <w:r>
+              <w:rPr>
+                <w:b/>
+                <w:bCs/>
+              </w:rPr>
               <w:t>T4 ({0,1,2,3}, 0, 2, 2)</w:t>
             </w:r>
           </w:p>
@@ -3594,8 +3098,8 @@
           <w:p>
             <w:pPr>
               <w:pStyle w:val="ListParagraph"/>
-              <w:spacing w:before="0" w:after="160"/>
-              <w:ind w:hanging="0"/>
+              <w:spacing w:lineRule="auto" w:line="240" w:before="0" w:after="160"/>
+              <w:ind w:left="720" w:hanging="0"/>
               <w:contextualSpacing/>
               <w:rPr/>
             </w:pPr>
@@ -3624,10 +3128,17 @@
               <w:bidi w:val="0"/>
               <w:spacing w:lineRule="auto" w:line="259" w:before="0" w:after="160"/>
               <w:jc w:val="left"/>
-              <w:rPr/>
-            </w:pPr>
-            <w:r>
-              <w:rPr/>
+              <w:rPr>
+                <w:b/>
+                <w:b/>
+                <w:bCs/>
+              </w:rPr>
+            </w:pPr>
+            <w:r>
+              <w:rPr>
+                <w:b/>
+                <w:bCs/>
+              </w:rPr>
               <w:t>T5 ({0,1,2,3}, 0, 3, 2)</w:t>
             </w:r>
           </w:p>
@@ -3641,8 +3152,8 @@
           <w:p>
             <w:pPr>
               <w:pStyle w:val="ListParagraph"/>
-              <w:spacing w:before="0" w:after="160"/>
-              <w:ind w:hanging="0"/>
+              <w:spacing w:lineRule="auto" w:line="240" w:before="0" w:after="160"/>
+              <w:ind w:left="720" w:hanging="0"/>
               <w:contextualSpacing/>
               <w:rPr/>
             </w:pPr>
@@ -3665,13 +3176,15 @@
           <w:p>
             <w:pPr>
               <w:pStyle w:val="Normal"/>
-              <w:spacing w:before="0" w:after="160"/>
+              <w:spacing w:lineRule="auto" w:line="240" w:before="0" w:after="160"/>
               <w:rPr>
                 <w:lang w:val="ro-RO"/>
               </w:rPr>
             </w:pPr>
             <w:r>
               <w:rPr>
+                <w:b/>
+                <w:bCs/>
                 <w:lang w:val="ro-RO"/>
               </w:rPr>
               <w:t>T6 ({0,1,2,3}, 0, 4, 2)</w:t>
@@ -3687,8 +3200,8 @@
           <w:p>
             <w:pPr>
               <w:pStyle w:val="ListParagraph"/>
-              <w:spacing w:before="0" w:after="160"/>
-              <w:ind w:hanging="0"/>
+              <w:spacing w:lineRule="auto" w:line="240" w:before="0" w:after="160"/>
+              <w:ind w:left="720" w:hanging="0"/>
               <w:contextualSpacing/>
               <w:rPr/>
             </w:pPr>
@@ -3717,10 +3230,17 @@
               <w:bidi w:val="0"/>
               <w:spacing w:lineRule="auto" w:line="259" w:before="0" w:after="160"/>
               <w:jc w:val="left"/>
-              <w:rPr/>
-            </w:pPr>
-            <w:r>
-              <w:rPr/>
+              <w:rPr>
+                <w:b/>
+                <w:b/>
+                <w:bCs/>
+              </w:rPr>
+            </w:pPr>
+            <w:r>
+              <w:rPr>
+                <w:b/>
+                <w:bCs/>
+              </w:rPr>
               <w:t>T7 ({0,1,2,3}, 1, 2, 2)</w:t>
             </w:r>
           </w:p>
@@ -3734,8 +3254,8 @@
           <w:p>
             <w:pPr>
               <w:pStyle w:val="ListParagraph"/>
-              <w:spacing w:before="0" w:after="160"/>
-              <w:ind w:hanging="0"/>
+              <w:spacing w:lineRule="auto" w:line="240" w:before="0" w:after="160"/>
+              <w:ind w:left="720" w:hanging="0"/>
               <w:contextualSpacing/>
               <w:rPr/>
             </w:pPr>
@@ -3762,10 +3282,17 @@
               <w:bidi w:val="0"/>
               <w:spacing w:lineRule="auto" w:line="259" w:before="0" w:after="160"/>
               <w:jc w:val="left"/>
-              <w:rPr/>
-            </w:pPr>
-            <w:r>
-              <w:rPr/>
+              <w:rPr>
+                <w:b/>
+                <w:b/>
+                <w:bCs/>
+              </w:rPr>
+            </w:pPr>
+            <w:r>
+              <w:rPr>
+                <w:b/>
+                <w:bCs/>
+              </w:rPr>
               <w:t>T8 ({0,1,2,3}, 1, 3, 2)</w:t>
             </w:r>
           </w:p>
@@ -3779,8 +3306,8 @@
           <w:p>
             <w:pPr>
               <w:pStyle w:val="ListParagraph"/>
-              <w:spacing w:before="0" w:after="160"/>
-              <w:ind w:hanging="0"/>
+              <w:spacing w:lineRule="auto" w:line="240" w:before="0" w:after="160"/>
+              <w:ind w:left="720" w:hanging="0"/>
               <w:contextualSpacing/>
               <w:rPr/>
             </w:pPr>
@@ -3809,10 +3336,17 @@
               <w:bidi w:val="0"/>
               <w:spacing w:lineRule="auto" w:line="259" w:before="0" w:after="160"/>
               <w:jc w:val="left"/>
-              <w:rPr/>
-            </w:pPr>
-            <w:r>
-              <w:rPr/>
+              <w:rPr>
+                <w:b/>
+                <w:b/>
+                <w:bCs/>
+              </w:rPr>
+            </w:pPr>
+            <w:r>
+              <w:rPr>
+                <w:b/>
+                <w:bCs/>
+              </w:rPr>
               <w:t>T9 ({0,1,2,3}, 1, 4, 2)</w:t>
             </w:r>
           </w:p>
@@ -3826,8 +3360,8 @@
           <w:p>
             <w:pPr>
               <w:pStyle w:val="ListParagraph"/>
-              <w:spacing w:before="0" w:after="160"/>
-              <w:ind w:hanging="0"/>
+              <w:spacing w:lineRule="auto" w:line="240" w:before="0" w:after="160"/>
+              <w:ind w:left="720" w:hanging="0"/>
               <w:contextualSpacing/>
               <w:rPr/>
             </w:pPr>
@@ -3854,27 +3388,18 @@
               <w:bidi w:val="0"/>
               <w:spacing w:lineRule="auto" w:line="259" w:before="0" w:after="160"/>
               <w:jc w:val="left"/>
-              <w:rPr/>
-            </w:pPr>
-            <w:r>
-              <w:rPr/>
-              <w:t>T</w:t>
-            </w:r>
-            <w:r>
-              <w:rPr/>
-              <w:t>10</w:t>
-            </w:r>
-            <w:r>
-              <w:rPr/>
-              <w:t xml:space="preserve"> ({0,1,2,3}, 0, 3, </w:t>
-            </w:r>
-            <w:r>
-              <w:rPr/>
-              <w:t>0</w:t>
-            </w:r>
-            <w:r>
-              <w:rPr/>
-              <w:t>)</w:t>
+              <w:rPr>
+                <w:b/>
+                <w:b/>
+                <w:bCs/>
+              </w:rPr>
+            </w:pPr>
+            <w:r>
+              <w:rPr>
+                <w:b/>
+                <w:bCs/>
+              </w:rPr>
+              <w:t>T10 ({0,1,2,3}, 0, 3, 0)</w:t>
             </w:r>
           </w:p>
         </w:tc>
@@ -3887,8 +3412,8 @@
           <w:p>
             <w:pPr>
               <w:pStyle w:val="ListParagraph"/>
-              <w:spacing w:before="0" w:after="160"/>
-              <w:ind w:hanging="0"/>
+              <w:spacing w:lineRule="auto" w:line="240" w:before="0" w:after="160"/>
+              <w:ind w:left="720" w:hanging="0"/>
               <w:contextualSpacing/>
               <w:rPr/>
             </w:pPr>
@@ -3917,27 +3442,18 @@
               <w:bidi w:val="0"/>
               <w:spacing w:lineRule="auto" w:line="259" w:before="0" w:after="160"/>
               <w:jc w:val="left"/>
-              <w:rPr/>
-            </w:pPr>
-            <w:r>
-              <w:rPr/>
-              <w:t>T</w:t>
-            </w:r>
-            <w:r>
-              <w:rPr/>
-              <w:t>11</w:t>
-            </w:r>
-            <w:r>
-              <w:rPr/>
-              <w:t xml:space="preserve"> ({0,1,2,3}, 0, 3, </w:t>
-            </w:r>
-            <w:r>
-              <w:rPr/>
-              <w:t>3</w:t>
-            </w:r>
-            <w:r>
-              <w:rPr/>
-              <w:t>)</w:t>
+              <w:rPr>
+                <w:b/>
+                <w:b/>
+                <w:bCs/>
+              </w:rPr>
+            </w:pPr>
+            <w:r>
+              <w:rPr>
+                <w:b/>
+                <w:bCs/>
+              </w:rPr>
+              <w:t>T11 ({0,1,2,3}, 0, 3, 3)</w:t>
             </w:r>
           </w:p>
         </w:tc>
@@ -3950,8 +3466,8 @@
           <w:p>
             <w:pPr>
               <w:pStyle w:val="ListParagraph"/>
-              <w:spacing w:before="0" w:after="160"/>
-              <w:ind w:hanging="0"/>
+              <w:spacing w:lineRule="auto" w:line="240" w:before="0" w:after="160"/>
+              <w:ind w:left="720" w:hanging="0"/>
               <w:contextualSpacing/>
               <w:rPr/>
             </w:pPr>
@@ -3978,43 +3494,18 @@
               <w:bidi w:val="0"/>
               <w:spacing w:lineRule="auto" w:line="259" w:before="0" w:after="160"/>
               <w:jc w:val="left"/>
-              <w:rPr/>
-            </w:pPr>
-            <w:r>
-              <w:rPr/>
-              <w:t>T</w:t>
-            </w:r>
-            <w:r>
-              <w:rPr/>
-              <w:t>12</w:t>
-            </w:r>
-            <w:r>
-              <w:rPr/>
-              <w:t xml:space="preserve"> ({</w:t>
-            </w:r>
-            <w:r>
-              <w:rPr/>
-              <w:t>1</w:t>
-            </w:r>
-            <w:r>
-              <w:rPr/>
-              <w:t xml:space="preserve">}, 0, </w:t>
-            </w:r>
-            <w:r>
-              <w:rPr/>
-              <w:t>0</w:t>
-            </w:r>
-            <w:r>
-              <w:rPr/>
-              <w:t xml:space="preserve">, </w:t>
-            </w:r>
-            <w:r>
-              <w:rPr/>
-              <w:t>1</w:t>
-            </w:r>
-            <w:r>
-              <w:rPr/>
-              <w:t>)</w:t>
+              <w:rPr>
+                <w:b/>
+                <w:b/>
+                <w:bCs/>
+              </w:rPr>
+            </w:pPr>
+            <w:r>
+              <w:rPr>
+                <w:b/>
+                <w:bCs/>
+              </w:rPr>
+              <w:t>T12 ({1}, 0, 0, 1)</w:t>
             </w:r>
           </w:p>
         </w:tc>
@@ -4027,8 +3518,8 @@
           <w:p>
             <w:pPr>
               <w:pStyle w:val="ListParagraph"/>
-              <w:spacing w:before="0" w:after="160"/>
-              <w:ind w:hanging="0"/>
+              <w:spacing w:lineRule="auto" w:line="240" w:before="0" w:after="160"/>
+              <w:ind w:left="720" w:hanging="0"/>
               <w:contextualSpacing/>
               <w:rPr/>
             </w:pPr>
@@ -4057,35 +3548,18 @@
               <w:bidi w:val="0"/>
               <w:spacing w:lineRule="auto" w:line="259" w:before="0" w:after="160"/>
               <w:jc w:val="left"/>
-              <w:rPr/>
-            </w:pPr>
-            <w:r>
-              <w:rPr/>
-              <w:t>T</w:t>
-            </w:r>
-            <w:r>
-              <w:rPr/>
-              <w:t>13</w:t>
-            </w:r>
-            <w:r>
-              <w:rPr/>
-              <w:t xml:space="preserve"> ({}, 0, -</w:t>
-            </w:r>
-            <w:r>
-              <w:rPr/>
-              <w:t>1</w:t>
-            </w:r>
-            <w:r>
-              <w:rPr/>
-              <w:t xml:space="preserve">, </w:t>
-            </w:r>
-            <w:r>
-              <w:rPr/>
-              <w:t>1</w:t>
-            </w:r>
-            <w:r>
-              <w:rPr/>
-              <w:t>)</w:t>
+              <w:rPr>
+                <w:b/>
+                <w:b/>
+                <w:bCs/>
+              </w:rPr>
+            </w:pPr>
+            <w:r>
+              <w:rPr>
+                <w:b/>
+                <w:bCs/>
+              </w:rPr>
+              <w:t>T13 ({}, 0, -1, 1)</w:t>
             </w:r>
           </w:p>
         </w:tc>
@@ -4098,8 +3572,8 @@
           <w:p>
             <w:pPr>
               <w:pStyle w:val="ListParagraph"/>
-              <w:spacing w:before="0" w:after="160"/>
-              <w:ind w:hanging="0"/>
+              <w:spacing w:lineRule="auto" w:line="240" w:before="0" w:after="160"/>
+              <w:ind w:left="720" w:hanging="0"/>
               <w:contextualSpacing/>
               <w:rPr/>
             </w:pPr>
@@ -4126,27 +3600,18 @@
               <w:bidi w:val="0"/>
               <w:spacing w:lineRule="auto" w:line="259" w:before="0" w:after="160"/>
               <w:jc w:val="left"/>
-              <w:rPr/>
-            </w:pPr>
-            <w:r>
-              <w:rPr/>
-              <w:t>T</w:t>
-            </w:r>
-            <w:r>
-              <w:rPr/>
-              <w:t>14</w:t>
-            </w:r>
-            <w:r>
-              <w:rPr/>
-              <w:t xml:space="preserve"> ({0,1,2,3}, 0, 3, </w:t>
-            </w:r>
-            <w:r>
-              <w:rPr/>
-              <w:t>99</w:t>
-            </w:r>
-            <w:r>
-              <w:rPr/>
-              <w:t>)</w:t>
+              <w:rPr>
+                <w:b/>
+                <w:b/>
+                <w:bCs/>
+              </w:rPr>
+            </w:pPr>
+            <w:r>
+              <w:rPr>
+                <w:b/>
+                <w:bCs/>
+              </w:rPr>
+              <w:t>T14 ({0,1,2,3}, 0, 3, 99)</w:t>
             </w:r>
           </w:p>
         </w:tc>
@@ -4159,8 +3624,8 @@
           <w:p>
             <w:pPr>
               <w:pStyle w:val="ListParagraph"/>
-              <w:spacing w:before="0" w:after="160"/>
-              <w:ind w:hanging="0"/>
+              <w:spacing w:lineRule="auto" w:line="240" w:before="0" w:after="160"/>
+              <w:ind w:left="720" w:hanging="0"/>
               <w:contextualSpacing/>
               <w:rPr/>
             </w:pPr>
@@ -4216,23 +3681,13 @@
         </w:rPr>
       </w:pPr>
       <w:r>
-        <w:rPr/>
-      </w:r>
-    </w:p>
-    <w:p>
-      <w:pPr>
-        <w:pStyle w:val="Normal"/>
-        <w:rPr>
-          <w:rFonts w:ascii="Times New Roman" w:hAnsi="Times New Roman" w:cs="Times New Roman"/>
-          <w:b/>
+        <w:rPr>
+          <w:rFonts w:cs="Times New Roman" w:ascii="Times New Roman" w:hAnsi="Times New Roman"/>
           <w:b/>
           <w:bCs/>
           <w:sz w:val="32"/>
           <w:szCs w:val="32"/>
         </w:rPr>
-      </w:pPr>
-      <w:r>
-        <w:rPr/>
       </w:r>
     </w:p>
     <w:p>
@@ -4248,23 +3703,13 @@
         </w:rPr>
       </w:pPr>
       <w:r>
-        <w:rPr/>
-      </w:r>
-    </w:p>
-    <w:p>
-      <w:pPr>
-        <w:pStyle w:val="Normal"/>
-        <w:rPr>
-          <w:rFonts w:ascii="Times New Roman" w:hAnsi="Times New Roman" w:cs="Times New Roman"/>
-          <w:b/>
+        <w:rPr>
+          <w:rFonts w:cs="Times New Roman" w:ascii="Times New Roman" w:hAnsi="Times New Roman"/>
           <w:b/>
           <w:bCs/>
           <w:sz w:val="32"/>
           <w:szCs w:val="32"/>
         </w:rPr>
-      </w:pPr>
-      <w:r>
-        <w:rPr/>
       </w:r>
     </w:p>
     <w:p>
@@ -4280,23 +3725,13 @@
         </w:rPr>
       </w:pPr>
       <w:r>
-        <w:rPr/>
-      </w:r>
-    </w:p>
-    <w:p>
-      <w:pPr>
-        <w:pStyle w:val="Normal"/>
-        <w:rPr>
-          <w:rFonts w:ascii="Times New Roman" w:hAnsi="Times New Roman" w:cs="Times New Roman"/>
-          <w:b/>
+        <w:rPr>
+          <w:rFonts w:cs="Times New Roman" w:ascii="Times New Roman" w:hAnsi="Times New Roman"/>
           <w:b/>
           <w:bCs/>
           <w:sz w:val="32"/>
           <w:szCs w:val="32"/>
         </w:rPr>
-      </w:pPr>
-      <w:r>
-        <w:rPr/>
       </w:r>
     </w:p>
     <w:p>
@@ -4312,23 +3747,13 @@
         </w:rPr>
       </w:pPr>
       <w:r>
-        <w:rPr/>
-      </w:r>
-    </w:p>
-    <w:p>
-      <w:pPr>
-        <w:pStyle w:val="Normal"/>
-        <w:rPr>
-          <w:rFonts w:ascii="Times New Roman" w:hAnsi="Times New Roman" w:cs="Times New Roman"/>
-          <w:b/>
+        <w:rPr>
+          <w:rFonts w:cs="Times New Roman" w:ascii="Times New Roman" w:hAnsi="Times New Roman"/>
           <w:b/>
           <w:bCs/>
           <w:sz w:val="32"/>
           <w:szCs w:val="32"/>
         </w:rPr>
-      </w:pPr>
-      <w:r>
-        <w:rPr/>
       </w:r>
     </w:p>
     <w:p>
@@ -4344,23 +3769,13 @@
         </w:rPr>
       </w:pPr>
       <w:r>
-        <w:rPr/>
-      </w:r>
-    </w:p>
-    <w:p>
-      <w:pPr>
-        <w:pStyle w:val="Normal"/>
-        <w:rPr>
-          <w:rFonts w:ascii="Times New Roman" w:hAnsi="Times New Roman" w:cs="Times New Roman"/>
-          <w:b/>
+        <w:rPr>
+          <w:rFonts w:cs="Times New Roman" w:ascii="Times New Roman" w:hAnsi="Times New Roman"/>
           <w:b/>
           <w:bCs/>
           <w:sz w:val="32"/>
           <w:szCs w:val="32"/>
         </w:rPr>
-      </w:pPr>
-      <w:r>
-        <w:rPr/>
       </w:r>
     </w:p>
     <w:p>
@@ -4376,23 +3791,13 @@
         </w:rPr>
       </w:pPr>
       <w:r>
-        <w:rPr/>
-      </w:r>
-    </w:p>
-    <w:p>
-      <w:pPr>
-        <w:pStyle w:val="Normal"/>
-        <w:rPr>
-          <w:rFonts w:ascii="Times New Roman" w:hAnsi="Times New Roman" w:cs="Times New Roman"/>
-          <w:b/>
+        <w:rPr>
+          <w:rFonts w:cs="Times New Roman" w:ascii="Times New Roman" w:hAnsi="Times New Roman"/>
           <w:b/>
           <w:bCs/>
           <w:sz w:val="32"/>
           <w:szCs w:val="32"/>
         </w:rPr>
-      </w:pPr>
-      <w:r>
-        <w:rPr/>
       </w:r>
     </w:p>
     <w:p>
@@ -4408,23 +3813,13 @@
         </w:rPr>
       </w:pPr>
       <w:r>
-        <w:rPr/>
-      </w:r>
-    </w:p>
-    <w:p>
-      <w:pPr>
-        <w:pStyle w:val="Normal"/>
-        <w:rPr>
-          <w:rFonts w:ascii="Times New Roman" w:hAnsi="Times New Roman" w:cs="Times New Roman"/>
-          <w:b/>
+        <w:rPr>
+          <w:rFonts w:cs="Times New Roman" w:ascii="Times New Roman" w:hAnsi="Times New Roman"/>
           <w:b/>
           <w:bCs/>
           <w:sz w:val="32"/>
           <w:szCs w:val="32"/>
         </w:rPr>
-      </w:pPr>
-      <w:r>
-        <w:rPr/>
       </w:r>
     </w:p>
     <w:p>
@@ -4440,23 +3835,189 @@
         </w:rPr>
       </w:pPr>
       <w:r>
-        <w:rPr/>
-      </w:r>
-    </w:p>
-    <w:p>
-      <w:pPr>
-        <w:pStyle w:val="Normal"/>
-        <w:rPr>
-          <w:rFonts w:ascii="Times New Roman" w:hAnsi="Times New Roman" w:cs="Times New Roman"/>
-          <w:b/>
+        <w:rPr>
+          <w:rFonts w:cs="Times New Roman" w:ascii="Times New Roman" w:hAnsi="Times New Roman"/>
           <w:b/>
           <w:bCs/>
           <w:sz w:val="32"/>
           <w:szCs w:val="32"/>
         </w:rPr>
-      </w:pPr>
-      <w:r>
-        <w:rPr/>
+      </w:r>
+    </w:p>
+    <w:p>
+      <w:pPr>
+        <w:pStyle w:val="Normal"/>
+        <w:rPr>
+          <w:rFonts w:ascii="Times New Roman" w:hAnsi="Times New Roman" w:cs="Times New Roman"/>
+          <w:b/>
+          <w:b/>
+          <w:bCs/>
+          <w:sz w:val="32"/>
+          <w:szCs w:val="32"/>
+        </w:rPr>
+      </w:pPr>
+      <w:r>
+        <w:rPr>
+          <w:rFonts w:cs="Times New Roman" w:ascii="Times New Roman" w:hAnsi="Times New Roman"/>
+          <w:b/>
+          <w:bCs/>
+          <w:sz w:val="32"/>
+          <w:szCs w:val="32"/>
+        </w:rPr>
+      </w:r>
+    </w:p>
+    <w:p>
+      <w:pPr>
+        <w:pStyle w:val="Normal"/>
+        <w:rPr>
+          <w:rFonts w:ascii="Times New Roman" w:hAnsi="Times New Roman" w:cs="Times New Roman"/>
+          <w:b/>
+          <w:b/>
+          <w:bCs/>
+          <w:sz w:val="32"/>
+          <w:szCs w:val="32"/>
+        </w:rPr>
+      </w:pPr>
+      <w:r>
+        <w:rPr>
+          <w:rFonts w:cs="Times New Roman" w:ascii="Times New Roman" w:hAnsi="Times New Roman"/>
+          <w:b/>
+          <w:bCs/>
+          <w:sz w:val="32"/>
+          <w:szCs w:val="32"/>
+        </w:rPr>
+      </w:r>
+    </w:p>
+    <w:p>
+      <w:pPr>
+        <w:pStyle w:val="Normal"/>
+        <w:rPr>
+          <w:rFonts w:ascii="Times New Roman" w:hAnsi="Times New Roman" w:cs="Times New Roman"/>
+          <w:b/>
+          <w:b/>
+          <w:bCs/>
+          <w:sz w:val="32"/>
+          <w:szCs w:val="32"/>
+        </w:rPr>
+      </w:pPr>
+      <w:r>
+        <w:rPr>
+          <w:rFonts w:cs="Times New Roman" w:ascii="Times New Roman" w:hAnsi="Times New Roman"/>
+          <w:b/>
+          <w:bCs/>
+          <w:sz w:val="32"/>
+          <w:szCs w:val="32"/>
+        </w:rPr>
+      </w:r>
+    </w:p>
+    <w:p>
+      <w:pPr>
+        <w:pStyle w:val="Normal"/>
+        <w:rPr>
+          <w:rFonts w:ascii="Times New Roman" w:hAnsi="Times New Roman" w:cs="Times New Roman"/>
+          <w:b/>
+          <w:b/>
+          <w:bCs/>
+          <w:sz w:val="32"/>
+          <w:szCs w:val="32"/>
+        </w:rPr>
+      </w:pPr>
+      <w:r>
+        <w:rPr>
+          <w:rFonts w:cs="Times New Roman" w:ascii="Times New Roman" w:hAnsi="Times New Roman"/>
+          <w:b/>
+          <w:bCs/>
+          <w:sz w:val="32"/>
+          <w:szCs w:val="32"/>
+        </w:rPr>
+      </w:r>
+    </w:p>
+    <w:p>
+      <w:pPr>
+        <w:pStyle w:val="Normal"/>
+        <w:rPr>
+          <w:rFonts w:ascii="Times New Roman" w:hAnsi="Times New Roman" w:cs="Times New Roman"/>
+          <w:b/>
+          <w:b/>
+          <w:bCs/>
+          <w:sz w:val="32"/>
+          <w:szCs w:val="32"/>
+        </w:rPr>
+      </w:pPr>
+      <w:r>
+        <w:rPr>
+          <w:rFonts w:cs="Times New Roman" w:ascii="Times New Roman" w:hAnsi="Times New Roman"/>
+          <w:b/>
+          <w:bCs/>
+          <w:sz w:val="32"/>
+          <w:szCs w:val="32"/>
+        </w:rPr>
+      </w:r>
+    </w:p>
+    <w:p>
+      <w:pPr>
+        <w:pStyle w:val="Normal"/>
+        <w:rPr>
+          <w:rFonts w:ascii="Times New Roman" w:hAnsi="Times New Roman" w:cs="Times New Roman"/>
+          <w:b/>
+          <w:b/>
+          <w:bCs/>
+          <w:sz w:val="32"/>
+          <w:szCs w:val="32"/>
+        </w:rPr>
+      </w:pPr>
+      <w:r>
+        <w:rPr>
+          <w:rFonts w:cs="Times New Roman" w:ascii="Times New Roman" w:hAnsi="Times New Roman"/>
+          <w:b/>
+          <w:bCs/>
+          <w:sz w:val="32"/>
+          <w:szCs w:val="32"/>
+        </w:rPr>
+      </w:r>
+    </w:p>
+    <w:p>
+      <w:pPr>
+        <w:pStyle w:val="Normal"/>
+        <w:rPr>
+          <w:rFonts w:ascii="Times New Roman" w:hAnsi="Times New Roman" w:cs="Times New Roman"/>
+          <w:b/>
+          <w:b/>
+          <w:bCs/>
+          <w:sz w:val="32"/>
+          <w:szCs w:val="32"/>
+        </w:rPr>
+      </w:pPr>
+      <w:r>
+        <w:rPr>
+          <w:rFonts w:cs="Times New Roman" w:ascii="Times New Roman" w:hAnsi="Times New Roman"/>
+          <w:b/>
+          <w:bCs/>
+          <w:sz w:val="32"/>
+          <w:szCs w:val="32"/>
+        </w:rPr>
+      </w:r>
+    </w:p>
+    <w:p>
+      <w:pPr>
+        <w:pStyle w:val="Normal"/>
+        <w:rPr>
+          <w:rFonts w:ascii="Times New Roman" w:hAnsi="Times New Roman" w:cs="Times New Roman"/>
+          <w:b/>
+          <w:b/>
+          <w:bCs/>
+          <w:sz w:val="32"/>
+          <w:szCs w:val="32"/>
+        </w:rPr>
+      </w:pPr>
+      <w:r>
+        <w:rPr>
+          <w:rFonts w:cs="Times New Roman" w:ascii="Times New Roman" w:hAnsi="Times New Roman"/>
+          <w:b/>
+          <w:bCs/>
+          <w:sz w:val="32"/>
+          <w:szCs w:val="32"/>
+        </w:rPr>
       </w:r>
     </w:p>
     <w:p>
@@ -4510,7 +4071,10 @@
         </w:rPr>
       </w:pPr>
       <w:r>
-        <w:rPr/>
+        <w:rPr>
+          <w:sz w:val="24"/>
+          <w:szCs w:val="24"/>
+        </w:rPr>
         <w:drawing>
           <wp:anchor behindDoc="0" distT="0" distB="0" distL="0" distR="0" simplePos="0" locked="0" layoutInCell="1" allowOverlap="1" relativeHeight="2">
             <wp:simplePos x="0" y="0"/>
@@ -4671,7 +4235,11 @@
         </w:rPr>
       </w:pPr>
       <w:r>
-        <w:rPr/>
+        <w:rPr>
+          <w:rFonts w:cs="Times New Roman" w:ascii="Times New Roman" w:hAnsi="Times New Roman"/>
+          <w:sz w:val="28"/>
+          <w:szCs w:val="28"/>
+        </w:rPr>
       </w:r>
     </w:p>
     <w:p>
@@ -4833,10 +4401,19 @@
               <w:bidi w:val="0"/>
               <w:spacing w:lineRule="auto" w:line="259" w:before="0" w:after="160"/>
               <w:jc w:val="left"/>
-              <w:rPr/>
-            </w:pPr>
-            <w:r>
-              <w:rPr/>
+              <w:rPr>
+                <w:b/>
+                <w:b/>
+                <w:bCs/>
+                <w:color w:val="FFFFFF" w:themeColor="background1"/>
+              </w:rPr>
+            </w:pPr>
+            <w:r>
+              <w:rPr>
+                <w:b/>
+                <w:bCs/>
+                <w:color w:val="FFFFFF" w:themeColor="background1"/>
+              </w:rPr>
               <w:t>Date de intrare</w:t>
             </w:r>
           </w:p>
@@ -4859,10 +4436,19 @@
               <w:bidi w:val="0"/>
               <w:spacing w:lineRule="auto" w:line="259" w:before="0" w:after="160"/>
               <w:jc w:val="left"/>
-              <w:rPr/>
-            </w:pPr>
-            <w:r>
-              <w:rPr/>
+              <w:rPr>
+                <w:b/>
+                <w:b/>
+                <w:bCs/>
+                <w:color w:val="FFFFFF" w:themeColor="background1"/>
+              </w:rPr>
+            </w:pPr>
+            <w:r>
+              <w:rPr>
+                <w:b/>
+                <w:bCs/>
+                <w:color w:val="FFFFFF" w:themeColor="background1"/>
+              </w:rPr>
               <w:t>Răspuns</w:t>
             </w:r>
           </w:p>
@@ -4886,10 +4472,17 @@
               <w:bidi w:val="0"/>
               <w:spacing w:lineRule="auto" w:line="259" w:before="0" w:after="160"/>
               <w:jc w:val="left"/>
-              <w:rPr/>
-            </w:pPr>
-            <w:r>
-              <w:rPr/>
+              <w:rPr>
+                <w:b/>
+                <w:b/>
+                <w:bCs/>
+              </w:rPr>
+            </w:pPr>
+            <w:r>
+              <w:rPr>
+                <w:b/>
+                <w:bCs/>
+              </w:rPr>
               <w:t>T1 ({0,1,2,3}, 1, 1, 2)</w:t>
             </w:r>
           </w:p>
@@ -4932,10 +4525,17 @@
               <w:bidi w:val="0"/>
               <w:spacing w:lineRule="auto" w:line="259" w:before="0" w:after="160"/>
               <w:jc w:val="left"/>
-              <w:rPr/>
-            </w:pPr>
-            <w:r>
-              <w:rPr/>
+              <w:rPr>
+                <w:b/>
+                <w:b/>
+                <w:bCs/>
+              </w:rPr>
+            </w:pPr>
+            <w:r>
+              <w:rPr>
+                <w:b/>
+                <w:bCs/>
+              </w:rPr>
               <w:t>T2 ({0,1,2,3}, 0, 1, 2)</w:t>
             </w:r>
           </w:p>
@@ -4980,10 +4580,17 @@
               <w:bidi w:val="0"/>
               <w:spacing w:lineRule="auto" w:line="259" w:before="0" w:after="160"/>
               <w:jc w:val="left"/>
-              <w:rPr/>
-            </w:pPr>
-            <w:r>
-              <w:rPr/>
+              <w:rPr>
+                <w:b/>
+                <w:b/>
+                <w:bCs/>
+              </w:rPr>
+            </w:pPr>
+            <w:r>
+              <w:rPr>
+                <w:b/>
+                <w:bCs/>
+              </w:rPr>
               <w:t>T3 ({0,1,2,3}, 1, 3, 2)</w:t>
             </w:r>
           </w:p>
@@ -5026,10 +4633,17 @@
               <w:bidi w:val="0"/>
               <w:spacing w:lineRule="auto" w:line="259" w:before="0" w:after="160"/>
               <w:jc w:val="left"/>
-              <w:rPr/>
-            </w:pPr>
-            <w:r>
-              <w:rPr/>
+              <w:rPr>
+                <w:b/>
+                <w:b/>
+                <w:bCs/>
+              </w:rPr>
+            </w:pPr>
+            <w:r>
+              <w:rPr>
+                <w:b/>
+                <w:bCs/>
+              </w:rPr>
               <w:t>T4 ({0,1,2,3}, 0, 3, 2)</w:t>
             </w:r>
           </w:p>
@@ -5074,10 +4688,17 @@
               <w:bidi w:val="0"/>
               <w:spacing w:lineRule="auto" w:line="259" w:before="0" w:after="160"/>
               <w:jc w:val="left"/>
-              <w:rPr/>
-            </w:pPr>
-            <w:r>
-              <w:rPr/>
+              <w:rPr>
+                <w:b/>
+                <w:b/>
+                <w:bCs/>
+              </w:rPr>
+            </w:pPr>
+            <w:r>
+              <w:rPr>
+                <w:b/>
+                <w:bCs/>
+              </w:rPr>
               <w:t>T5 ({0,1,2,3}, 0, 3, 99)</w:t>
             </w:r>
           </w:p>
@@ -5120,15 +4741,6 @@
         </w:rPr>
       </w:pPr>
       <w:r>
-        <w:rPr/>
-      </w:r>
-    </w:p>
-    <w:p>
-      <w:pPr>
-        <w:pStyle w:val="Normal"/>
-        <w:rPr/>
-      </w:pPr>
-      <w:r>
         <w:rPr>
           <w:rFonts w:cs="Times New Roman" w:ascii="Times New Roman" w:hAnsi="Times New Roman"/>
           <w:b/>
@@ -5136,28 +4748,36 @@
           <w:sz w:val="32"/>
           <w:szCs w:val="32"/>
         </w:rPr>
-        <w:t>Branch coverage</w:t>
-      </w:r>
-    </w:p>
-    <w:p>
-      <w:pPr>
-        <w:pStyle w:val="Normal"/>
-        <w:rPr/>
-      </w:pPr>
-      <w:r>
-        <w:rPr>
-          <w:rFonts w:cs="Times New Roman" w:ascii="Times New Roman" w:hAnsi="Times New Roman"/>
+      </w:r>
+    </w:p>
+    <w:p>
+      <w:pPr>
+        <w:pStyle w:val="Normal"/>
+        <w:rPr/>
+      </w:pPr>
+      <w:r>
+        <w:rPr>
+          <w:rFonts w:cs="Times New Roman" w:ascii="Times New Roman" w:hAnsi="Times New Roman"/>
+          <w:b/>
+          <w:bCs/>
           <w:sz w:val="32"/>
           <w:szCs w:val="32"/>
         </w:rPr>
-        <w:tab/>
-      </w:r>
+        <w:t>Branch coverage</w:t>
+      </w:r>
+    </w:p>
+    <w:p>
+      <w:pPr>
+        <w:pStyle w:val="Normal"/>
+        <w:rPr/>
+      </w:pPr>
       <w:r>
         <w:rPr>
           <w:rFonts w:cs="Times New Roman" w:ascii="Times New Roman" w:hAnsi="Times New Roman"/>
           <w:sz w:val="32"/>
           <w:szCs w:val="32"/>
         </w:rPr>
+        <w:tab/>
         <w:t>M</w:t>
       </w:r>
       <w:r>
@@ -5286,7 +4906,11 @@
               </w:rPr>
             </w:pPr>
             <w:r>
-              <w:rPr/>
+              <w:rPr>
+                <w:b/>
+                <w:bCs/>
+                <w:color w:val="FFFFFF" w:themeColor="background1"/>
+              </w:rPr>
               <w:t>Date de intrare</w:t>
             </w:r>
           </w:p>
@@ -5316,7 +4940,11 @@
               </w:rPr>
             </w:pPr>
             <w:r>
-              <w:rPr/>
+              <w:rPr>
+                <w:b/>
+                <w:bCs/>
+                <w:color w:val="FFFFFF" w:themeColor="background1"/>
+              </w:rPr>
               <w:t>Răspuns</w:t>
             </w:r>
           </w:p>
@@ -5340,27 +4968,18 @@
               <w:bidi w:val="0"/>
               <w:spacing w:lineRule="auto" w:line="259" w:before="0" w:after="160"/>
               <w:jc w:val="left"/>
-              <w:rPr/>
-            </w:pPr>
-            <w:r>
-              <w:rPr/>
-              <w:t>T</w:t>
-            </w:r>
-            <w:r>
-              <w:rPr/>
-              <w:t>1</w:t>
-            </w:r>
-            <w:r>
-              <w:rPr/>
-              <w:t xml:space="preserve"> ({}, 0, -</w:t>
-            </w:r>
-            <w:r>
-              <w:rPr/>
-              <w:t>1</w:t>
-            </w:r>
-            <w:r>
-              <w:rPr/>
-              <w:t>, 99)</w:t>
+              <w:rPr>
+                <w:b/>
+                <w:b/>
+                <w:bCs/>
+              </w:rPr>
+            </w:pPr>
+            <w:r>
+              <w:rPr>
+                <w:b/>
+                <w:bCs/>
+              </w:rPr>
+              <w:t>T1 ({}, 0, -1, 99)</w:t>
             </w:r>
           </w:p>
         </w:tc>
@@ -5402,19 +5021,18 @@
               <w:bidi w:val="0"/>
               <w:spacing w:lineRule="auto" w:line="259" w:before="0" w:after="160"/>
               <w:jc w:val="left"/>
-              <w:rPr/>
-            </w:pPr>
-            <w:r>
-              <w:rPr/>
-              <w:t>T</w:t>
-            </w:r>
-            <w:r>
-              <w:rPr/>
-              <w:t>2</w:t>
-            </w:r>
-            <w:r>
-              <w:rPr/>
-              <w:t xml:space="preserve"> ({0,1,2,3}, 0, 3, 99)</w:t>
+              <w:rPr>
+                <w:b/>
+                <w:b/>
+                <w:bCs/>
+              </w:rPr>
+            </w:pPr>
+            <w:r>
+              <w:rPr>
+                <w:b/>
+                <w:bCs/>
+              </w:rPr>
+              <w:t>T2 ({0,1,2,3}, 0, 3, 99)</w:t>
             </w:r>
           </w:p>
         </w:tc>
@@ -5524,7 +5142,13 @@
         </w:rPr>
       </w:pPr>
       <w:r>
-        <w:rPr/>
+        <w:rPr>
+          <w:rFonts w:cs="Times New Roman" w:ascii="Times New Roman" w:hAnsi="Times New Roman"/>
+          <w:b/>
+          <w:bCs/>
+          <w:sz w:val="28"/>
+          <w:szCs w:val="28"/>
+        </w:rPr>
       </w:r>
     </w:p>
     <w:tbl>
@@ -5543,7 +5167,7 @@
       </w:tblPr>
       <w:tblGrid>
         <w:gridCol w:w="4675"/>
-        <w:gridCol w:w="4675"/>
+        <w:gridCol w:w="4674"/>
       </w:tblGrid>
       <w:tr>
         <w:trPr>
@@ -5564,18 +5188,27 @@
           <w:p>
             <w:pPr>
               <w:pStyle w:val="Normal"/>
-              <w:spacing w:before="0" w:after="160"/>
-              <w:rPr/>
-            </w:pPr>
-            <w:r>
-              <w:rPr/>
+              <w:spacing w:lineRule="auto" w:line="240" w:before="0" w:after="160"/>
+              <w:rPr>
+                <w:b/>
+                <w:b/>
+                <w:bCs/>
+                <w:color w:val="FFFFFF" w:themeColor="background1"/>
+              </w:rPr>
+            </w:pPr>
+            <w:r>
+              <w:rPr>
+                <w:b/>
+                <w:bCs/>
+                <w:color w:val="FFFFFF" w:themeColor="background1"/>
+              </w:rPr>
               <w:t>Date de intrare</w:t>
             </w:r>
           </w:p>
         </w:tc>
         <w:tc>
           <w:tcPr>
-            <w:tcW w:w="4675" w:type="dxa"/>
+            <w:tcW w:w="4674" w:type="dxa"/>
             <w:tcBorders>
               <w:top w:val="single" w:sz="4" w:space="0" w:color="4472C4"/>
               <w:left w:val="single" w:sz="4" w:space="0" w:color="4472C4"/>
@@ -5587,11 +5220,20 @@
           <w:p>
             <w:pPr>
               <w:pStyle w:val="Normal"/>
-              <w:spacing w:before="0" w:after="160"/>
-              <w:rPr/>
-            </w:pPr>
-            <w:r>
-              <w:rPr/>
+              <w:spacing w:lineRule="auto" w:line="240" w:before="0" w:after="160"/>
+              <w:rPr>
+                <w:b/>
+                <w:b/>
+                <w:bCs/>
+                <w:color w:val="FFFFFF" w:themeColor="background1"/>
+              </w:rPr>
+            </w:pPr>
+            <w:r>
+              <w:rPr>
+                <w:b/>
+                <w:bCs/>
+                <w:color w:val="FFFFFF" w:themeColor="background1"/>
+              </w:rPr>
               <w:t>Răspuns</w:t>
             </w:r>
           </w:p>
@@ -5611,26 +5253,33 @@
           <w:p>
             <w:pPr>
               <w:pStyle w:val="Normal"/>
-              <w:spacing w:before="0" w:after="160"/>
-              <w:rPr/>
-            </w:pPr>
-            <w:r>
-              <w:rPr/>
+              <w:spacing w:lineRule="auto" w:line="240" w:before="0" w:after="160"/>
+              <w:rPr>
+                <w:b/>
+                <w:b/>
+                <w:bCs/>
+              </w:rPr>
+            </w:pPr>
+            <w:r>
+              <w:rPr>
+                <w:b/>
+                <w:bCs/>
+              </w:rPr>
               <w:t>T1 ({0,1,2,3}, -1, 2, 2)</w:t>
             </w:r>
           </w:p>
         </w:tc>
         <w:tc>
           <w:tcPr>
-            <w:tcW w:w="4675" w:type="dxa"/>
+            <w:tcW w:w="4674" w:type="dxa"/>
             <w:tcBorders/>
             <w:shd w:color="auto" w:fill="D9E2F3" w:themeFill="accent1" w:themeFillTint="33" w:val="clear"/>
           </w:tcPr>
           <w:p>
             <w:pPr>
               <w:pStyle w:val="ListParagraph"/>
-              <w:spacing w:before="0" w:after="160"/>
-              <w:ind w:hanging="0"/>
+              <w:spacing w:lineRule="auto" w:line="240" w:before="0" w:after="160"/>
+              <w:ind w:left="720" w:hanging="0"/>
               <w:contextualSpacing/>
               <w:rPr/>
             </w:pPr>
@@ -5653,26 +5302,33 @@
           <w:p>
             <w:pPr>
               <w:pStyle w:val="Normal"/>
-              <w:spacing w:before="0" w:after="160"/>
-              <w:rPr/>
-            </w:pPr>
-            <w:r>
-              <w:rPr/>
+              <w:spacing w:lineRule="auto" w:line="240" w:before="0" w:after="160"/>
+              <w:rPr>
+                <w:b/>
+                <w:b/>
+                <w:bCs/>
+              </w:rPr>
+            </w:pPr>
+            <w:r>
+              <w:rPr>
+                <w:b/>
+                <w:bCs/>
+              </w:rPr>
               <w:t>T2 ({0,1,2,3}, -1, 3, 2)</w:t>
             </w:r>
           </w:p>
         </w:tc>
         <w:tc>
           <w:tcPr>
-            <w:tcW w:w="4675" w:type="dxa"/>
+            <w:tcW w:w="4674" w:type="dxa"/>
             <w:tcBorders/>
             <w:shd w:fill="auto" w:val="clear"/>
           </w:tcPr>
           <w:p>
             <w:pPr>
               <w:pStyle w:val="ListParagraph"/>
-              <w:spacing w:before="0" w:after="160"/>
-              <w:ind w:hanging="0"/>
+              <w:spacing w:lineRule="auto" w:line="240" w:before="0" w:after="160"/>
+              <w:ind w:left="720" w:hanging="0"/>
               <w:contextualSpacing/>
               <w:rPr/>
             </w:pPr>
@@ -5697,26 +5353,33 @@
           <w:p>
             <w:pPr>
               <w:pStyle w:val="Normal"/>
-              <w:spacing w:before="0" w:after="160"/>
-              <w:rPr/>
-            </w:pPr>
-            <w:r>
-              <w:rPr/>
+              <w:spacing w:lineRule="auto" w:line="240" w:before="0" w:after="160"/>
+              <w:rPr>
+                <w:b/>
+                <w:b/>
+                <w:bCs/>
+              </w:rPr>
+            </w:pPr>
+            <w:r>
+              <w:rPr>
+                <w:b/>
+                <w:bCs/>
+              </w:rPr>
               <w:t>T3 ({0,1,2,3}, -1, 4, 2)</w:t>
             </w:r>
           </w:p>
         </w:tc>
         <w:tc>
           <w:tcPr>
-            <w:tcW w:w="4675" w:type="dxa"/>
+            <w:tcW w:w="4674" w:type="dxa"/>
             <w:tcBorders/>
             <w:shd w:color="auto" w:fill="D9E2F3" w:themeFill="accent1" w:themeFillTint="33" w:val="clear"/>
           </w:tcPr>
           <w:p>
             <w:pPr>
               <w:pStyle w:val="ListParagraph"/>
-              <w:spacing w:before="0" w:after="160"/>
-              <w:ind w:hanging="0"/>
+              <w:spacing w:lineRule="auto" w:line="240" w:before="0" w:after="160"/>
+              <w:ind w:left="720" w:hanging="0"/>
               <w:contextualSpacing/>
               <w:rPr/>
             </w:pPr>
@@ -5739,26 +5402,33 @@
           <w:p>
             <w:pPr>
               <w:pStyle w:val="Normal"/>
-              <w:spacing w:before="0" w:after="160"/>
-              <w:rPr/>
-            </w:pPr>
-            <w:r>
-              <w:rPr/>
+              <w:spacing w:lineRule="auto" w:line="240" w:before="0" w:after="160"/>
+              <w:rPr>
+                <w:b/>
+                <w:b/>
+                <w:bCs/>
+              </w:rPr>
+            </w:pPr>
+            <w:r>
+              <w:rPr>
+                <w:b/>
+                <w:bCs/>
+              </w:rPr>
               <w:t>T4 ({0,1,2,3}, 0, 2, 2)</w:t>
             </w:r>
           </w:p>
         </w:tc>
         <w:tc>
           <w:tcPr>
-            <w:tcW w:w="4675" w:type="dxa"/>
+            <w:tcW w:w="4674" w:type="dxa"/>
             <w:tcBorders/>
             <w:shd w:fill="auto" w:val="clear"/>
           </w:tcPr>
           <w:p>
             <w:pPr>
               <w:pStyle w:val="ListParagraph"/>
-              <w:spacing w:before="0" w:after="160"/>
-              <w:ind w:hanging="0"/>
+              <w:spacing w:lineRule="auto" w:line="240" w:before="0" w:after="160"/>
+              <w:ind w:left="720" w:hanging="0"/>
               <w:contextualSpacing/>
               <w:rPr/>
             </w:pPr>
@@ -5783,26 +5453,33 @@
           <w:p>
             <w:pPr>
               <w:pStyle w:val="Normal"/>
-              <w:spacing w:before="0" w:after="160"/>
-              <w:rPr/>
-            </w:pPr>
-            <w:r>
-              <w:rPr/>
+              <w:spacing w:lineRule="auto" w:line="240" w:before="0" w:after="160"/>
+              <w:rPr>
+                <w:b/>
+                <w:b/>
+                <w:bCs/>
+              </w:rPr>
+            </w:pPr>
+            <w:r>
+              <w:rPr>
+                <w:b/>
+                <w:bCs/>
+              </w:rPr>
               <w:t>T5 ({0,1,2,3}, 0, 3, 2)</w:t>
             </w:r>
           </w:p>
         </w:tc>
         <w:tc>
           <w:tcPr>
-            <w:tcW w:w="4675" w:type="dxa"/>
+            <w:tcW w:w="4674" w:type="dxa"/>
             <w:tcBorders/>
             <w:shd w:color="auto" w:fill="D9E2F3" w:themeFill="accent1" w:themeFillTint="33" w:val="clear"/>
           </w:tcPr>
           <w:p>
             <w:pPr>
               <w:pStyle w:val="ListParagraph"/>
-              <w:spacing w:before="0" w:after="160"/>
-              <w:ind w:hanging="0"/>
+              <w:spacing w:lineRule="auto" w:line="240" w:before="0" w:after="160"/>
+              <w:ind w:left="720" w:hanging="0"/>
               <w:contextualSpacing/>
               <w:rPr/>
             </w:pPr>
@@ -5825,13 +5502,15 @@
           <w:p>
             <w:pPr>
               <w:pStyle w:val="Normal"/>
-              <w:spacing w:before="0" w:after="160"/>
+              <w:spacing w:lineRule="auto" w:line="240" w:before="0" w:after="160"/>
               <w:rPr>
                 <w:lang w:val="ro-RO"/>
               </w:rPr>
             </w:pPr>
             <w:r>
               <w:rPr>
+                <w:b/>
+                <w:bCs/>
                 <w:lang w:val="ro-RO"/>
               </w:rPr>
               <w:t>T6 ({0,1,2,3}, 0, 4, 2)</w:t>
@@ -5840,15 +5519,15 @@
         </w:tc>
         <w:tc>
           <w:tcPr>
-            <w:tcW w:w="4675" w:type="dxa"/>
+            <w:tcW w:w="4674" w:type="dxa"/>
             <w:tcBorders/>
             <w:shd w:fill="auto" w:val="clear"/>
           </w:tcPr>
           <w:p>
             <w:pPr>
               <w:pStyle w:val="ListParagraph"/>
-              <w:spacing w:before="0" w:after="160"/>
-              <w:ind w:hanging="0"/>
+              <w:spacing w:lineRule="auto" w:line="240" w:before="0" w:after="160"/>
+              <w:ind w:left="720" w:hanging="0"/>
               <w:contextualSpacing/>
               <w:rPr/>
             </w:pPr>
@@ -5873,26 +5552,33 @@
           <w:p>
             <w:pPr>
               <w:pStyle w:val="Normal"/>
-              <w:spacing w:before="0" w:after="160"/>
-              <w:rPr/>
-            </w:pPr>
-            <w:r>
-              <w:rPr/>
+              <w:spacing w:lineRule="auto" w:line="240" w:before="0" w:after="160"/>
+              <w:rPr>
+                <w:b/>
+                <w:b/>
+                <w:bCs/>
+              </w:rPr>
+            </w:pPr>
+            <w:r>
+              <w:rPr>
+                <w:b/>
+                <w:bCs/>
+              </w:rPr>
               <w:t>T7 ({0,1,2,3}, 1, 2, 2)</w:t>
             </w:r>
           </w:p>
         </w:tc>
         <w:tc>
           <w:tcPr>
-            <w:tcW w:w="4675" w:type="dxa"/>
+            <w:tcW w:w="4674" w:type="dxa"/>
             <w:tcBorders/>
             <w:shd w:color="auto" w:fill="D9E2F3" w:themeFill="accent1" w:themeFillTint="33" w:val="clear"/>
           </w:tcPr>
           <w:p>
             <w:pPr>
               <w:pStyle w:val="ListParagraph"/>
-              <w:spacing w:before="0" w:after="160"/>
-              <w:ind w:hanging="0"/>
+              <w:spacing w:lineRule="auto" w:line="240" w:before="0" w:after="160"/>
+              <w:ind w:left="720" w:hanging="0"/>
               <w:contextualSpacing/>
               <w:rPr/>
             </w:pPr>
@@ -5915,26 +5601,33 @@
           <w:p>
             <w:pPr>
               <w:pStyle w:val="Normal"/>
-              <w:spacing w:before="0" w:after="160"/>
-              <w:rPr/>
-            </w:pPr>
-            <w:r>
-              <w:rPr/>
+              <w:spacing w:lineRule="auto" w:line="240" w:before="0" w:after="160"/>
+              <w:rPr>
+                <w:b/>
+                <w:b/>
+                <w:bCs/>
+              </w:rPr>
+            </w:pPr>
+            <w:r>
+              <w:rPr>
+                <w:b/>
+                <w:bCs/>
+              </w:rPr>
               <w:t>T8 ({0,1,2,3}, 1, 3, 2)</w:t>
             </w:r>
           </w:p>
         </w:tc>
         <w:tc>
           <w:tcPr>
-            <w:tcW w:w="4675" w:type="dxa"/>
+            <w:tcW w:w="4674" w:type="dxa"/>
             <w:tcBorders/>
             <w:shd w:fill="auto" w:val="clear"/>
           </w:tcPr>
           <w:p>
             <w:pPr>
               <w:pStyle w:val="ListParagraph"/>
-              <w:spacing w:before="0" w:after="160"/>
-              <w:ind w:hanging="0"/>
+              <w:spacing w:lineRule="auto" w:line="240" w:before="0" w:after="160"/>
+              <w:ind w:left="720" w:hanging="0"/>
               <w:contextualSpacing/>
               <w:rPr/>
             </w:pPr>
@@ -5959,26 +5652,33 @@
           <w:p>
             <w:pPr>
               <w:pStyle w:val="Normal"/>
-              <w:spacing w:before="0" w:after="160"/>
-              <w:rPr/>
-            </w:pPr>
-            <w:r>
-              <w:rPr/>
+              <w:spacing w:lineRule="auto" w:line="240" w:before="0" w:after="160"/>
+              <w:rPr>
+                <w:b/>
+                <w:b/>
+                <w:bCs/>
+              </w:rPr>
+            </w:pPr>
+            <w:r>
+              <w:rPr>
+                <w:b/>
+                <w:bCs/>
+              </w:rPr>
               <w:t>T9 ({0,1,2,3}, 1, 4, 2)</w:t>
             </w:r>
           </w:p>
         </w:tc>
         <w:tc>
           <w:tcPr>
-            <w:tcW w:w="4675" w:type="dxa"/>
+            <w:tcW w:w="4674" w:type="dxa"/>
             <w:tcBorders/>
             <w:shd w:color="auto" w:fill="D9E2F3" w:themeFill="accent1" w:themeFillTint="33" w:val="clear"/>
           </w:tcPr>
           <w:p>
             <w:pPr>
               <w:pStyle w:val="ListParagraph"/>
-              <w:spacing w:before="0" w:after="160"/>
-              <w:ind w:hanging="0"/>
+              <w:spacing w:lineRule="auto" w:line="240" w:before="0" w:after="160"/>
+              <w:ind w:left="720" w:hanging="0"/>
               <w:contextualSpacing/>
               <w:rPr/>
             </w:pPr>
@@ -6001,42 +5701,33 @@
           <w:p>
             <w:pPr>
               <w:pStyle w:val="Normal"/>
-              <w:spacing w:before="0" w:after="160"/>
-              <w:rPr/>
-            </w:pPr>
-            <w:r>
-              <w:rPr/>
-              <w:t>T</w:t>
-            </w:r>
-            <w:r>
-              <w:rPr/>
-              <w:t>10</w:t>
-            </w:r>
-            <w:r>
-              <w:rPr/>
-              <w:t xml:space="preserve"> ({0,1,2,3}, 0, 3, </w:t>
-            </w:r>
-            <w:r>
-              <w:rPr/>
-              <w:t>0</w:t>
-            </w:r>
-            <w:r>
-              <w:rPr/>
-              <w:t>)</w:t>
-            </w:r>
-          </w:p>
-        </w:tc>
-        <w:tc>
-          <w:tcPr>
-            <w:tcW w:w="4675" w:type="dxa"/>
+              <w:spacing w:lineRule="auto" w:line="240" w:before="0" w:after="160"/>
+              <w:rPr>
+                <w:b/>
+                <w:b/>
+                <w:bCs/>
+              </w:rPr>
+            </w:pPr>
+            <w:r>
+              <w:rPr>
+                <w:b/>
+                <w:bCs/>
+              </w:rPr>
+              <w:t>T10 ({0,1,2,3}, 0, 3, 0)</w:t>
+            </w:r>
+          </w:p>
+        </w:tc>
+        <w:tc>
+          <w:tcPr>
+            <w:tcW w:w="4674" w:type="dxa"/>
             <w:tcBorders/>
             <w:shd w:fill="auto" w:val="clear"/>
           </w:tcPr>
           <w:p>
             <w:pPr>
               <w:pStyle w:val="ListParagraph"/>
-              <w:spacing w:before="0" w:after="160"/>
-              <w:ind w:hanging="0"/>
+              <w:spacing w:lineRule="auto" w:line="240" w:before="0" w:after="160"/>
+              <w:ind w:left="720" w:hanging="0"/>
               <w:contextualSpacing/>
               <w:rPr/>
             </w:pPr>
@@ -6061,42 +5752,33 @@
           <w:p>
             <w:pPr>
               <w:pStyle w:val="Normal"/>
-              <w:spacing w:before="0" w:after="160"/>
-              <w:rPr/>
-            </w:pPr>
-            <w:r>
-              <w:rPr/>
-              <w:t>T</w:t>
-            </w:r>
-            <w:r>
-              <w:rPr/>
-              <w:t>11</w:t>
-            </w:r>
-            <w:r>
-              <w:rPr/>
-              <w:t xml:space="preserve"> ({0,1,2,3}, 0, 3, </w:t>
-            </w:r>
-            <w:r>
-              <w:rPr/>
-              <w:t>3</w:t>
-            </w:r>
-            <w:r>
-              <w:rPr/>
-              <w:t>)</w:t>
-            </w:r>
-          </w:p>
-        </w:tc>
-        <w:tc>
-          <w:tcPr>
-            <w:tcW w:w="4675" w:type="dxa"/>
+              <w:spacing w:lineRule="auto" w:line="240" w:before="0" w:after="160"/>
+              <w:rPr>
+                <w:b/>
+                <w:b/>
+                <w:bCs/>
+              </w:rPr>
+            </w:pPr>
+            <w:r>
+              <w:rPr>
+                <w:b/>
+                <w:bCs/>
+              </w:rPr>
+              <w:t>T11 ({0,1,2,3}, 0, 3, 3)</w:t>
+            </w:r>
+          </w:p>
+        </w:tc>
+        <w:tc>
+          <w:tcPr>
+            <w:tcW w:w="4674" w:type="dxa"/>
             <w:tcBorders/>
             <w:shd w:color="auto" w:fill="D9E2F3" w:themeFill="accent1" w:themeFillTint="33" w:val="clear"/>
           </w:tcPr>
           <w:p>
             <w:pPr>
               <w:pStyle w:val="ListParagraph"/>
-              <w:spacing w:before="0" w:after="160"/>
-              <w:ind w:hanging="0"/>
+              <w:spacing w:lineRule="auto" w:line="240" w:before="0" w:after="160"/>
+              <w:ind w:left="720" w:hanging="0"/>
               <w:contextualSpacing/>
               <w:rPr/>
             </w:pPr>
@@ -6119,58 +5801,33 @@
           <w:p>
             <w:pPr>
               <w:pStyle w:val="Normal"/>
-              <w:spacing w:before="0" w:after="160"/>
-              <w:rPr/>
-            </w:pPr>
-            <w:r>
-              <w:rPr/>
-              <w:t>T</w:t>
-            </w:r>
-            <w:r>
-              <w:rPr/>
-              <w:t>12</w:t>
-            </w:r>
-            <w:r>
-              <w:rPr/>
-              <w:t xml:space="preserve"> ({</w:t>
-            </w:r>
-            <w:r>
-              <w:rPr/>
-              <w:t>1</w:t>
-            </w:r>
-            <w:r>
-              <w:rPr/>
-              <w:t xml:space="preserve">}, 0, </w:t>
-            </w:r>
-            <w:r>
-              <w:rPr/>
-              <w:t>0</w:t>
-            </w:r>
-            <w:r>
-              <w:rPr/>
-              <w:t xml:space="preserve">, </w:t>
-            </w:r>
-            <w:r>
-              <w:rPr/>
-              <w:t>1</w:t>
-            </w:r>
-            <w:r>
-              <w:rPr/>
-              <w:t>)</w:t>
-            </w:r>
-          </w:p>
-        </w:tc>
-        <w:tc>
-          <w:tcPr>
-            <w:tcW w:w="4675" w:type="dxa"/>
+              <w:spacing w:lineRule="auto" w:line="240" w:before="0" w:after="160"/>
+              <w:rPr>
+                <w:b/>
+                <w:b/>
+                <w:bCs/>
+              </w:rPr>
+            </w:pPr>
+            <w:r>
+              <w:rPr>
+                <w:b/>
+                <w:bCs/>
+              </w:rPr>
+              <w:t>T12 ({1}, 0, 0, 1)</w:t>
+            </w:r>
+          </w:p>
+        </w:tc>
+        <w:tc>
+          <w:tcPr>
+            <w:tcW w:w="4674" w:type="dxa"/>
             <w:tcBorders/>
             <w:shd w:fill="auto" w:val="clear"/>
           </w:tcPr>
           <w:p>
             <w:pPr>
               <w:pStyle w:val="ListParagraph"/>
-              <w:spacing w:before="0" w:after="160"/>
-              <w:ind w:hanging="0"/>
+              <w:spacing w:lineRule="auto" w:line="240" w:before="0" w:after="160"/>
+              <w:ind w:left="720" w:hanging="0"/>
               <w:contextualSpacing/>
               <w:rPr/>
             </w:pPr>
@@ -6195,50 +5852,33 @@
           <w:p>
             <w:pPr>
               <w:pStyle w:val="Normal"/>
-              <w:spacing w:before="0" w:after="160"/>
-              <w:rPr/>
-            </w:pPr>
-            <w:r>
-              <w:rPr/>
-              <w:t>T</w:t>
-            </w:r>
-            <w:r>
-              <w:rPr/>
-              <w:t>13</w:t>
-            </w:r>
-            <w:r>
-              <w:rPr/>
-              <w:t xml:space="preserve"> ({}, 0, -</w:t>
-            </w:r>
-            <w:r>
-              <w:rPr/>
-              <w:t>1</w:t>
-            </w:r>
-            <w:r>
-              <w:rPr/>
-              <w:t xml:space="preserve">, </w:t>
-            </w:r>
-            <w:r>
-              <w:rPr/>
-              <w:t>1</w:t>
-            </w:r>
-            <w:r>
-              <w:rPr/>
-              <w:t>)</w:t>
-            </w:r>
-          </w:p>
-        </w:tc>
-        <w:tc>
-          <w:tcPr>
-            <w:tcW w:w="4675" w:type="dxa"/>
+              <w:spacing w:lineRule="auto" w:line="240" w:before="0" w:after="160"/>
+              <w:rPr>
+                <w:b/>
+                <w:b/>
+                <w:bCs/>
+              </w:rPr>
+            </w:pPr>
+            <w:r>
+              <w:rPr>
+                <w:b/>
+                <w:bCs/>
+              </w:rPr>
+              <w:t>T13 ({}, 0, -1, 1)</w:t>
+            </w:r>
+          </w:p>
+        </w:tc>
+        <w:tc>
+          <w:tcPr>
+            <w:tcW w:w="4674" w:type="dxa"/>
             <w:tcBorders/>
             <w:shd w:color="auto" w:fill="D9E2F3" w:themeFill="accent1" w:themeFillTint="33" w:val="clear"/>
           </w:tcPr>
           <w:p>
             <w:pPr>
               <w:pStyle w:val="ListParagraph"/>
-              <w:spacing w:before="0" w:after="160"/>
-              <w:ind w:hanging="0"/>
+              <w:spacing w:lineRule="auto" w:line="240" w:before="0" w:after="160"/>
+              <w:ind w:left="720" w:hanging="0"/>
               <w:contextualSpacing/>
               <w:rPr/>
             </w:pPr>
@@ -6261,42 +5901,33 @@
           <w:p>
             <w:pPr>
               <w:pStyle w:val="Normal"/>
-              <w:spacing w:before="0" w:after="160"/>
-              <w:rPr/>
-            </w:pPr>
-            <w:r>
-              <w:rPr/>
-              <w:t>T</w:t>
-            </w:r>
-            <w:r>
-              <w:rPr/>
-              <w:t>14</w:t>
-            </w:r>
-            <w:r>
-              <w:rPr/>
-              <w:t xml:space="preserve"> ({0,1,2,3}, 0, 3, </w:t>
-            </w:r>
-            <w:r>
-              <w:rPr/>
-              <w:t>99</w:t>
-            </w:r>
-            <w:r>
-              <w:rPr/>
-              <w:t>)</w:t>
-            </w:r>
-          </w:p>
-        </w:tc>
-        <w:tc>
-          <w:tcPr>
-            <w:tcW w:w="4675" w:type="dxa"/>
+              <w:spacing w:lineRule="auto" w:line="240" w:before="0" w:after="160"/>
+              <w:rPr>
+                <w:b/>
+                <w:b/>
+                <w:bCs/>
+              </w:rPr>
+            </w:pPr>
+            <w:r>
+              <w:rPr>
+                <w:b/>
+                <w:bCs/>
+              </w:rPr>
+              <w:t>T14 ({0,1,2,3}, 0, 3, 99)</w:t>
+            </w:r>
+          </w:p>
+        </w:tc>
+        <w:tc>
+          <w:tcPr>
+            <w:tcW w:w="4674" w:type="dxa"/>
             <w:tcBorders/>
             <w:shd w:fill="auto" w:val="clear"/>
           </w:tcPr>
           <w:p>
             <w:pPr>
               <w:pStyle w:val="ListParagraph"/>
-              <w:spacing w:before="0" w:after="160"/>
-              <w:ind w:hanging="0"/>
+              <w:spacing w:lineRule="auto" w:line="240" w:before="0" w:after="160"/>
+              <w:ind w:left="720" w:hanging="0"/>
               <w:contextualSpacing/>
               <w:rPr/>
             </w:pPr>
@@ -6321,23 +5952,35 @@
         </w:rPr>
       </w:pPr>
       <w:r>
-        <w:rPr/>
-      </w:r>
-    </w:p>
-    <w:p>
-      <w:pPr>
-        <w:pStyle w:val="Normal"/>
-        <w:rPr>
-          <w:rFonts w:ascii="Times New Roman" w:hAnsi="Times New Roman" w:cs="Times New Roman"/>
-          <w:b/>
-          <w:b/>
-          <w:bCs/>
-          <w:sz w:val="28"/>
-          <w:szCs w:val="28"/>
-        </w:rPr>
-      </w:pPr>
-      <w:r>
-        <w:rPr/>
+        <w:rPr>
+          <w:rFonts w:cs="Times New Roman" w:ascii="Times New Roman" w:hAnsi="Times New Roman"/>
+          <w:b/>
+          <w:bCs/>
+          <w:sz w:val="28"/>
+          <w:szCs w:val="28"/>
+        </w:rPr>
+      </w:r>
+    </w:p>
+    <w:p>
+      <w:pPr>
+        <w:pStyle w:val="Normal"/>
+        <w:rPr>
+          <w:rFonts w:ascii="Times New Roman" w:hAnsi="Times New Roman" w:cs="Times New Roman"/>
+          <w:b/>
+          <w:b/>
+          <w:bCs/>
+          <w:sz w:val="28"/>
+          <w:szCs w:val="28"/>
+        </w:rPr>
+      </w:pPr>
+      <w:r>
+        <w:rPr>
+          <w:rFonts w:cs="Times New Roman" w:ascii="Times New Roman" w:hAnsi="Times New Roman"/>
+          <w:b/>
+          <w:bCs/>
+          <w:sz w:val="28"/>
+          <w:szCs w:val="28"/>
+        </w:rPr>
       </w:r>
     </w:p>
     <w:p>
@@ -6487,39 +6130,7 @@
           <w:szCs w:val="28"/>
         </w:rPr>
         <w:tab/>
-        <w:t xml:space="preserve">Adăgăm </w:t>
-      </w:r>
-      <w:r>
-        <w:rPr>
-          <w:rFonts w:cs="Times New Roman" w:ascii="Times New Roman" w:hAnsi="Times New Roman"/>
-          <w:sz w:val="28"/>
-          <w:szCs w:val="28"/>
-        </w:rPr>
-        <w:t xml:space="preserve">5 </w:t>
-      </w:r>
-      <w:r>
-        <w:rPr>
-          <w:rFonts w:cs="Times New Roman" w:ascii="Times New Roman" w:hAnsi="Times New Roman"/>
-          <w:sz w:val="28"/>
-          <w:szCs w:val="28"/>
-        </w:rPr>
-        <w:t xml:space="preserve"> </w:t>
-      </w:r>
-      <w:r>
-        <w:rPr>
-          <w:rFonts w:cs="Times New Roman" w:ascii="Times New Roman" w:hAnsi="Times New Roman"/>
-          <w:sz w:val="28"/>
-          <w:szCs w:val="28"/>
-        </w:rPr>
-        <w:t>arce</w:t>
-      </w:r>
-      <w:r>
-        <w:rPr>
-          <w:rFonts w:cs="Times New Roman" w:ascii="Times New Roman" w:hAnsi="Times New Roman"/>
-          <w:sz w:val="28"/>
-          <w:szCs w:val="28"/>
-        </w:rPr>
-        <w:t xml:space="preserve"> în graful de mai sus pentru a deveni complet conectat.</w:t>
+        <w:t>Adăgăm 5  arce în graful de mai sus pentru a deveni complet conectat.</w:t>
       </w:r>
     </w:p>
     <w:p>
@@ -6534,47 +6145,7 @@
           <w:szCs w:val="28"/>
         </w:rPr>
         <w:tab/>
-        <w:t xml:space="preserve">Atunci V(G) = </w:t>
-      </w:r>
-      <w:r>
-        <w:rPr>
-          <w:rFonts w:cs="Times New Roman" w:ascii="Times New Roman" w:hAnsi="Times New Roman"/>
-          <w:sz w:val="28"/>
-          <w:szCs w:val="28"/>
-        </w:rPr>
-        <w:t>16</w:t>
-      </w:r>
-      <w:r>
-        <w:rPr>
-          <w:rFonts w:cs="Times New Roman" w:ascii="Times New Roman" w:hAnsi="Times New Roman"/>
-          <w:sz w:val="28"/>
-          <w:szCs w:val="28"/>
-        </w:rPr>
-        <w:t xml:space="preserve"> – </w:t>
-      </w:r>
-      <w:r>
-        <w:rPr>
-          <w:rFonts w:cs="Times New Roman" w:ascii="Times New Roman" w:hAnsi="Times New Roman"/>
-          <w:sz w:val="28"/>
-          <w:szCs w:val="28"/>
-        </w:rPr>
-        <w:t>11</w:t>
-      </w:r>
-      <w:r>
-        <w:rPr>
-          <w:rFonts w:cs="Times New Roman" w:ascii="Times New Roman" w:hAnsi="Times New Roman"/>
-          <w:sz w:val="28"/>
-          <w:szCs w:val="28"/>
-        </w:rPr>
-        <w:t xml:space="preserve"> + 1 = </w:t>
-      </w:r>
-      <w:r>
-        <w:rPr>
-          <w:rFonts w:cs="Times New Roman" w:ascii="Times New Roman" w:hAnsi="Times New Roman"/>
-          <w:sz w:val="28"/>
-          <w:szCs w:val="28"/>
-        </w:rPr>
-        <w:t>6</w:t>
+        <w:t>Atunci V(G) = 16 – 11 + 1 = 6</w:t>
       </w:r>
     </w:p>
     <w:p>
@@ -6610,55 +6181,7 @@
           <w:sz w:val="28"/>
           <w:szCs w:val="28"/>
         </w:rPr>
-        <w:t>2</w:t>
-      </w:r>
-      <w:r>
-        <w:rPr>
-          <w:rFonts w:cs="Times New Roman" w:ascii="Times New Roman" w:hAnsi="Times New Roman"/>
-          <w:sz w:val="28"/>
-          <w:szCs w:val="28"/>
-        </w:rPr>
-        <w:t xml:space="preserve"> -&gt; </w:t>
-      </w:r>
-      <w:r>
-        <w:rPr>
-          <w:rFonts w:cs="Times New Roman" w:ascii="Times New Roman" w:hAnsi="Times New Roman"/>
-          <w:sz w:val="28"/>
-          <w:szCs w:val="28"/>
-        </w:rPr>
-        <w:t>3</w:t>
-      </w:r>
-      <w:r>
-        <w:rPr>
-          <w:rFonts w:cs="Times New Roman" w:ascii="Times New Roman" w:hAnsi="Times New Roman"/>
-          <w:sz w:val="28"/>
-          <w:szCs w:val="28"/>
-        </w:rPr>
-        <w:t xml:space="preserve"> -&gt; </w:t>
-      </w:r>
-      <w:r>
-        <w:rPr>
-          <w:rFonts w:cs="Times New Roman" w:ascii="Times New Roman" w:hAnsi="Times New Roman"/>
-          <w:sz w:val="28"/>
-          <w:szCs w:val="28"/>
-        </w:rPr>
-        <w:t>exit</w:t>
-      </w:r>
-      <w:r>
-        <w:rPr>
-          <w:rFonts w:cs="Times New Roman" w:ascii="Times New Roman" w:hAnsi="Times New Roman"/>
-          <w:sz w:val="28"/>
-          <w:szCs w:val="28"/>
-        </w:rPr>
-        <w:t xml:space="preserve"> -&gt; </w:t>
-      </w:r>
-      <w:r>
-        <w:rPr>
-          <w:rFonts w:cs="Times New Roman" w:ascii="Times New Roman" w:hAnsi="Times New Roman"/>
-          <w:sz w:val="28"/>
-          <w:szCs w:val="28"/>
-        </w:rPr>
-        <w:t>2</w:t>
+        <w:t>2 -&gt; 3 -&gt; exit -&gt; 2</w:t>
       </w:r>
     </w:p>
     <w:p>
@@ -6676,55 +6199,7 @@
           <w:sz w:val="28"/>
           <w:szCs w:val="28"/>
         </w:rPr>
-        <w:t>2</w:t>
-      </w:r>
-      <w:r>
-        <w:rPr>
-          <w:rFonts w:cs="Times New Roman" w:ascii="Times New Roman" w:hAnsi="Times New Roman"/>
-          <w:sz w:val="28"/>
-          <w:szCs w:val="28"/>
-        </w:rPr>
-        <w:t xml:space="preserve"> -&gt; </w:t>
-      </w:r>
-      <w:r>
-        <w:rPr>
-          <w:rFonts w:cs="Times New Roman" w:ascii="Times New Roman" w:hAnsi="Times New Roman"/>
-          <w:sz w:val="28"/>
-          <w:szCs w:val="28"/>
-        </w:rPr>
-        <w:t>3</w:t>
-      </w:r>
-      <w:r>
-        <w:rPr>
-          <w:rFonts w:cs="Times New Roman" w:ascii="Times New Roman" w:hAnsi="Times New Roman"/>
-          <w:sz w:val="28"/>
-          <w:szCs w:val="28"/>
-        </w:rPr>
-        <w:t xml:space="preserve"> -&gt; </w:t>
-      </w:r>
-      <w:r>
-        <w:rPr>
-          <w:rFonts w:cs="Times New Roman" w:ascii="Times New Roman" w:hAnsi="Times New Roman"/>
-          <w:sz w:val="28"/>
-          <w:szCs w:val="28"/>
-        </w:rPr>
-        <w:t>6</w:t>
-      </w:r>
-      <w:r>
-        <w:rPr>
-          <w:rFonts w:cs="Times New Roman" w:ascii="Times New Roman" w:hAnsi="Times New Roman"/>
-          <w:sz w:val="28"/>
-          <w:szCs w:val="28"/>
-        </w:rPr>
-        <w:t xml:space="preserve"> -&gt; </w:t>
-      </w:r>
-      <w:r>
-        <w:rPr>
-          <w:rFonts w:cs="Times New Roman" w:ascii="Times New Roman" w:hAnsi="Times New Roman"/>
-          <w:sz w:val="28"/>
-          <w:szCs w:val="28"/>
-        </w:rPr>
-        <w:t>exit -&gt; 2</w:t>
+        <w:t>2 -&gt; 3 -&gt; 6 -&gt; exit -&gt; 2</w:t>
       </w:r>
     </w:p>
     <w:p>
@@ -6742,71 +6217,7 @@
           <w:sz w:val="28"/>
           <w:szCs w:val="28"/>
         </w:rPr>
-        <w:t>2</w:t>
-      </w:r>
-      <w:r>
-        <w:rPr>
-          <w:rFonts w:cs="Times New Roman" w:ascii="Times New Roman" w:hAnsi="Times New Roman"/>
-          <w:sz w:val="28"/>
-          <w:szCs w:val="28"/>
-        </w:rPr>
-        <w:t xml:space="preserve"> -&gt; </w:t>
-      </w:r>
-      <w:r>
-        <w:rPr>
-          <w:rFonts w:cs="Times New Roman" w:ascii="Times New Roman" w:hAnsi="Times New Roman"/>
-          <w:sz w:val="28"/>
-          <w:szCs w:val="28"/>
-        </w:rPr>
-        <w:t>3</w:t>
-      </w:r>
-      <w:r>
-        <w:rPr>
-          <w:rFonts w:cs="Times New Roman" w:ascii="Times New Roman" w:hAnsi="Times New Roman"/>
-          <w:sz w:val="28"/>
-          <w:szCs w:val="28"/>
-        </w:rPr>
-        <w:t xml:space="preserve"> -&gt; 6 -&gt; </w:t>
-      </w:r>
-      <w:r>
-        <w:rPr>
-          <w:rFonts w:cs="Times New Roman" w:ascii="Times New Roman" w:hAnsi="Times New Roman"/>
-          <w:sz w:val="28"/>
-          <w:szCs w:val="28"/>
-        </w:rPr>
-        <w:t>9</w:t>
-      </w:r>
-      <w:r>
-        <w:rPr>
-          <w:rFonts w:cs="Times New Roman" w:ascii="Times New Roman" w:hAnsi="Times New Roman"/>
-          <w:sz w:val="28"/>
-          <w:szCs w:val="28"/>
-        </w:rPr>
-        <w:t xml:space="preserve"> -&gt; </w:t>
-      </w:r>
-      <w:r>
-        <w:rPr>
-          <w:rFonts w:cs="Times New Roman" w:ascii="Times New Roman" w:hAnsi="Times New Roman"/>
-          <w:sz w:val="28"/>
-          <w:szCs w:val="28"/>
-        </w:rPr>
-        <w:t>exit</w:t>
-      </w:r>
-      <w:r>
-        <w:rPr>
-          <w:rFonts w:cs="Times New Roman" w:ascii="Times New Roman" w:hAnsi="Times New Roman"/>
-          <w:sz w:val="28"/>
-          <w:szCs w:val="28"/>
-        </w:rPr>
-        <w:t xml:space="preserve"> -&gt; </w:t>
-      </w:r>
-      <w:r>
-        <w:rPr>
-          <w:rFonts w:cs="Times New Roman" w:ascii="Times New Roman" w:hAnsi="Times New Roman"/>
-          <w:sz w:val="28"/>
-          <w:szCs w:val="28"/>
-        </w:rPr>
-        <w:t>2</w:t>
+        <w:t>2 -&gt; 3 -&gt; 6 -&gt; 9 -&gt; exit -&gt; 2</w:t>
       </w:r>
     </w:p>
     <w:p>
@@ -6824,39 +6235,7 @@
           <w:sz w:val="28"/>
           <w:szCs w:val="28"/>
         </w:rPr>
-        <w:t xml:space="preserve">2 </w:t>
-      </w:r>
-      <w:r>
-        <w:rPr>
-          <w:rFonts w:cs="Times New Roman" w:ascii="Times New Roman" w:hAnsi="Times New Roman"/>
-          <w:sz w:val="28"/>
-          <w:szCs w:val="28"/>
-        </w:rPr>
-        <w:t xml:space="preserve">-&gt; </w:t>
-      </w:r>
-      <w:r>
-        <w:rPr>
-          <w:rFonts w:cs="Times New Roman" w:ascii="Times New Roman" w:hAnsi="Times New Roman"/>
-          <w:sz w:val="28"/>
-          <w:szCs w:val="28"/>
-        </w:rPr>
-        <w:t>1</w:t>
-      </w:r>
-      <w:r>
-        <w:rPr>
-          <w:rFonts w:cs="Times New Roman" w:ascii="Times New Roman" w:hAnsi="Times New Roman"/>
-          <w:sz w:val="28"/>
-          <w:szCs w:val="28"/>
-        </w:rPr>
-        <w:t>4 -&gt;</w:t>
-      </w:r>
-      <w:r>
-        <w:rPr>
-          <w:rFonts w:cs="Times New Roman" w:ascii="Times New Roman" w:hAnsi="Times New Roman"/>
-          <w:sz w:val="28"/>
-          <w:szCs w:val="28"/>
-        </w:rPr>
-        <w:t xml:space="preserve"> exit -&gt; 2</w:t>
+        <w:t>2 -&gt; 14 -&gt; exit -&gt; 2</w:t>
       </w:r>
     </w:p>
     <w:p>
@@ -6912,23 +6291,13 @@
         </w:rPr>
       </w:pPr>
       <w:r>
-        <w:rPr/>
-      </w:r>
-    </w:p>
-    <w:p>
-      <w:pPr>
-        <w:pStyle w:val="Normal"/>
-        <w:rPr>
-          <w:rFonts w:ascii="Times New Roman" w:hAnsi="Times New Roman" w:cs="Times New Roman"/>
-          <w:b/>
+        <w:rPr>
+          <w:rFonts w:cs="Times New Roman" w:ascii="Times New Roman" w:hAnsi="Times New Roman"/>
           <w:b/>
           <w:bCs/>
           <w:sz w:val="40"/>
           <w:szCs w:val="40"/>
         </w:rPr>
-      </w:pPr>
-      <w:r>
-        <w:rPr/>
       </w:r>
     </w:p>
     <w:p>
@@ -6944,29 +6313,57 @@
         </w:rPr>
       </w:pPr>
       <w:r>
-        <w:rPr/>
-      </w:r>
-    </w:p>
-    <w:p>
-      <w:pPr>
-        <w:pStyle w:val="Normal"/>
-        <w:rPr>
-          <w:rFonts w:ascii="Times New Roman" w:hAnsi="Times New Roman" w:cs="Times New Roman"/>
-          <w:b/>
+        <w:rPr>
+          <w:rFonts w:cs="Times New Roman" w:ascii="Times New Roman" w:hAnsi="Times New Roman"/>
           <w:b/>
           <w:bCs/>
           <w:sz w:val="40"/>
           <w:szCs w:val="40"/>
         </w:rPr>
-      </w:pPr>
-      <w:r>
-        <w:rPr>
-          <w:rFonts w:cs="Times New Roman" w:ascii="Times New Roman" w:hAnsi="Times New Roman"/>
+      </w:r>
+    </w:p>
+    <w:p>
+      <w:pPr>
+        <w:pStyle w:val="Normal"/>
+        <w:rPr>
+          <w:rFonts w:ascii="Times New Roman" w:hAnsi="Times New Roman" w:cs="Times New Roman"/>
+          <w:b/>
           <w:b/>
           <w:bCs/>
           <w:sz w:val="40"/>
           <w:szCs w:val="40"/>
         </w:rPr>
+      </w:pPr>
+      <w:r>
+        <w:rPr>
+          <w:rFonts w:cs="Times New Roman" w:ascii="Times New Roman" w:hAnsi="Times New Roman"/>
+          <w:b/>
+          <w:bCs/>
+          <w:sz w:val="40"/>
+          <w:szCs w:val="40"/>
+        </w:rPr>
+      </w:r>
+    </w:p>
+    <w:p>
+      <w:pPr>
+        <w:pStyle w:val="Normal"/>
+        <w:rPr>
+          <w:rFonts w:ascii="Times New Roman" w:hAnsi="Times New Roman" w:cs="Times New Roman"/>
+          <w:b/>
+          <w:b/>
+          <w:bCs/>
+          <w:sz w:val="40"/>
+          <w:szCs w:val="40"/>
+        </w:rPr>
+      </w:pPr>
+      <w:r>
+        <w:rPr>
+          <w:rFonts w:cs="Times New Roman" w:ascii="Times New Roman" w:hAnsi="Times New Roman"/>
+          <w:b/>
+          <w:bCs/>
+          <w:sz w:val="40"/>
+          <w:szCs w:val="40"/>
+        </w:rPr>
         <w:t>Acoperirea la nivel de cale</w:t>
       </w:r>
     </w:p>
@@ -7020,15 +6417,7 @@
           <w:szCs w:val="28"/>
         </w:rPr>
         <w:tab/>
-        <w:t>2.((3.(4+6.(7+(9.10))))+14.</w:t>
-      </w:r>
-      <w:r>
-        <w:rPr>
-          <w:rFonts w:cs="Times New Roman" w:ascii="Times New Roman" w:hAnsi="Times New Roman"/>
-          <w:sz w:val="28"/>
-          <w:szCs w:val="28"/>
-        </w:rPr>
-        <w:t>(19+15.(16+14)*)</w:t>
+        <w:t>2.((3.(4+6.(7+(9.10))))+14.(19+15.(16+14)*)</w:t>
       </w:r>
     </w:p>
     <w:p>
@@ -7043,15 +6432,7 @@
           <w:szCs w:val="28"/>
         </w:rPr>
         <w:tab/>
-        <w:t xml:space="preserve">Numărul de căi </w:t>
-      </w:r>
-      <w:r>
-        <w:rPr>
-          <w:rFonts w:cs="Times New Roman" w:ascii="Times New Roman" w:hAnsi="Times New Roman"/>
-          <w:sz w:val="28"/>
-          <w:szCs w:val="28"/>
-        </w:rPr>
-        <w:t>este 5.</w:t>
+        <w:t>Numărul de căi este 5.</w:t>
       </w:r>
     </w:p>
     <w:p>
@@ -7084,23 +6465,13 @@
         </w:rPr>
       </w:pPr>
       <w:r>
-        <w:rPr/>
-      </w:r>
-    </w:p>
-    <w:p>
-      <w:pPr>
-        <w:pStyle w:val="Normal"/>
-        <w:rPr>
-          <w:rFonts w:ascii="Times New Roman" w:hAnsi="Times New Roman" w:cs="Times New Roman"/>
-          <w:b/>
+        <w:rPr>
+          <w:rFonts w:cs="Times New Roman" w:ascii="Times New Roman" w:hAnsi="Times New Roman"/>
           <w:b/>
           <w:bCs/>
           <w:sz w:val="40"/>
           <w:szCs w:val="40"/>
         </w:rPr>
-      </w:pPr>
-      <w:r>
-        <w:rPr/>
       </w:r>
     </w:p>
     <w:p>
@@ -7116,23 +6487,13 @@
         </w:rPr>
       </w:pPr>
       <w:r>
-        <w:rPr/>
-      </w:r>
-    </w:p>
-    <w:p>
-      <w:pPr>
-        <w:pStyle w:val="Normal"/>
-        <w:rPr>
-          <w:rFonts w:ascii="Times New Roman" w:hAnsi="Times New Roman" w:cs="Times New Roman"/>
-          <w:b/>
+        <w:rPr>
+          <w:rFonts w:cs="Times New Roman" w:ascii="Times New Roman" w:hAnsi="Times New Roman"/>
           <w:b/>
           <w:bCs/>
           <w:sz w:val="40"/>
           <w:szCs w:val="40"/>
         </w:rPr>
-      </w:pPr>
-      <w:r>
-        <w:rPr/>
       </w:r>
     </w:p>
     <w:p>
@@ -7148,23 +6509,13 @@
         </w:rPr>
       </w:pPr>
       <w:r>
-        <w:rPr/>
-      </w:r>
-    </w:p>
-    <w:p>
-      <w:pPr>
-        <w:pStyle w:val="Normal"/>
-        <w:rPr>
-          <w:rFonts w:ascii="Times New Roman" w:hAnsi="Times New Roman" w:cs="Times New Roman"/>
-          <w:b/>
+        <w:rPr>
+          <w:rFonts w:cs="Times New Roman" w:ascii="Times New Roman" w:hAnsi="Times New Roman"/>
           <w:b/>
           <w:bCs/>
           <w:sz w:val="40"/>
           <w:szCs w:val="40"/>
         </w:rPr>
-      </w:pPr>
-      <w:r>
-        <w:rPr/>
       </w:r>
     </w:p>
     <w:p>
@@ -7180,23 +6531,13 @@
         </w:rPr>
       </w:pPr>
       <w:r>
-        <w:rPr/>
-      </w:r>
-    </w:p>
-    <w:p>
-      <w:pPr>
-        <w:pStyle w:val="Normal"/>
-        <w:rPr>
-          <w:rFonts w:ascii="Times New Roman" w:hAnsi="Times New Roman" w:cs="Times New Roman"/>
-          <w:b/>
+        <w:rPr>
+          <w:rFonts w:cs="Times New Roman" w:ascii="Times New Roman" w:hAnsi="Times New Roman"/>
           <w:b/>
           <w:bCs/>
           <w:sz w:val="40"/>
           <w:szCs w:val="40"/>
         </w:rPr>
-      </w:pPr>
-      <w:r>
-        <w:rPr/>
       </w:r>
     </w:p>
     <w:p>
@@ -7212,23 +6553,13 @@
         </w:rPr>
       </w:pPr>
       <w:r>
-        <w:rPr/>
-      </w:r>
-    </w:p>
-    <w:p>
-      <w:pPr>
-        <w:pStyle w:val="Normal"/>
-        <w:rPr>
-          <w:rFonts w:ascii="Times New Roman" w:hAnsi="Times New Roman" w:cs="Times New Roman"/>
-          <w:b/>
+        <w:rPr>
+          <w:rFonts w:cs="Times New Roman" w:ascii="Times New Roman" w:hAnsi="Times New Roman"/>
           <w:b/>
           <w:bCs/>
           <w:sz w:val="40"/>
           <w:szCs w:val="40"/>
         </w:rPr>
-      </w:pPr>
-      <w:r>
-        <w:rPr/>
       </w:r>
     </w:p>
     <w:p>
@@ -7244,23 +6575,13 @@
         </w:rPr>
       </w:pPr>
       <w:r>
-        <w:rPr/>
-      </w:r>
-    </w:p>
-    <w:p>
-      <w:pPr>
-        <w:pStyle w:val="Normal"/>
-        <w:rPr>
-          <w:rFonts w:ascii="Times New Roman" w:hAnsi="Times New Roman" w:cs="Times New Roman"/>
-          <w:b/>
+        <w:rPr>
+          <w:rFonts w:cs="Times New Roman" w:ascii="Times New Roman" w:hAnsi="Times New Roman"/>
           <w:b/>
           <w:bCs/>
           <w:sz w:val="40"/>
           <w:szCs w:val="40"/>
         </w:rPr>
-      </w:pPr>
-      <w:r>
-        <w:rPr/>
       </w:r>
     </w:p>
     <w:p>
@@ -7276,23 +6597,167 @@
         </w:rPr>
       </w:pPr>
       <w:r>
-        <w:rPr/>
-      </w:r>
-    </w:p>
-    <w:p>
-      <w:pPr>
-        <w:pStyle w:val="Normal"/>
-        <w:rPr>
-          <w:rFonts w:ascii="Times New Roman" w:hAnsi="Times New Roman" w:cs="Times New Roman"/>
-          <w:b/>
+        <w:rPr>
+          <w:rFonts w:cs="Times New Roman" w:ascii="Times New Roman" w:hAnsi="Times New Roman"/>
           <w:b/>
           <w:bCs/>
           <w:sz w:val="40"/>
           <w:szCs w:val="40"/>
         </w:rPr>
-      </w:pPr>
-      <w:r>
-        <w:rPr/>
+      </w:r>
+    </w:p>
+    <w:p>
+      <w:pPr>
+        <w:pStyle w:val="Normal"/>
+        <w:rPr>
+          <w:rFonts w:ascii="Times New Roman" w:hAnsi="Times New Roman" w:cs="Times New Roman"/>
+          <w:b/>
+          <w:b/>
+          <w:bCs/>
+          <w:sz w:val="40"/>
+          <w:szCs w:val="40"/>
+        </w:rPr>
+      </w:pPr>
+      <w:r>
+        <w:rPr>
+          <w:rFonts w:cs="Times New Roman" w:ascii="Times New Roman" w:hAnsi="Times New Roman"/>
+          <w:b/>
+          <w:bCs/>
+          <w:sz w:val="40"/>
+          <w:szCs w:val="40"/>
+        </w:rPr>
+      </w:r>
+    </w:p>
+    <w:p>
+      <w:pPr>
+        <w:pStyle w:val="Normal"/>
+        <w:rPr>
+          <w:rFonts w:ascii="Times New Roman" w:hAnsi="Times New Roman" w:cs="Times New Roman"/>
+          <w:b/>
+          <w:b/>
+          <w:bCs/>
+          <w:sz w:val="40"/>
+          <w:szCs w:val="40"/>
+        </w:rPr>
+      </w:pPr>
+      <w:r>
+        <w:rPr>
+          <w:rFonts w:cs="Times New Roman" w:ascii="Times New Roman" w:hAnsi="Times New Roman"/>
+          <w:b/>
+          <w:bCs/>
+          <w:sz w:val="40"/>
+          <w:szCs w:val="40"/>
+        </w:rPr>
+      </w:r>
+    </w:p>
+    <w:p>
+      <w:pPr>
+        <w:pStyle w:val="Normal"/>
+        <w:rPr>
+          <w:rFonts w:ascii="Times New Roman" w:hAnsi="Times New Roman" w:cs="Times New Roman"/>
+          <w:b/>
+          <w:b/>
+          <w:bCs/>
+          <w:sz w:val="40"/>
+          <w:szCs w:val="40"/>
+        </w:rPr>
+      </w:pPr>
+      <w:r>
+        <w:rPr>
+          <w:rFonts w:cs="Times New Roman" w:ascii="Times New Roman" w:hAnsi="Times New Roman"/>
+          <w:b/>
+          <w:bCs/>
+          <w:sz w:val="40"/>
+          <w:szCs w:val="40"/>
+        </w:rPr>
+      </w:r>
+    </w:p>
+    <w:p>
+      <w:pPr>
+        <w:pStyle w:val="Normal"/>
+        <w:rPr>
+          <w:rFonts w:ascii="Times New Roman" w:hAnsi="Times New Roman" w:cs="Times New Roman"/>
+          <w:b/>
+          <w:b/>
+          <w:bCs/>
+          <w:sz w:val="40"/>
+          <w:szCs w:val="40"/>
+        </w:rPr>
+      </w:pPr>
+      <w:r>
+        <w:rPr>
+          <w:rFonts w:cs="Times New Roman" w:ascii="Times New Roman" w:hAnsi="Times New Roman"/>
+          <w:b/>
+          <w:bCs/>
+          <w:sz w:val="40"/>
+          <w:szCs w:val="40"/>
+        </w:rPr>
+      </w:r>
+    </w:p>
+    <w:p>
+      <w:pPr>
+        <w:pStyle w:val="Normal"/>
+        <w:rPr>
+          <w:rFonts w:ascii="Times New Roman" w:hAnsi="Times New Roman" w:cs="Times New Roman"/>
+          <w:b/>
+          <w:b/>
+          <w:bCs/>
+          <w:sz w:val="40"/>
+          <w:szCs w:val="40"/>
+        </w:rPr>
+      </w:pPr>
+      <w:r>
+        <w:rPr>
+          <w:rFonts w:cs="Times New Roman" w:ascii="Times New Roman" w:hAnsi="Times New Roman"/>
+          <w:b/>
+          <w:bCs/>
+          <w:sz w:val="40"/>
+          <w:szCs w:val="40"/>
+        </w:rPr>
+      </w:r>
+    </w:p>
+    <w:p>
+      <w:pPr>
+        <w:pStyle w:val="Normal"/>
+        <w:rPr>
+          <w:rFonts w:ascii="Times New Roman" w:hAnsi="Times New Roman" w:cs="Times New Roman"/>
+          <w:b/>
+          <w:b/>
+          <w:bCs/>
+          <w:sz w:val="40"/>
+          <w:szCs w:val="40"/>
+        </w:rPr>
+      </w:pPr>
+      <w:r>
+        <w:rPr>
+          <w:rFonts w:cs="Times New Roman" w:ascii="Times New Roman" w:hAnsi="Times New Roman"/>
+          <w:b/>
+          <w:bCs/>
+          <w:sz w:val="40"/>
+          <w:szCs w:val="40"/>
+        </w:rPr>
+      </w:r>
+    </w:p>
+    <w:p>
+      <w:pPr>
+        <w:pStyle w:val="Normal"/>
+        <w:rPr>
+          <w:rFonts w:ascii="Times New Roman" w:hAnsi="Times New Roman" w:cs="Times New Roman"/>
+          <w:b/>
+          <w:b/>
+          <w:bCs/>
+          <w:sz w:val="40"/>
+          <w:szCs w:val="40"/>
+        </w:rPr>
+      </w:pPr>
+      <w:r>
+        <w:rPr>
+          <w:rFonts w:cs="Times New Roman" w:ascii="Times New Roman" w:hAnsi="Times New Roman"/>
+          <w:b/>
+          <w:bCs/>
+          <w:sz w:val="40"/>
+          <w:szCs w:val="40"/>
+        </w:rPr>
       </w:r>
     </w:p>
     <w:p>
@@ -7381,234 +6846,14 @@
             </a:graphic>
           </wp:anchor>
         </w:drawing>
-      </w:r>
-      <w:r>
-        <w:rPr>
-          <w:rFonts w:cs="Times New Roman" w:ascii="Times New Roman" w:hAnsi="Times New Roman"/>
-          <w:sz w:val="28"/>
-          <w:szCs w:val="28"/>
-        </w:rPr>
-        <w:tab/>
-      </w:r>
-    </w:p>
-    <w:p>
-      <w:pPr>
-        <w:pStyle w:val="ListParagraph"/>
-        <w:spacing w:before="0" w:after="0"/>
-        <w:ind w:left="1440" w:hanging="0"/>
-        <w:contextualSpacing/>
-        <w:rPr>
-          <w:rFonts w:ascii="Times New Roman" w:hAnsi="Times New Roman" w:cs="Times New Roman"/>
-          <w:sz w:val="32"/>
-          <w:szCs w:val="32"/>
-        </w:rPr>
-      </w:pPr>
-      <w:r>
-        <w:rPr>
-          <w:rFonts w:cs="Times New Roman" w:ascii="Times New Roman" w:hAnsi="Times New Roman"/>
-          <w:sz w:val="32"/>
-          <w:szCs w:val="32"/>
-        </w:rPr>
-      </w:r>
-    </w:p>
-    <w:p>
-      <w:pPr>
-        <w:pStyle w:val="ListParagraph"/>
-        <w:spacing w:before="0" w:after="0"/>
-        <w:ind w:left="1440" w:hanging="0"/>
-        <w:contextualSpacing/>
-        <w:rPr/>
-      </w:pPr>
-      <w:r>
-        <w:rPr/>
-      </w:r>
-    </w:p>
-    <w:p>
-      <w:pPr>
-        <w:pStyle w:val="ListParagraph"/>
-        <w:spacing w:before="0" w:after="0"/>
-        <w:ind w:left="1440" w:hanging="0"/>
-        <w:contextualSpacing/>
-        <w:rPr/>
-      </w:pPr>
-      <w:r>
-        <w:rPr/>
-      </w:r>
-    </w:p>
-    <w:p>
-      <w:pPr>
-        <w:pStyle w:val="ListParagraph"/>
-        <w:spacing w:before="0" w:after="0"/>
-        <w:ind w:left="1440" w:hanging="0"/>
-        <w:contextualSpacing/>
-        <w:rPr/>
-      </w:pPr>
-      <w:r>
-        <w:rPr/>
-      </w:r>
-    </w:p>
-    <w:p>
-      <w:pPr>
-        <w:pStyle w:val="ListParagraph"/>
-        <w:spacing w:before="0" w:after="0"/>
-        <w:ind w:left="1440" w:hanging="0"/>
-        <w:contextualSpacing/>
-        <w:rPr/>
-      </w:pPr>
-      <w:r>
-        <w:rPr/>
-      </w:r>
-    </w:p>
-    <w:p>
-      <w:pPr>
-        <w:pStyle w:val="ListParagraph"/>
-        <w:spacing w:before="0" w:after="0"/>
-        <w:ind w:left="1440" w:hanging="0"/>
-        <w:contextualSpacing/>
-        <w:rPr/>
-      </w:pPr>
-      <w:r>
-        <w:rPr/>
-      </w:r>
-    </w:p>
-    <w:p>
-      <w:pPr>
-        <w:pStyle w:val="ListParagraph"/>
-        <w:spacing w:before="0" w:after="0"/>
-        <w:ind w:left="1440" w:hanging="0"/>
-        <w:contextualSpacing/>
-        <w:rPr/>
-      </w:pPr>
-      <w:r>
-        <w:rPr/>
-      </w:r>
-    </w:p>
-    <w:p>
-      <w:pPr>
-        <w:pStyle w:val="ListParagraph"/>
-        <w:spacing w:before="0" w:after="0"/>
-        <w:ind w:left="1440" w:hanging="0"/>
-        <w:contextualSpacing/>
-        <w:rPr/>
-      </w:pPr>
-      <w:r>
-        <w:rPr/>
-      </w:r>
-    </w:p>
-    <w:p>
-      <w:pPr>
-        <w:pStyle w:val="ListParagraph"/>
-        <w:spacing w:before="0" w:after="0"/>
-        <w:ind w:left="1440" w:hanging="0"/>
-        <w:contextualSpacing/>
-        <w:rPr/>
-      </w:pPr>
-      <w:r>
-        <w:rPr/>
-      </w:r>
-    </w:p>
-    <w:p>
-      <w:pPr>
-        <w:pStyle w:val="ListParagraph"/>
-        <w:spacing w:before="0" w:after="0"/>
-        <w:ind w:left="1440" w:hanging="0"/>
-        <w:contextualSpacing/>
-        <w:rPr/>
-      </w:pPr>
-      <w:r>
-        <w:rPr/>
-      </w:r>
-    </w:p>
-    <w:p>
-      <w:pPr>
-        <w:pStyle w:val="ListParagraph"/>
-        <w:spacing w:before="0" w:after="0"/>
-        <w:ind w:left="1440" w:hanging="0"/>
-        <w:contextualSpacing/>
-        <w:rPr/>
-      </w:pPr>
-      <w:r>
-        <w:rPr/>
-      </w:r>
-    </w:p>
-    <w:p>
-      <w:pPr>
-        <w:pStyle w:val="ListParagraph"/>
-        <w:spacing w:before="0" w:after="0"/>
-        <w:ind w:left="1440" w:hanging="0"/>
-        <w:contextualSpacing/>
-        <w:rPr/>
-      </w:pPr>
-      <w:r>
-        <w:rPr/>
-      </w:r>
-    </w:p>
-    <w:p>
-      <w:pPr>
-        <w:pStyle w:val="ListParagraph"/>
-        <w:spacing w:before="0" w:after="0"/>
-        <w:ind w:left="1440" w:hanging="0"/>
-        <w:contextualSpacing/>
-        <w:rPr/>
-      </w:pPr>
-      <w:r>
-        <w:rPr/>
-      </w:r>
-    </w:p>
-    <w:p>
-      <w:pPr>
-        <w:pStyle w:val="ListParagraph"/>
-        <w:spacing w:before="0" w:after="0"/>
-        <w:ind w:left="1440" w:hanging="0"/>
-        <w:contextualSpacing/>
-        <w:rPr/>
-      </w:pPr>
-      <w:r>
-        <w:rPr/>
-      </w:r>
-    </w:p>
-    <w:p>
-      <w:pPr>
-        <w:pStyle w:val="ListParagraph"/>
-        <w:spacing w:before="0" w:after="0"/>
-        <w:ind w:left="1440" w:hanging="0"/>
-        <w:contextualSpacing/>
-        <w:rPr/>
-      </w:pPr>
-      <w:r>
-        <w:rPr/>
-      </w:r>
-    </w:p>
-    <w:p>
-      <w:pPr>
-        <w:pStyle w:val="ListParagraph"/>
-        <w:spacing w:before="0" w:after="0"/>
-        <w:ind w:left="1440" w:hanging="0"/>
-        <w:contextualSpacing/>
-        <w:rPr/>
-      </w:pPr>
-      <w:r>
-        <w:rPr/>
-      </w:r>
-    </w:p>
-    <w:p>
-      <w:pPr>
-        <w:pStyle w:val="ListParagraph"/>
-        <w:spacing w:before="0" w:after="0"/>
-        <w:ind w:left="1440" w:hanging="0"/>
-        <w:contextualSpacing/>
-        <w:rPr/>
-      </w:pPr>
-      <w:r>
-        <w:rPr/>
         <w:drawing>
           <wp:anchor behindDoc="0" distT="0" distB="0" distL="0" distR="0" simplePos="0" locked="0" layoutInCell="1" allowOverlap="1" relativeHeight="5">
             <wp:simplePos x="0" y="0"/>
             <wp:positionH relativeFrom="column">
-              <wp:align>center</wp:align>
+              <wp:posOffset>1237615</wp:posOffset>
             </wp:positionH>
             <wp:positionV relativeFrom="paragraph">
-              <wp:posOffset>635</wp:posOffset>
+              <wp:posOffset>3386455</wp:posOffset>
             </wp:positionV>
             <wp:extent cx="3409950" cy="4116070"/>
             <wp:effectExtent l="0" t="0" r="0" b="0"/>
@@ -7647,6 +6892,373 @@
           </wp:anchor>
         </w:drawing>
       </w:r>
+      <w:r>
+        <w:rPr>
+          <w:rFonts w:cs="Times New Roman" w:ascii="Times New Roman" w:hAnsi="Times New Roman"/>
+          <w:sz w:val="28"/>
+          <w:szCs w:val="28"/>
+        </w:rPr>
+        <w:tab/>
+      </w:r>
+    </w:p>
+    <w:p>
+      <w:pPr>
+        <w:pStyle w:val="ListParagraph"/>
+        <w:spacing w:before="0" w:after="0"/>
+        <w:ind w:left="1440" w:hanging="0"/>
+        <w:contextualSpacing/>
+        <w:rPr>
+          <w:rFonts w:ascii="Times New Roman" w:hAnsi="Times New Roman" w:cs="Times New Roman"/>
+          <w:sz w:val="32"/>
+          <w:szCs w:val="32"/>
+        </w:rPr>
+      </w:pPr>
+      <w:r>
+        <w:rPr>
+          <w:rFonts w:cs="Times New Roman" w:ascii="Times New Roman" w:hAnsi="Times New Roman"/>
+          <w:sz w:val="32"/>
+          <w:szCs w:val="32"/>
+        </w:rPr>
+      </w:r>
+    </w:p>
+    <w:p>
+      <w:pPr>
+        <w:pStyle w:val="ListParagraph"/>
+        <w:spacing w:before="0" w:after="0"/>
+        <w:ind w:left="1440" w:hanging="0"/>
+        <w:contextualSpacing/>
+        <w:rPr/>
+      </w:pPr>
+      <w:r>
+        <w:rPr/>
+      </w:r>
+    </w:p>
+    <w:p>
+      <w:pPr>
+        <w:pStyle w:val="ListParagraph"/>
+        <w:spacing w:before="0" w:after="0"/>
+        <w:ind w:left="1440" w:hanging="0"/>
+        <w:contextualSpacing/>
+        <w:rPr/>
+      </w:pPr>
+      <w:r>
+        <w:rPr/>
+      </w:r>
+    </w:p>
+    <w:p>
+      <w:pPr>
+        <w:pStyle w:val="ListParagraph"/>
+        <w:spacing w:before="0" w:after="0"/>
+        <w:ind w:left="1440" w:hanging="0"/>
+        <w:contextualSpacing/>
+        <w:rPr/>
+      </w:pPr>
+      <w:r>
+        <w:rPr/>
+      </w:r>
+    </w:p>
+    <w:p>
+      <w:pPr>
+        <w:pStyle w:val="ListParagraph"/>
+        <w:spacing w:before="0" w:after="0"/>
+        <w:ind w:left="1440" w:hanging="0"/>
+        <w:contextualSpacing/>
+        <w:rPr/>
+      </w:pPr>
+      <w:r>
+        <w:rPr/>
+      </w:r>
+    </w:p>
+    <w:p>
+      <w:pPr>
+        <w:pStyle w:val="ListParagraph"/>
+        <w:spacing w:before="0" w:after="0"/>
+        <w:ind w:left="1440" w:hanging="0"/>
+        <w:contextualSpacing/>
+        <w:rPr/>
+      </w:pPr>
+      <w:r>
+        <w:rPr/>
+      </w:r>
+    </w:p>
+    <w:p>
+      <w:pPr>
+        <w:pStyle w:val="ListParagraph"/>
+        <w:spacing w:before="0" w:after="0"/>
+        <w:ind w:left="1440" w:hanging="0"/>
+        <w:contextualSpacing/>
+        <w:rPr/>
+      </w:pPr>
+      <w:r>
+        <w:rPr/>
+      </w:r>
+    </w:p>
+    <w:p>
+      <w:pPr>
+        <w:pStyle w:val="ListParagraph"/>
+        <w:spacing w:before="0" w:after="0"/>
+        <w:ind w:left="1440" w:hanging="0"/>
+        <w:contextualSpacing/>
+        <w:rPr/>
+      </w:pPr>
+      <w:r>
+        <w:rPr/>
+      </w:r>
+    </w:p>
+    <w:p>
+      <w:pPr>
+        <w:pStyle w:val="ListParagraph"/>
+        <w:spacing w:before="0" w:after="0"/>
+        <w:ind w:left="1440" w:hanging="0"/>
+        <w:contextualSpacing/>
+        <w:rPr/>
+      </w:pPr>
+      <w:r>
+        <w:rPr/>
+      </w:r>
+    </w:p>
+    <w:p>
+      <w:pPr>
+        <w:pStyle w:val="ListParagraph"/>
+        <w:spacing w:before="0" w:after="0"/>
+        <w:ind w:left="1440" w:hanging="0"/>
+        <w:contextualSpacing/>
+        <w:rPr/>
+      </w:pPr>
+      <w:r>
+        <w:rPr/>
+      </w:r>
+    </w:p>
+    <w:p>
+      <w:pPr>
+        <w:pStyle w:val="ListParagraph"/>
+        <w:spacing w:before="0" w:after="0"/>
+        <w:ind w:left="1440" w:hanging="0"/>
+        <w:contextualSpacing/>
+        <w:rPr/>
+      </w:pPr>
+      <w:r>
+        <w:rPr/>
+      </w:r>
+    </w:p>
+    <w:p>
+      <w:pPr>
+        <w:pStyle w:val="ListParagraph"/>
+        <w:spacing w:before="0" w:after="0"/>
+        <w:ind w:left="1440" w:hanging="0"/>
+        <w:contextualSpacing/>
+        <w:rPr/>
+      </w:pPr>
+      <w:r>
+        <w:rPr/>
+      </w:r>
+    </w:p>
+    <w:p>
+      <w:pPr>
+        <w:pStyle w:val="ListParagraph"/>
+        <w:spacing w:before="0" w:after="0"/>
+        <w:ind w:left="1440" w:hanging="0"/>
+        <w:contextualSpacing/>
+        <w:rPr/>
+      </w:pPr>
+      <w:r>
+        <w:rPr/>
+      </w:r>
+    </w:p>
+    <w:p>
+      <w:pPr>
+        <w:pStyle w:val="ListParagraph"/>
+        <w:spacing w:before="0" w:after="0"/>
+        <w:ind w:left="1440" w:hanging="0"/>
+        <w:contextualSpacing/>
+        <w:rPr/>
+      </w:pPr>
+      <w:r>
+        <w:rPr/>
+      </w:r>
+    </w:p>
+    <w:p>
+      <w:pPr>
+        <w:pStyle w:val="Normal"/>
+        <w:spacing w:before="0" w:after="0"/>
+        <w:ind w:hanging="0"/>
+        <w:contextualSpacing/>
+        <w:rPr/>
+      </w:pPr>
+      <w:r>
+        <w:rPr>
+          <w:rFonts w:cs="Times New Roman" w:ascii="Times New Roman" w:hAnsi="Times New Roman"/>
+          <w:b/>
+          <w:bCs/>
+          <w:sz w:val="40"/>
+          <w:szCs w:val="40"/>
+        </w:rPr>
+        <w:t>Concluzii și înlăturarea mutantilor</w:t>
+      </w:r>
+    </w:p>
+    <w:p>
+      <w:pPr>
+        <w:pStyle w:val="ListParagraph"/>
+        <w:spacing w:before="0" w:after="0"/>
+        <w:ind w:hanging="0"/>
+        <w:contextualSpacing/>
+        <w:rPr/>
+      </w:pPr>
+      <w:r>
+        <w:rPr/>
+        <w:tab/>
+        <w:t xml:space="preserve">După multe verificari, am observat ca mutantii generati nu pot fi reparati, indiferent de numărul de teste scrise. </w:t>
+      </w:r>
+    </w:p>
+    <w:p>
+      <w:pPr>
+        <w:pStyle w:val="ListParagraph"/>
+        <w:spacing w:before="0" w:after="0"/>
+        <w:ind w:hanging="0"/>
+        <w:contextualSpacing/>
+        <w:rPr/>
+      </w:pPr>
+      <w:r>
+        <w:rPr/>
+        <w:tab/>
+        <w:t xml:space="preserve">Rezolvarea mutantilor poate fi făcută prin înlăturarea unei condiții sigure ( deci care nu ar fi trebuit să fie în cod de la bun început). </w:t>
+      </w:r>
+    </w:p>
+    <w:p>
+      <w:pPr>
+        <w:pStyle w:val="ListParagraph"/>
+        <w:spacing w:before="0" w:after="0"/>
+        <w:ind w:hanging="0"/>
+        <w:contextualSpacing/>
+        <w:rPr/>
+      </w:pPr>
+      <w:r>
+        <w:rPr/>
+        <w:t xml:space="preserve">Acest lucru demonstrează eficacitatea testarii codului, dar și a testarii testelor: s-a observat o greșeala de design care poate fi îndreptată. </w:t>
+      </w:r>
+    </w:p>
+    <w:p>
+      <w:pPr>
+        <w:pStyle w:val="ListParagraph"/>
+        <w:spacing w:before="0" w:after="0"/>
+        <w:ind w:hanging="0"/>
+        <w:contextualSpacing/>
+        <w:rPr/>
+      </w:pPr>
+      <w:r>
+        <w:rPr/>
+        <w:tab/>
+        <w:t xml:space="preserve">Tinand cont ca toate testele trec în continuare, code coverage-ul este de 100%, iar mutantii generati sunt omorâți în totalitate, putem modifica codul existent fără frica de a schimba comportamentul programului. </w:t>
+      </w:r>
+    </w:p>
+    <w:p>
+      <w:pPr>
+        <w:pStyle w:val="ListParagraph"/>
+        <w:spacing w:before="0" w:after="0"/>
+        <w:ind w:hanging="0"/>
+        <w:contextualSpacing/>
+        <w:rPr/>
+      </w:pPr>
+      <w:r>
+        <w:rPr/>
+        <w:tab/>
+        <w:t xml:space="preserve">Se poate observa noua versiune a codului în imaginea de mai jos ( modificarile au fost comentate pentru a ilustra schimbarile ). </w:t>
+      </w:r>
+    </w:p>
+    <w:p>
+      <w:pPr>
+        <w:pStyle w:val="ListParagraph"/>
+        <w:spacing w:before="0" w:after="0"/>
+        <w:ind w:hanging="0"/>
+        <w:contextualSpacing/>
+        <w:rPr/>
+      </w:pPr>
+      <w:r>
+        <w:rPr/>
+        <w:tab/>
+        <w:t>De asemenea, se demonstrează astfel eficacitatea indoielnica a mutantilor, deoarece aceștia sunt, în cazul de fata, imposibil de omorât – ei nu ar fi trebuit generati astfel de la bun început.</w:t>
+      </w:r>
+    </w:p>
+    <w:p>
+      <w:pPr>
+        <w:pStyle w:val="ListParagraph"/>
+        <w:spacing w:before="0" w:after="0"/>
+        <w:ind w:hanging="0"/>
+        <w:contextualSpacing/>
+        <w:rPr/>
+      </w:pPr>
+      <w:r>
+        <w:rPr/>
+      </w:r>
+    </w:p>
+    <w:p>
+      <w:pPr>
+        <w:pStyle w:val="ListParagraph"/>
+        <w:spacing w:before="0" w:after="0"/>
+        <w:ind w:hanging="0"/>
+        <w:contextualSpacing/>
+        <w:rPr/>
+      </w:pPr>
+      <w:r>
+        <w:rPr/>
+        <w:drawing>
+          <wp:anchor behindDoc="0" distT="0" distB="0" distL="0" distR="0" simplePos="0" locked="0" layoutInCell="1" allowOverlap="1" relativeHeight="6">
+            <wp:simplePos x="0" y="0"/>
+            <wp:positionH relativeFrom="column">
+              <wp:posOffset>-139700</wp:posOffset>
+            </wp:positionH>
+            <wp:positionV relativeFrom="paragraph">
+              <wp:posOffset>96520</wp:posOffset>
+            </wp:positionV>
+            <wp:extent cx="5943600" cy="4521200"/>
+            <wp:effectExtent l="0" t="0" r="0" b="0"/>
+            <wp:wrapSquare wrapText="largest"/>
+            <wp:docPr id="5" name="Image5" descr=""/>
+            <wp:cNvGraphicFramePr>
+              <a:graphicFrameLocks xmlns:a="http://schemas.openxmlformats.org/drawingml/2006/main" noChangeAspect="1"/>
+            </wp:cNvGraphicFramePr>
+            <a:graphic xmlns:a="http://schemas.openxmlformats.org/drawingml/2006/main">
+              <a:graphicData uri="http://schemas.openxmlformats.org/drawingml/2006/picture">
+                <pic:pic xmlns:pic="http://schemas.openxmlformats.org/drawingml/2006/picture">
+                  <pic:nvPicPr>
+                    <pic:cNvPr id="5" name="Image5" descr=""/>
+                    <pic:cNvPicPr>
+                      <a:picLocks noChangeAspect="1" noChangeArrowheads="1"/>
+                    </pic:cNvPicPr>
+                  </pic:nvPicPr>
+                  <pic:blipFill>
+                    <a:blip r:embed="rId6"/>
+                    <a:stretch>
+                      <a:fillRect/>
+                    </a:stretch>
+                  </pic:blipFill>
+                  <pic:spPr bwMode="auto">
+                    <a:xfrm>
+                      <a:off x="0" y="0"/>
+                      <a:ext cx="5943600" cy="4521200"/>
+                    </a:xfrm>
+                    <a:prstGeom prst="rect">
+                      <a:avLst/>
+                    </a:prstGeom>
+                  </pic:spPr>
+                </pic:pic>
+              </a:graphicData>
+            </a:graphic>
+          </wp:anchor>
+        </w:drawing>
+      </w:r>
+    </w:p>
+    <w:p>
+      <w:pPr>
+        <w:pStyle w:val="ListParagraph"/>
+        <w:spacing w:before="0" w:after="0"/>
+        <w:ind w:hanging="0"/>
+        <w:contextualSpacing/>
+        <w:rPr/>
+      </w:pPr>
+      <w:r>
+        <w:rPr/>
+      </w:r>
     </w:p>
     <w:sectPr>
       <w:type w:val="nextPage"/>
@@ -7702,6 +7314,7 @@
       </w:pPr>
       <w:rPr>
         <w:rFonts w:ascii="Wingdings" w:hAnsi="Wingdings" w:cs="Wingdings" w:hint="default"/>
+        <w:rFonts w:cs="Wingdings"/>
       </w:rPr>
     </w:lvl>
     <w:lvl w:ilvl="3">
@@ -7714,6 +7327,7 @@
       </w:pPr>
       <w:rPr>
         <w:rFonts w:ascii="Symbol" w:hAnsi="Symbol" w:cs="Symbol" w:hint="default"/>
+        <w:rFonts w:cs="Symbol"/>
       </w:rPr>
     </w:lvl>
     <w:lvl w:ilvl="4">
@@ -7739,6 +7353,7 @@
       </w:pPr>
       <w:rPr>
         <w:rFonts w:ascii="Wingdings" w:hAnsi="Wingdings" w:cs="Wingdings" w:hint="default"/>
+        <w:rFonts w:cs="Wingdings"/>
       </w:rPr>
     </w:lvl>
     <w:lvl w:ilvl="6">
@@ -7751,6 +7366,7 @@
       </w:pPr>
       <w:rPr>
         <w:rFonts w:ascii="Symbol" w:hAnsi="Symbol" w:cs="Symbol" w:hint="default"/>
+        <w:rFonts w:cs="Symbol"/>
       </w:rPr>
     </w:lvl>
     <w:lvl w:ilvl="7">
@@ -7776,6 +7392,7 @@
       </w:pPr>
       <w:rPr>
         <w:rFonts w:ascii="Wingdings" w:hAnsi="Wingdings" w:cs="Wingdings" w:hint="default"/>
+        <w:rFonts w:cs="Wingdings"/>
       </w:rPr>
     </w:lvl>
   </w:abstractNum>
@@ -7873,6 +7490,7 @@
       </w:pPr>
       <w:rPr>
         <w:rFonts w:ascii="Wingdings" w:hAnsi="Wingdings" w:cs="Wingdings" w:hint="default"/>
+        <w:rFonts w:cs="Wingdings"/>
       </w:rPr>
     </w:lvl>
     <w:lvl w:ilvl="1">
@@ -7898,6 +7516,7 @@
       </w:pPr>
       <w:rPr>
         <w:rFonts w:ascii="Wingdings" w:hAnsi="Wingdings" w:cs="Wingdings" w:hint="default"/>
+        <w:rFonts w:cs="Wingdings"/>
       </w:rPr>
     </w:lvl>
     <w:lvl w:ilvl="3">
@@ -7910,6 +7529,7 @@
       </w:pPr>
       <w:rPr>
         <w:rFonts w:ascii="Symbol" w:hAnsi="Symbol" w:cs="Symbol" w:hint="default"/>
+        <w:rFonts w:cs="Symbol"/>
       </w:rPr>
     </w:lvl>
     <w:lvl w:ilvl="4">
@@ -7935,6 +7555,7 @@
       </w:pPr>
       <w:rPr>
         <w:rFonts w:ascii="Wingdings" w:hAnsi="Wingdings" w:cs="Wingdings" w:hint="default"/>
+        <w:rFonts w:cs="Wingdings"/>
       </w:rPr>
     </w:lvl>
     <w:lvl w:ilvl="6">
@@ -7947,6 +7568,7 @@
       </w:pPr>
       <w:rPr>
         <w:rFonts w:ascii="Symbol" w:hAnsi="Symbol" w:cs="Symbol" w:hint="default"/>
+        <w:rFonts w:cs="Symbol"/>
       </w:rPr>
     </w:lvl>
     <w:lvl w:ilvl="7">
@@ -7972,6 +7594,7 @@
       </w:pPr>
       <w:rPr>
         <w:rFonts w:ascii="Wingdings" w:hAnsi="Wingdings" w:cs="Wingdings" w:hint="default"/>
+        <w:rFonts w:cs="Wingdings"/>
       </w:rPr>
     </w:lvl>
   </w:abstractNum>
@@ -7986,6 +7609,8 @@
       </w:pPr>
       <w:rPr>
         <w:rFonts w:ascii="Wingdings" w:hAnsi="Wingdings" w:cs="Wingdings" w:hint="default"/>
+        <w:sz w:val="28"/>
+        <w:rFonts w:cs="Wingdings"/>
       </w:rPr>
     </w:lvl>
     <w:lvl w:ilvl="1">
@@ -8011,6 +7636,7 @@
       </w:pPr>
       <w:rPr>
         <w:rFonts w:ascii="Wingdings" w:hAnsi="Wingdings" w:cs="Wingdings" w:hint="default"/>
+        <w:rFonts w:cs="Wingdings"/>
       </w:rPr>
     </w:lvl>
     <w:lvl w:ilvl="3">
@@ -8023,6 +7649,7 @@
       </w:pPr>
       <w:rPr>
         <w:rFonts w:ascii="Symbol" w:hAnsi="Symbol" w:cs="Symbol" w:hint="default"/>
+        <w:rFonts w:cs="Symbol"/>
       </w:rPr>
     </w:lvl>
     <w:lvl w:ilvl="4">
@@ -8048,6 +7675,7 @@
       </w:pPr>
       <w:rPr>
         <w:rFonts w:ascii="Wingdings" w:hAnsi="Wingdings" w:cs="Wingdings" w:hint="default"/>
+        <w:rFonts w:cs="Wingdings"/>
       </w:rPr>
     </w:lvl>
     <w:lvl w:ilvl="6">
@@ -8060,6 +7688,7 @@
       </w:pPr>
       <w:rPr>
         <w:rFonts w:ascii="Symbol" w:hAnsi="Symbol" w:cs="Symbol" w:hint="default"/>
+        <w:rFonts w:cs="Symbol"/>
       </w:rPr>
     </w:lvl>
     <w:lvl w:ilvl="7">
@@ -8085,6 +7714,7 @@
       </w:pPr>
       <w:rPr>
         <w:rFonts w:ascii="Wingdings" w:hAnsi="Wingdings" w:cs="Wingdings" w:hint="default"/>
+        <w:rFonts w:cs="Wingdings"/>
       </w:rPr>
     </w:lvl>
   </w:abstractNum>
@@ -8548,7 +8178,6 @@
     <w:rPrDefault>
       <w:rPr>
         <w:rFonts w:ascii="Calibri" w:hAnsi="Calibri" w:eastAsia="Calibri" w:cs="" w:asciiTheme="minorHAnsi" w:cstheme="minorBidi" w:eastAsiaTheme="minorHAnsi" w:hAnsiTheme="minorHAnsi"/>
-        <w:sz w:val="22"/>
         <w:szCs w:val="22"/>
         <w:lang w:val="en-US" w:eastAsia="en-US" w:bidi="ar-SA"/>
       </w:rPr>
@@ -9087,6 +8716,198 @@
     <w:qFormat/>
     <w:rPr>
       <w:rFonts w:cs="Courier New"/>
+    </w:rPr>
+  </w:style>
+  <w:style w:type="character" w:styleId="ListLabel17">
+    <w:name w:val="ListLabel 17"/>
+    <w:qFormat/>
+    <w:rPr>
+      <w:rFonts w:cs="Times New Roman"/>
+      <w:sz w:val="28"/>
+    </w:rPr>
+  </w:style>
+  <w:style w:type="character" w:styleId="ListLabel18">
+    <w:name w:val="ListLabel 18"/>
+    <w:qFormat/>
+    <w:rPr>
+      <w:rFonts w:ascii="Times New Roman" w:hAnsi="Times New Roman" w:cs="Courier New"/>
+      <w:sz w:val="28"/>
+    </w:rPr>
+  </w:style>
+  <w:style w:type="character" w:styleId="ListLabel19">
+    <w:name w:val="ListLabel 19"/>
+    <w:qFormat/>
+    <w:rPr>
+      <w:rFonts w:cs="Wingdings"/>
+    </w:rPr>
+  </w:style>
+  <w:style w:type="character" w:styleId="ListLabel20">
+    <w:name w:val="ListLabel 20"/>
+    <w:qFormat/>
+    <w:rPr>
+      <w:rFonts w:cs="Symbol"/>
+    </w:rPr>
+  </w:style>
+  <w:style w:type="character" w:styleId="ListLabel21">
+    <w:name w:val="ListLabel 21"/>
+    <w:qFormat/>
+    <w:rPr>
+      <w:rFonts w:cs="Courier New"/>
+    </w:rPr>
+  </w:style>
+  <w:style w:type="character" w:styleId="ListLabel22">
+    <w:name w:val="ListLabel 22"/>
+    <w:qFormat/>
+    <w:rPr>
+      <w:rFonts w:cs="Wingdings"/>
+    </w:rPr>
+  </w:style>
+  <w:style w:type="character" w:styleId="ListLabel23">
+    <w:name w:val="ListLabel 23"/>
+    <w:qFormat/>
+    <w:rPr>
+      <w:rFonts w:cs="Symbol"/>
+    </w:rPr>
+  </w:style>
+  <w:style w:type="character" w:styleId="ListLabel24">
+    <w:name w:val="ListLabel 24"/>
+    <w:qFormat/>
+    <w:rPr>
+      <w:rFonts w:cs="Courier New"/>
+    </w:rPr>
+  </w:style>
+  <w:style w:type="character" w:styleId="ListLabel25">
+    <w:name w:val="ListLabel 25"/>
+    <w:qFormat/>
+    <w:rPr>
+      <w:rFonts w:cs="Wingdings"/>
+    </w:rPr>
+  </w:style>
+  <w:style w:type="character" w:styleId="ListLabel26">
+    <w:name w:val="ListLabel 26"/>
+    <w:qFormat/>
+    <w:rPr>
+      <w:rFonts w:cs="Wingdings"/>
+    </w:rPr>
+  </w:style>
+  <w:style w:type="character" w:styleId="ListLabel27">
+    <w:name w:val="ListLabel 27"/>
+    <w:qFormat/>
+    <w:rPr>
+      <w:rFonts w:cs="Courier New"/>
+    </w:rPr>
+  </w:style>
+  <w:style w:type="character" w:styleId="ListLabel28">
+    <w:name w:val="ListLabel 28"/>
+    <w:qFormat/>
+    <w:rPr>
+      <w:rFonts w:cs="Wingdings"/>
+    </w:rPr>
+  </w:style>
+  <w:style w:type="character" w:styleId="ListLabel29">
+    <w:name w:val="ListLabel 29"/>
+    <w:qFormat/>
+    <w:rPr>
+      <w:rFonts w:cs="Symbol"/>
+    </w:rPr>
+  </w:style>
+  <w:style w:type="character" w:styleId="ListLabel30">
+    <w:name w:val="ListLabel 30"/>
+    <w:qFormat/>
+    <w:rPr>
+      <w:rFonts w:cs="Courier New"/>
+    </w:rPr>
+  </w:style>
+  <w:style w:type="character" w:styleId="ListLabel31">
+    <w:name w:val="ListLabel 31"/>
+    <w:qFormat/>
+    <w:rPr>
+      <w:rFonts w:cs="Wingdings"/>
+    </w:rPr>
+  </w:style>
+  <w:style w:type="character" w:styleId="ListLabel32">
+    <w:name w:val="ListLabel 32"/>
+    <w:qFormat/>
+    <w:rPr>
+      <w:rFonts w:cs="Symbol"/>
+    </w:rPr>
+  </w:style>
+  <w:style w:type="character" w:styleId="ListLabel33">
+    <w:name w:val="ListLabel 33"/>
+    <w:qFormat/>
+    <w:rPr>
+      <w:rFonts w:cs="Courier New"/>
+    </w:rPr>
+  </w:style>
+  <w:style w:type="character" w:styleId="ListLabel34">
+    <w:name w:val="ListLabel 34"/>
+    <w:qFormat/>
+    <w:rPr>
+      <w:rFonts w:cs="Wingdings"/>
+    </w:rPr>
+  </w:style>
+  <w:style w:type="character" w:styleId="ListLabel35">
+    <w:name w:val="ListLabel 35"/>
+    <w:qFormat/>
+    <w:rPr>
+      <w:rFonts w:ascii="Times New Roman" w:hAnsi="Times New Roman" w:cs="Wingdings"/>
+      <w:sz w:val="28"/>
+    </w:rPr>
+  </w:style>
+  <w:style w:type="character" w:styleId="ListLabel36">
+    <w:name w:val="ListLabel 36"/>
+    <w:qFormat/>
+    <w:rPr>
+      <w:rFonts w:cs="Courier New"/>
+    </w:rPr>
+  </w:style>
+  <w:style w:type="character" w:styleId="ListLabel37">
+    <w:name w:val="ListLabel 37"/>
+    <w:qFormat/>
+    <w:rPr>
+      <w:rFonts w:cs="Wingdings"/>
+    </w:rPr>
+  </w:style>
+  <w:style w:type="character" w:styleId="ListLabel38">
+    <w:name w:val="ListLabel 38"/>
+    <w:qFormat/>
+    <w:rPr>
+      <w:rFonts w:cs="Symbol"/>
+    </w:rPr>
+  </w:style>
+  <w:style w:type="character" w:styleId="ListLabel39">
+    <w:name w:val="ListLabel 39"/>
+    <w:qFormat/>
+    <w:rPr>
+      <w:rFonts w:cs="Courier New"/>
+    </w:rPr>
+  </w:style>
+  <w:style w:type="character" w:styleId="ListLabel40">
+    <w:name w:val="ListLabel 40"/>
+    <w:qFormat/>
+    <w:rPr>
+      <w:rFonts w:cs="Wingdings"/>
+    </w:rPr>
+  </w:style>
+  <w:style w:type="character" w:styleId="ListLabel41">
+    <w:name w:val="ListLabel 41"/>
+    <w:qFormat/>
+    <w:rPr>
+      <w:rFonts w:cs="Symbol"/>
+    </w:rPr>
+  </w:style>
+  <w:style w:type="character" w:styleId="ListLabel42">
+    <w:name w:val="ListLabel 42"/>
+    <w:qFormat/>
+    <w:rPr>
+      <w:rFonts w:cs="Courier New"/>
+    </w:rPr>
+  </w:style>
+  <w:style w:type="character" w:styleId="ListLabel43">
+    <w:name w:val="ListLabel 43"/>
+    <w:qFormat/>
+    <w:rPr>
+      <w:rFonts w:cs="Wingdings"/>
     </w:rPr>
   </w:style>
   <w:style w:type="paragraph" w:styleId="Heading">

--- a/Proiect TSS.docx
+++ b/Proiect TSS.docx
@@ -6417,7 +6417,7 @@
           <w:szCs w:val="28"/>
         </w:rPr>
         <w:tab/>
-        <w:t>2.((3.(4+6.(7+(9.10))))+14.(19+15.(16+14)*)</w:t>
+        <w:t>2.((3.(4+null).6.(7+null).9.(10+null))+null).14.(15.(16+null).14)*.19</w:t>
       </w:r>
     </w:p>
     <w:p>
@@ -7100,7 +7100,7 @@
       <w:pPr>
         <w:pStyle w:val="ListParagraph"/>
         <w:spacing w:before="0" w:after="0"/>
-        <w:ind w:hanging="0"/>
+        <w:ind w:left="720" w:hanging="0"/>
         <w:contextualSpacing/>
         <w:rPr/>
       </w:pPr>
@@ -7114,7 +7114,7 @@
       <w:pPr>
         <w:pStyle w:val="ListParagraph"/>
         <w:spacing w:before="0" w:after="0"/>
-        <w:ind w:hanging="0"/>
+        <w:ind w:left="720" w:hanging="0"/>
         <w:contextualSpacing/>
         <w:rPr/>
       </w:pPr>
@@ -7128,7 +7128,7 @@
       <w:pPr>
         <w:pStyle w:val="ListParagraph"/>
         <w:spacing w:before="0" w:after="0"/>
-        <w:ind w:hanging="0"/>
+        <w:ind w:left="720" w:hanging="0"/>
         <w:contextualSpacing/>
         <w:rPr/>
       </w:pPr>
@@ -7141,21 +7141,39 @@
       <w:pPr>
         <w:pStyle w:val="ListParagraph"/>
         <w:spacing w:before="0" w:after="0"/>
-        <w:ind w:hanging="0"/>
+        <w:ind w:left="720" w:hanging="0"/>
         <w:contextualSpacing/>
         <w:rPr/>
       </w:pPr>
       <w:r>
         <w:rPr/>
         <w:tab/>
-        <w:t xml:space="preserve">Tinand cont ca toate testele trec în continuare, code coverage-ul este de 100%, iar mutantii generati sunt omorâți în totalitate, putem modifica codul existent fără frica de a schimba comportamentul programului. </w:t>
+        <w:t xml:space="preserve">Tinand cont ca toate testele trec în continuare, code coverage-ul este de 100%, iar mutantii generati sunt omorâți în totalitate, putem modifica codul existent fără frica de a schimba comportamentul programului; </w:t>
+      </w:r>
+      <w:r>
+        <w:rPr/>
+        <w:t xml:space="preserve">avem astfel garantia unei testari corecte și eficiente a programului. </w:t>
       </w:r>
     </w:p>
     <w:p>
       <w:pPr>
         <w:pStyle w:val="ListParagraph"/>
         <w:spacing w:before="0" w:after="0"/>
-        <w:ind w:hanging="0"/>
+        <w:ind w:left="720" w:hanging="0"/>
+        <w:contextualSpacing/>
+        <w:rPr/>
+      </w:pPr>
+      <w:r>
+        <w:rPr/>
+        <w:tab/>
+        <w:t>În acest mod, având încredere deplina în teste, scrierea și intretinerea acestora nu este un lucru care încetinește viteza de dezvoltarea a aplicatiilor; mai mult, aceste teste ofera siguranța și produsul poate fi livrat mai repede.</w:t>
+      </w:r>
+    </w:p>
+    <w:p>
+      <w:pPr>
+        <w:pStyle w:val="ListParagraph"/>
+        <w:spacing w:before="0" w:after="0"/>
+        <w:ind w:left="720" w:hanging="0"/>
         <w:contextualSpacing/>
         <w:rPr/>
       </w:pPr>
@@ -7169,33 +7187,7 @@
       <w:pPr>
         <w:pStyle w:val="ListParagraph"/>
         <w:spacing w:before="0" w:after="0"/>
-        <w:ind w:hanging="0"/>
-        <w:contextualSpacing/>
-        <w:rPr/>
-      </w:pPr>
-      <w:r>
-        <w:rPr/>
-        <w:tab/>
-        <w:t>De asemenea, se demonstrează astfel eficacitatea indoielnica a mutantilor, deoarece aceștia sunt, în cazul de fata, imposibil de omorât – ei nu ar fi trebuit generati astfel de la bun început.</w:t>
-      </w:r>
-    </w:p>
-    <w:p>
-      <w:pPr>
-        <w:pStyle w:val="ListParagraph"/>
-        <w:spacing w:before="0" w:after="0"/>
-        <w:ind w:hanging="0"/>
-        <w:contextualSpacing/>
-        <w:rPr/>
-      </w:pPr>
-      <w:r>
-        <w:rPr/>
-      </w:r>
-    </w:p>
-    <w:p>
-      <w:pPr>
-        <w:pStyle w:val="ListParagraph"/>
-        <w:spacing w:before="0" w:after="0"/>
-        <w:ind w:hanging="0"/>
+        <w:ind w:left="720" w:hanging="0"/>
         <w:contextualSpacing/>
         <w:rPr/>
       </w:pPr>
@@ -7205,12 +7197,12 @@
           <wp:anchor behindDoc="0" distT="0" distB="0" distL="0" distR="0" simplePos="0" locked="0" layoutInCell="1" allowOverlap="1" relativeHeight="6">
             <wp:simplePos x="0" y="0"/>
             <wp:positionH relativeFrom="column">
-              <wp:posOffset>-139700</wp:posOffset>
+              <wp:posOffset>325120</wp:posOffset>
             </wp:positionH>
             <wp:positionV relativeFrom="paragraph">
-              <wp:posOffset>96520</wp:posOffset>
+              <wp:posOffset>450215</wp:posOffset>
             </wp:positionV>
-            <wp:extent cx="5943600" cy="4521200"/>
+            <wp:extent cx="5478780" cy="4167505"/>
             <wp:effectExtent l="0" t="0" r="0" b="0"/>
             <wp:wrapSquare wrapText="largest"/>
             <wp:docPr id="5" name="Image5" descr=""/>
@@ -7235,7 +7227,7 @@
                   <pic:spPr bwMode="auto">
                     <a:xfrm>
                       <a:off x="0" y="0"/>
-                      <a:ext cx="5943600" cy="4521200"/>
+                      <a:ext cx="5478780" cy="4167505"/>
                     </a:xfrm>
                     <a:prstGeom prst="rect">
                       <a:avLst/>
@@ -7247,12 +7239,16 @@
           </wp:anchor>
         </w:drawing>
       </w:r>
+      <w:r>
+        <w:rPr/>
+        <w:tab/>
+      </w:r>
     </w:p>
     <w:p>
       <w:pPr>
         <w:pStyle w:val="ListParagraph"/>
         <w:spacing w:before="0" w:after="0"/>
-        <w:ind w:hanging="0"/>
+        <w:ind w:left="720" w:hanging="0"/>
         <w:contextualSpacing/>
         <w:rPr/>
       </w:pPr>
@@ -8910,6 +8906,198 @@
       <w:rFonts w:cs="Wingdings"/>
     </w:rPr>
   </w:style>
+  <w:style w:type="character" w:styleId="ListLabel44">
+    <w:name w:val="ListLabel 44"/>
+    <w:qFormat/>
+    <w:rPr>
+      <w:rFonts w:cs="Times New Roman"/>
+      <w:sz w:val="28"/>
+    </w:rPr>
+  </w:style>
+  <w:style w:type="character" w:styleId="ListLabel45">
+    <w:name w:val="ListLabel 45"/>
+    <w:qFormat/>
+    <w:rPr>
+      <w:rFonts w:ascii="Times New Roman" w:hAnsi="Times New Roman" w:cs="Courier New"/>
+      <w:sz w:val="28"/>
+    </w:rPr>
+  </w:style>
+  <w:style w:type="character" w:styleId="ListLabel46">
+    <w:name w:val="ListLabel 46"/>
+    <w:qFormat/>
+    <w:rPr>
+      <w:rFonts w:cs="Wingdings"/>
+    </w:rPr>
+  </w:style>
+  <w:style w:type="character" w:styleId="ListLabel47">
+    <w:name w:val="ListLabel 47"/>
+    <w:qFormat/>
+    <w:rPr>
+      <w:rFonts w:cs="Symbol"/>
+    </w:rPr>
+  </w:style>
+  <w:style w:type="character" w:styleId="ListLabel48">
+    <w:name w:val="ListLabel 48"/>
+    <w:qFormat/>
+    <w:rPr>
+      <w:rFonts w:cs="Courier New"/>
+    </w:rPr>
+  </w:style>
+  <w:style w:type="character" w:styleId="ListLabel49">
+    <w:name w:val="ListLabel 49"/>
+    <w:qFormat/>
+    <w:rPr>
+      <w:rFonts w:cs="Wingdings"/>
+    </w:rPr>
+  </w:style>
+  <w:style w:type="character" w:styleId="ListLabel50">
+    <w:name w:val="ListLabel 50"/>
+    <w:qFormat/>
+    <w:rPr>
+      <w:rFonts w:cs="Symbol"/>
+    </w:rPr>
+  </w:style>
+  <w:style w:type="character" w:styleId="ListLabel51">
+    <w:name w:val="ListLabel 51"/>
+    <w:qFormat/>
+    <w:rPr>
+      <w:rFonts w:cs="Courier New"/>
+    </w:rPr>
+  </w:style>
+  <w:style w:type="character" w:styleId="ListLabel52">
+    <w:name w:val="ListLabel 52"/>
+    <w:qFormat/>
+    <w:rPr>
+      <w:rFonts w:cs="Wingdings"/>
+    </w:rPr>
+  </w:style>
+  <w:style w:type="character" w:styleId="ListLabel53">
+    <w:name w:val="ListLabel 53"/>
+    <w:qFormat/>
+    <w:rPr>
+      <w:rFonts w:cs="Wingdings"/>
+    </w:rPr>
+  </w:style>
+  <w:style w:type="character" w:styleId="ListLabel54">
+    <w:name w:val="ListLabel 54"/>
+    <w:qFormat/>
+    <w:rPr>
+      <w:rFonts w:cs="Courier New"/>
+    </w:rPr>
+  </w:style>
+  <w:style w:type="character" w:styleId="ListLabel55">
+    <w:name w:val="ListLabel 55"/>
+    <w:qFormat/>
+    <w:rPr>
+      <w:rFonts w:cs="Wingdings"/>
+    </w:rPr>
+  </w:style>
+  <w:style w:type="character" w:styleId="ListLabel56">
+    <w:name w:val="ListLabel 56"/>
+    <w:qFormat/>
+    <w:rPr>
+      <w:rFonts w:cs="Symbol"/>
+    </w:rPr>
+  </w:style>
+  <w:style w:type="character" w:styleId="ListLabel57">
+    <w:name w:val="ListLabel 57"/>
+    <w:qFormat/>
+    <w:rPr>
+      <w:rFonts w:cs="Courier New"/>
+    </w:rPr>
+  </w:style>
+  <w:style w:type="character" w:styleId="ListLabel58">
+    <w:name w:val="ListLabel 58"/>
+    <w:qFormat/>
+    <w:rPr>
+      <w:rFonts w:cs="Wingdings"/>
+    </w:rPr>
+  </w:style>
+  <w:style w:type="character" w:styleId="ListLabel59">
+    <w:name w:val="ListLabel 59"/>
+    <w:qFormat/>
+    <w:rPr>
+      <w:rFonts w:cs="Symbol"/>
+    </w:rPr>
+  </w:style>
+  <w:style w:type="character" w:styleId="ListLabel60">
+    <w:name w:val="ListLabel 60"/>
+    <w:qFormat/>
+    <w:rPr>
+      <w:rFonts w:cs="Courier New"/>
+    </w:rPr>
+  </w:style>
+  <w:style w:type="character" w:styleId="ListLabel61">
+    <w:name w:val="ListLabel 61"/>
+    <w:qFormat/>
+    <w:rPr>
+      <w:rFonts w:cs="Wingdings"/>
+    </w:rPr>
+  </w:style>
+  <w:style w:type="character" w:styleId="ListLabel62">
+    <w:name w:val="ListLabel 62"/>
+    <w:qFormat/>
+    <w:rPr>
+      <w:rFonts w:ascii="Times New Roman" w:hAnsi="Times New Roman" w:cs="Wingdings"/>
+      <w:sz w:val="28"/>
+    </w:rPr>
+  </w:style>
+  <w:style w:type="character" w:styleId="ListLabel63">
+    <w:name w:val="ListLabel 63"/>
+    <w:qFormat/>
+    <w:rPr>
+      <w:rFonts w:cs="Courier New"/>
+    </w:rPr>
+  </w:style>
+  <w:style w:type="character" w:styleId="ListLabel64">
+    <w:name w:val="ListLabel 64"/>
+    <w:qFormat/>
+    <w:rPr>
+      <w:rFonts w:cs="Wingdings"/>
+    </w:rPr>
+  </w:style>
+  <w:style w:type="character" w:styleId="ListLabel65">
+    <w:name w:val="ListLabel 65"/>
+    <w:qFormat/>
+    <w:rPr>
+      <w:rFonts w:cs="Symbol"/>
+    </w:rPr>
+  </w:style>
+  <w:style w:type="character" w:styleId="ListLabel66">
+    <w:name w:val="ListLabel 66"/>
+    <w:qFormat/>
+    <w:rPr>
+      <w:rFonts w:cs="Courier New"/>
+    </w:rPr>
+  </w:style>
+  <w:style w:type="character" w:styleId="ListLabel67">
+    <w:name w:val="ListLabel 67"/>
+    <w:qFormat/>
+    <w:rPr>
+      <w:rFonts w:cs="Wingdings"/>
+    </w:rPr>
+  </w:style>
+  <w:style w:type="character" w:styleId="ListLabel68">
+    <w:name w:val="ListLabel 68"/>
+    <w:qFormat/>
+    <w:rPr>
+      <w:rFonts w:cs="Symbol"/>
+    </w:rPr>
+  </w:style>
+  <w:style w:type="character" w:styleId="ListLabel69">
+    <w:name w:val="ListLabel 69"/>
+    <w:qFormat/>
+    <w:rPr>
+      <w:rFonts w:cs="Courier New"/>
+    </w:rPr>
+  </w:style>
+  <w:style w:type="character" w:styleId="ListLabel70">
+    <w:name w:val="ListLabel 70"/>
+    <w:qFormat/>
+    <w:rPr>
+      <w:rFonts w:cs="Wingdings"/>
+    </w:rPr>
+  </w:style>
   <w:style w:type="paragraph" w:styleId="Heading">
     <w:name w:val="Heading"/>
     <w:basedOn w:val="Normal"/>
